--- a/documentation/milepael5/rapport-gruppe13-milepael5.docx
+++ b/documentation/milepael5/rapport-gruppe13-milepael5.docx
@@ -28,106 +28,683 @@
         <w:pStyle w:val="Heading1"/>
       </w:pPr>
       <w:r>
-        <w:t>Lese CSV filer</w:t>
-      </w:r>
-    </w:p>
-    <w:p>
-      <w:r>
-        <w:t xml:space="preserve">Før vi kan begynne å lage aggregeringer, må vi gjøre datasettene om til </w:t>
-      </w:r>
-      <w:proofErr w:type="spellStart"/>
-      <w:r>
-        <w:t>Parquet</w:t>
-      </w:r>
-      <w:proofErr w:type="spellEnd"/>
-      <w:r>
-        <w:t xml:space="preserve"> filer. Det er alltid lurt å gjøre om til </w:t>
-      </w:r>
-      <w:proofErr w:type="spellStart"/>
-      <w:r>
-        <w:t>Parquet</w:t>
-      </w:r>
-      <w:proofErr w:type="spellEnd"/>
-      <w:r>
-        <w:t xml:space="preserve"> først, </w:t>
-      </w:r>
-      <w:r>
-        <w:t>siden de tilbyr komprimering.</w:t>
+        <w:t>Lese/skrive CSV/PARQUET filer</w:t>
+      </w:r>
+    </w:p>
+    <w:p>
+      <w:r>
+        <w:t>Før vi kan begynne å lage aggregeringer, må vi gjøre datasettene om til Parquet filer. Det er alltid lurt å gjøre om til Parquet først, siden de tilbyr komprimering.</w:t>
+      </w:r>
+    </w:p>
+    <w:p>
+      <w:pPr>
+        <w:rPr>
+          <w:b/>
+          <w:bCs/>
+        </w:rPr>
+      </w:pPr>
+      <w:r>
+        <w:rPr>
+          <w:b/>
+          <w:bCs/>
+        </w:rPr>
+        <w:t xml:space="preserve">Generell </w:t>
+      </w:r>
+      <w:r>
+        <w:rPr>
+          <w:b/>
+          <w:bCs/>
+        </w:rPr>
+        <w:t>Kode for lesing/skriving</w:t>
+      </w:r>
+    </w:p>
+    <w:p>
+      <w:r>
+        <w:t>val myDf = spark.read.option("header","true").csv("student-performance.csv")</w:t>
+      </w:r>
+    </w:p>
+    <w:p>
+      <w:r>
+        <w:t>myDf.write.format(’parquet’).option(’header’,’true’).mode(’overwrite’).save(’student-performance.parquet’)</w:t>
+      </w:r>
+    </w:p>
+    <w:p/>
+    <w:p>
+      <w:r>
+        <w:t>val PDF = spark.read.option("header","true").parquet("student-performance.parquet")</w:t>
       </w:r>
     </w:p>
     <w:p>
       <w:pPr>
         <w:pStyle w:val="Heading2"/>
       </w:pPr>
-      <w:r>
-        <w:t xml:space="preserve">Student </w:t>
-      </w:r>
-      <w:proofErr w:type="spellStart"/>
-      <w:r>
-        <w:t>Performance</w:t>
-      </w:r>
-      <w:proofErr w:type="spellEnd"/>
-      <w:r>
-        <w:t xml:space="preserve"> </w:t>
-      </w:r>
-      <w:proofErr w:type="spellStart"/>
-      <w:r>
-        <w:t>Dataset</w:t>
-      </w:r>
-      <w:proofErr w:type="spellEnd"/>
-      <w:r>
-        <w:t xml:space="preserve"> (KV-database)</w:t>
-      </w:r>
-    </w:p>
-    <w:p>
-      <w:proofErr w:type="spellStart"/>
-      <w:r>
-        <w:t>asd</w:t>
-      </w:r>
-      <w:proofErr w:type="spellEnd"/>
     </w:p>
     <w:p>
       <w:pPr>
         <w:pStyle w:val="Heading2"/>
       </w:pPr>
-      <w:proofErr w:type="spellStart"/>
-      <w:r>
-        <w:t>Socio-Economic</w:t>
-      </w:r>
-      <w:proofErr w:type="spellEnd"/>
-      <w:r>
-        <w:t xml:space="preserve"> Country </w:t>
-      </w:r>
-      <w:proofErr w:type="spellStart"/>
-      <w:r>
-        <w:t>Profiles</w:t>
-      </w:r>
-      <w:proofErr w:type="spellEnd"/>
-      <w:r>
-        <w:t xml:space="preserve"> (Dokumentdatabase)</w:t>
-      </w:r>
-    </w:p>
-    <w:p>
-      <w:proofErr w:type="spellStart"/>
-      <w:r>
-        <w:t>asd</w:t>
-      </w:r>
-      <w:proofErr w:type="spellEnd"/>
+      <w:r>
+        <w:t>Student Performance Dataset (KV-database)</w:t>
+      </w:r>
+    </w:p>
+    <w:p>
+      <w:r>
+        <w:rPr>
+          <w:b/>
+          <w:bCs/>
+        </w:rPr>
+        <w:t>First aggregation</w:t>
+      </w:r>
+      <w:r>
+        <w:t>{</w:t>
+      </w:r>
+    </w:p>
+    <w:p>
+      <w:r>
+        <w:t>val result1 = PDF.groupBy("Fedu").agg(expr(" avg(G1) as FirstYear"), expr( " avg(G2) as SecondYear"),expr( " avg(G3) as ThirdYear"))</w:t>
+      </w:r>
+    </w:p>
+    <w:p/>
+    <w:p>
+      <w:r>
+        <w:t>val result2 = PDF.groupBy("Medu").agg(expr(" avg(G1) as FirstYear"), expr( " avg(G2) as SecondYear"),expr( " avg(G3) as ThirdYear"))</w:t>
+      </w:r>
+    </w:p>
+    <w:p/>
+    <w:p>
+      <w:r>
+        <w:t>val joined = result1.joinWith(result2, result1("Fedu") === result2("Medu"))</w:t>
+      </w:r>
+    </w:p>
+    <w:p/>
+    <w:p>
+      <w:r>
+        <w:t>val temp = joined.selectExpr("_1 as Father, "_2 as Mother")</w:t>
+      </w:r>
+    </w:p>
+    <w:p/>
+    <w:p>
+      <w:r>
+        <w:t>val temp2 = temp.select(col("Father.*"),col("Mother.*"))</w:t>
+      </w:r>
+    </w:p>
+    <w:p/>
+    <w:p>
+      <w:r>
+        <w:t>val flattenTemp = temp2.toDF("FatherEdu","FFirstYear","FSecondYear","FThirdYear", "MotherEdu","MFirstYear","MSecondYear","MThirdYear")</w:t>
+      </w:r>
+    </w:p>
+    <w:p>
+      <w:r>
+        <w:t>flattenTemp.write.format("csv").option("header","true").mode("overwrite").save("grades-average.csv")</w:t>
+      </w:r>
+    </w:p>
+    <w:p>
+      <w:r>
+        <w:t>}</w:t>
+      </w:r>
+    </w:p>
+    <w:p>
+      <w:pPr>
+        <w:rPr>
+          <w:b/>
+          <w:bCs/>
+        </w:rPr>
+      </w:pPr>
+      <w:r>
+        <w:rPr>
+          <w:b/>
+          <w:bCs/>
+        </w:rPr>
+        <w:t>Second aggregation</w:t>
+      </w:r>
+      <w:r>
+        <w:t xml:space="preserve"> {</w:t>
+      </w:r>
+    </w:p>
+    <w:p>
+      <w:r>
+        <w:lastRenderedPageBreak/>
+        <w:t>val temp = PDF.groupBy("studytime").agg(expr(" avg(G1) as FirstYear"), expr( " avg(G2) as SecondYear"),expr( " avg(G3) as ThirdYear"))</w:t>
+      </w:r>
+    </w:p>
+    <w:p/>
+    <w:p>
+      <w:pPr>
+        <w:rPr>
+          <w:b/>
+          <w:bCs/>
+        </w:rPr>
+      </w:pPr>
+      <w:r>
+        <w:t xml:space="preserve">val setString = udf {(freetime: Integer) =&gt; if(freetime == 1) "Very little" else if(freetime == 2) "Little" else if(freetime == 3) "Medium" else if(freetime == 4) "Much" else "Very Much"} </w:t>
+      </w:r>
+    </w:p>
+    <w:p>
+      <w:pPr>
+        <w:rPr>
+          <w:b/>
+          <w:bCs/>
+        </w:rPr>
+      </w:pPr>
+      <w:r>
+        <w:t>val temp2 = temp.withColumn("freetime", setString(temp("freetime")))</w:t>
+      </w:r>
+    </w:p>
+    <w:p/>
+    <w:p>
+      <w:pPr>
+        <w:rPr>
+          <w:b/>
+          <w:bCs/>
+        </w:rPr>
+      </w:pPr>
+      <w:r>
+        <w:t>temp2.write.format("csv").option("header","true").mode("overwrite").save("freetime-grades.csv")</w:t>
+      </w:r>
+    </w:p>
+    <w:p>
+      <w:pPr>
+        <w:rPr>
+          <w:b/>
+          <w:bCs/>
+        </w:rPr>
+      </w:pPr>
+      <w:r>
+        <w:t>}</w:t>
+      </w:r>
+    </w:p>
+    <w:p>
+      <w:pPr>
+        <w:rPr>
+          <w:b/>
+          <w:bCs/>
+        </w:rPr>
+      </w:pPr>
+      <w:r>
+        <w:rPr>
+          <w:b/>
+          <w:bCs/>
+        </w:rPr>
+        <w:t>Third aggregation</w:t>
+      </w:r>
+      <w:r>
+        <w:t>{</w:t>
+      </w:r>
+    </w:p>
+    <w:p>
+      <w:r>
+        <w:tab/>
+        <w:t>val temp = PDF.groupBy("studytime").agg(expr(" avg(G1) as FirstYear"), expr( " avg(G2) as SecondYear"),expr( " avg(G3) as ThirdYear"))</w:t>
+      </w:r>
+    </w:p>
+    <w:p/>
+    <w:p>
+      <w:r>
+        <w:t xml:space="preserve">val setString = udf {(studytime: Integer) =&gt; if(studytime == 1) "Very little" else if(studytime == 2) "Little" else if( studytime == 3) "Medium" else if( studytime == 4) "Much" else "Very Much"} </w:t>
+      </w:r>
+    </w:p>
+    <w:p>
+      <w:pPr>
+        <w:rPr>
+          <w:b/>
+          <w:bCs/>
+        </w:rPr>
+      </w:pPr>
+      <w:r>
+        <w:t>val temp2 = temp.withColumn("studytime", setString(temp("studytime")))</w:t>
+      </w:r>
+    </w:p>
+    <w:p>
+      <w:r>
+        <w:t>temp2.write.format("csv").option("header","true").mode("overwrite").save("studytime-grades.csv")</w:t>
+      </w:r>
+    </w:p>
+    <w:p>
+      <w:pPr>
+        <w:rPr>
+          <w:b/>
+          <w:bCs/>
+        </w:rPr>
+      </w:pPr>
+      <w:r>
+        <w:t>}</w:t>
+      </w:r>
+    </w:p>
+    <w:p/>
+    <w:p>
+      <w:pPr>
+        <w:rPr>
+          <w:rFonts w:asciiTheme="majorHAnsi" w:eastAsiaTheme="majorEastAsia" w:hAnsiTheme="majorHAnsi" w:cstheme="majorBidi"/>
+          <w:color w:val="2F5496" w:themeColor="accent1" w:themeShade="BF"/>
+          <w:sz w:val="26"/>
+          <w:szCs w:val="26"/>
+        </w:rPr>
+      </w:pPr>
+      <w:r>
+        <w:br w:type="page"/>
+      </w:r>
     </w:p>
     <w:p>
       <w:pPr>
         <w:pStyle w:val="Heading2"/>
       </w:pPr>
       <w:r>
-        <w:t xml:space="preserve">World </w:t>
-      </w:r>
-      <w:proofErr w:type="spellStart"/>
-      <w:r>
-        <w:t>University</w:t>
-      </w:r>
-      <w:proofErr w:type="spellEnd"/>
-      <w:r>
-        <w:t xml:space="preserve"> Rankings (Kolonnefamiliedatabase)</w:t>
+        <w:lastRenderedPageBreak/>
+        <w:t>Socio-Economic Country Profiles (Dokumentdatabase)</w:t>
+      </w:r>
+    </w:p>
+    <w:p>
+      <w:pPr>
+        <w:rPr>
+          <w:b/>
+          <w:bCs/>
+        </w:rPr>
+      </w:pPr>
+      <w:r>
+        <w:rPr>
+          <w:b/>
+          <w:bCs/>
+        </w:rPr>
+        <w:t>First aggregation</w:t>
+      </w:r>
+      <w:r>
+        <w:t>{</w:t>
+      </w:r>
+    </w:p>
+    <w:p>
+      <w:pPr>
+        <w:rPr>
+          <w:b/>
+          <w:bCs/>
+        </w:rPr>
+      </w:pPr>
+      <w:r>
+        <w:t>val temp = myDf.select("country", "Population in thousands (2017)", "GDP: Gross domestic product (million current US$)","GDP per capita (current US$)","Unemployment (% of labour force)","Population growth rate (average annual %)","Urban population (% of total population)_x","Urban population growth rate (average annual %)","Health: Total expenditure (% of GDP)","Education: Government expenditure (% of GDP)","Individuals using the Internet (per 100 inhabitants)","Quality Of Life Index","Purchasing Power Index","Safety Index","Health Care Index","Property price to income ratio","Affordability Index","Cost Of Living Index","Cost Of Living Plus Rent Index","Life expectancy at birth, total (years)","Military expenditure (% of GDP)", Tax revenue (% of GDP)")</w:t>
+      </w:r>
+    </w:p>
+    <w:p>
+      <w:r>
+        <w:t>temp.write.option(’header’,’true’).mode(’overwrite’).parquet(’country-profiles-trimmed.parquet’)</w:t>
+      </w:r>
+    </w:p>
+    <w:p/>
+    <w:p>
+      <w:pPr>
+        <w:rPr>
+          <w:b/>
+          <w:bCs/>
+        </w:rPr>
+      </w:pPr>
+      <w:r>
+        <w:t>val customSchema = StructType(Array(StructField("country",StringType, true),</w:t>
+      </w:r>
+    </w:p>
+    <w:p>
+      <w:pPr>
+        <w:rPr>
+          <w:b/>
+          <w:bCs/>
+        </w:rPr>
+      </w:pPr>
+      <w:r>
+        <w:t>StructField("Population in thousands (2017)", IntegerType, true),</w:t>
+      </w:r>
+    </w:p>
+    <w:p>
+      <w:pPr>
+        <w:rPr>
+          <w:b/>
+          <w:bCs/>
+        </w:rPr>
+      </w:pPr>
+      <w:r>
+        <w:t>StructField("GDP: Gross domestic product (million current US$)", DoubleType, true),</w:t>
+      </w:r>
+    </w:p>
+    <w:p>
+      <w:pPr>
+        <w:rPr>
+          <w:b/>
+          <w:bCs/>
+        </w:rPr>
+      </w:pPr>
+      <w:r>
+        <w:t>StructField("GDP per capita (current US$)", DoubleType, true),</w:t>
+      </w:r>
+    </w:p>
+    <w:p>
+      <w:pPr>
+        <w:rPr>
+          <w:b/>
+          <w:bCs/>
+        </w:rPr>
+      </w:pPr>
+      <w:r>
+        <w:t>StructField("Unemployment (% of labour force)", DoubleType, true),</w:t>
+      </w:r>
+    </w:p>
+    <w:p>
+      <w:pPr>
+        <w:rPr>
+          <w:b/>
+          <w:bCs/>
+        </w:rPr>
+      </w:pPr>
+      <w:r>
+        <w:t>StructField("Population growth rate (average annual %)", DoubleType, true),</w:t>
+      </w:r>
+    </w:p>
+    <w:p>
+      <w:pPr>
+        <w:rPr>
+          <w:b/>
+          <w:bCs/>
+        </w:rPr>
+      </w:pPr>
+      <w:r>
+        <w:t>StructField("Urban population (% of total population)_x", DoubleType, true),</w:t>
+      </w:r>
+    </w:p>
+    <w:p>
+      <w:pPr>
+        <w:rPr>
+          <w:b/>
+          <w:bCs/>
+        </w:rPr>
+      </w:pPr>
+      <w:r>
+        <w:t>StructField("Urban population growth rate (average annual %)", DoubleType, true),</w:t>
+      </w:r>
+    </w:p>
+    <w:p>
+      <w:pPr>
+        <w:rPr>
+          <w:b/>
+          <w:bCs/>
+        </w:rPr>
+      </w:pPr>
+      <w:r>
+        <w:t>StructField("Health: Total expenditure (% of GDP)", DoubleType, true),</w:t>
+      </w:r>
+    </w:p>
+    <w:p>
+      <w:pPr>
+        <w:rPr>
+          <w:b/>
+          <w:bCs/>
+        </w:rPr>
+      </w:pPr>
+      <w:r>
+        <w:t>StructField("Education: Government expenditure (% of GDP)", DoubleType, true),</w:t>
+      </w:r>
+    </w:p>
+    <w:p>
+      <w:pPr>
+        <w:rPr>
+          <w:b/>
+          <w:bCs/>
+        </w:rPr>
+      </w:pPr>
+      <w:r>
+        <w:t>StructField("Individuals using the Internet (per 100 inhabitants)", IntegerType, true),</w:t>
+      </w:r>
+    </w:p>
+    <w:p>
+      <w:pPr>
+        <w:rPr>
+          <w:b/>
+          <w:bCs/>
+        </w:rPr>
+      </w:pPr>
+      <w:r>
+        <w:t>StructField("Quality Of Life Index", DoubleType, true),</w:t>
+      </w:r>
+    </w:p>
+    <w:p>
+      <w:pPr>
+        <w:rPr>
+          <w:b/>
+          <w:bCs/>
+        </w:rPr>
+      </w:pPr>
+      <w:r>
+        <w:t>StructField("Purchasing Power Index", DoubleType, true),</w:t>
+      </w:r>
+    </w:p>
+    <w:p>
+      <w:pPr>
+        <w:rPr>
+          <w:b/>
+          <w:bCs/>
+        </w:rPr>
+      </w:pPr>
+      <w:r>
+        <w:t>StructField("Safety Index", DoubleType, true),</w:t>
+      </w:r>
+    </w:p>
+    <w:p>
+      <w:pPr>
+        <w:rPr>
+          <w:b/>
+          <w:bCs/>
+        </w:rPr>
+      </w:pPr>
+      <w:r>
+        <w:t>StructField("Health Care Index", DoubleType,true),</w:t>
+      </w:r>
+    </w:p>
+    <w:p>
+      <w:pPr>
+        <w:rPr>
+          <w:b/>
+          <w:bCs/>
+        </w:rPr>
+      </w:pPr>
+      <w:r>
+        <w:t>StructField("Property price to income ratio", DoubleType,true),</w:t>
+      </w:r>
+    </w:p>
+    <w:p>
+      <w:pPr>
+        <w:rPr>
+          <w:b/>
+          <w:bCs/>
+        </w:rPr>
+      </w:pPr>
+      <w:r>
+        <w:t>StructField("Affordability Index", DoubleType, true),</w:t>
+      </w:r>
+    </w:p>
+    <w:p>
+      <w:pPr>
+        <w:rPr>
+          <w:b/>
+          <w:bCs/>
+        </w:rPr>
+      </w:pPr>
+      <w:r>
+        <w:t>StructField("Cost Of Living Index", DoubleType, true),</w:t>
+      </w:r>
+    </w:p>
+    <w:p>
+      <w:pPr>
+        <w:rPr>
+          <w:b/>
+          <w:bCs/>
+        </w:rPr>
+      </w:pPr>
+      <w:r>
+        <w:t>StructField("Cost Of Living Plus Rent Index", DoubleType, true),</w:t>
+      </w:r>
+    </w:p>
+    <w:p>
+      <w:pPr>
+        <w:rPr>
+          <w:b/>
+          <w:bCs/>
+        </w:rPr>
+      </w:pPr>
+      <w:r>
+        <w:t>StructField("Life expectancy at birth, total (years)", DoubleType, true),</w:t>
+      </w:r>
+    </w:p>
+    <w:p>
+      <w:pPr>
+        <w:rPr>
+          <w:b/>
+          <w:bCs/>
+        </w:rPr>
+      </w:pPr>
+      <w:r>
+        <w:t>StructField("Military expenditure (% of GDP)", DoubleType, true),</w:t>
+      </w:r>
+    </w:p>
+    <w:p>
+      <w:pPr>
+        <w:rPr>
+          <w:b/>
+          <w:bCs/>
+        </w:rPr>
+      </w:pPr>
+      <w:r>
+        <w:lastRenderedPageBreak/>
+        <w:t>StructField("Tax revenue (% of GDP)", DoubleType,true))</w:t>
+      </w:r>
+    </w:p>
+    <w:p/>
+    <w:p>
+      <w:r>
+        <w:t>val myDf = spark.read.option("header","true").option(’customSchema’, ’true’).parquet("country-profiles.parquet")</w:t>
+      </w:r>
+    </w:p>
+    <w:p/>
+    <w:p>
+      <w:pPr>
+        <w:rPr>
+          <w:b/>
+          <w:bCs/>
+        </w:rPr>
+      </w:pPr>
+      <w:r>
+        <w:t>val oldCol = Seq("country", "Population in thousands (2017)", "GDP: Gross domestic product (million current US$)","GDP per capita (current US$)","Unemployment (% of labour force)","Population growth rate (average annual %)","Urban population (% of total population)_x","Urban population growth rate (average annual %)","Health: Total expenditure (% of GDP)","Education: Government expenditure (% of GDP)","Individuals using the Internet (per 100 inhabitants)","Quality Of Life Index","Purchasing Power Index","Safety Index","Health Care Index","Property price to income ratio","Affordability Index","Cost Of Living Index","Cost Of Living Plus Rent Index","Life expectancy at birth, total (years)","Military expenditure (% of GDP)", "Tax revenue (% of GDP)" )</w:t>
+      </w:r>
+    </w:p>
+    <w:p/>
+    <w:p>
+      <w:pPr>
+        <w:rPr>
+          <w:b/>
+          <w:bCs/>
+        </w:rPr>
+      </w:pPr>
+      <w:r>
+        <w:t>val newCol = Seq("country", "population", "gdp", "gdpPerCapita","unemployment", "populationGrowthRate", "urbanPop","urbanPopGrowth", "healthTotal", "educationTotal", "internetUsers", "qualityOfLifeI", "PPI", "safetyI", "HealthI", "propPriceToIncome","affordabilityI", "costI", "costPlusRentI", "lifeExpectancy", "militaryTotal", "taxes")</w:t>
+      </w:r>
+    </w:p>
+    <w:p/>
+    <w:p>
+      <w:pPr>
+        <w:rPr>
+          <w:b/>
+          <w:bCs/>
+        </w:rPr>
+      </w:pPr>
+      <w:r>
+        <w:t>val list = oldCol.zip(newCol).map(f=&gt;{col(f._1).as(f._2)})</w:t>
+      </w:r>
+    </w:p>
+    <w:p>
+      <w:r>
+        <w:t>val newDF = myDf.select(list:_*)</w:t>
+      </w:r>
+    </w:p>
+    <w:p/>
+    <w:p>
+      <w:pPr>
+        <w:rPr>
+          <w:b/>
+          <w:bCs/>
+        </w:rPr>
+      </w:pPr>
+      <w:r>
+        <w:t>newDF.write.format("csv").mode("overwrite").option("header", true).save("country-profiles.csv")</w:t>
+      </w:r>
+    </w:p>
+    <w:p/>
+    <w:p>
+      <w:pPr>
+        <w:rPr>
+          <w:b/>
+          <w:bCs/>
+        </w:rPr>
+      </w:pPr>
+      <w:r>
+        <w:t>}</w:t>
+      </w:r>
+    </w:p>
+    <w:p/>
+    <w:p>
+      <w:pPr>
+        <w:rPr>
+          <w:b/>
+          <w:bCs/>
+        </w:rPr>
+      </w:pPr>
+      <w:r>
+        <w:rPr>
+          <w:b/>
+          <w:bCs/>
+        </w:rPr>
+        <w:t xml:space="preserve">Second aggregation </w:t>
+      </w:r>
+      <w:r>
+        <w:t xml:space="preserve"> {</w:t>
+      </w:r>
+    </w:p>
+    <w:p>
+      <w:pPr>
+        <w:rPr>
+          <w:b/>
+          <w:bCs/>
+        </w:rPr>
+      </w:pPr>
+      <w:r>
+        <w:t>val thisTemp = PDF.coalesce(1).select(col("country"),  expr("(costPlusRentI / 100) * gdp as RealCost ")).sort(desc("RealCost"))</w:t>
+      </w:r>
+    </w:p>
+    <w:p>
+      <w:pPr>
+        <w:rPr>
+          <w:b/>
+          <w:bCs/>
+        </w:rPr>
+      </w:pPr>
+      <w:r>
+        <w:t>}</w:t>
+      </w:r>
+    </w:p>
+    <w:p/>
+    <w:p>
+      <w:pPr>
+        <w:rPr>
+          <w:rFonts w:asciiTheme="majorHAnsi" w:eastAsiaTheme="majorEastAsia" w:hAnsiTheme="majorHAnsi" w:cstheme="majorBidi"/>
+          <w:color w:val="2F5496" w:themeColor="accent1" w:themeShade="BF"/>
+          <w:sz w:val="26"/>
+          <w:szCs w:val="26"/>
+        </w:rPr>
+      </w:pPr>
+      <w:r>
+        <w:br w:type="page"/>
+      </w:r>
+    </w:p>
+    <w:p>
+      <w:pPr>
+        <w:pStyle w:val="Heading2"/>
+      </w:pPr>
+      <w:r>
+        <w:lastRenderedPageBreak/>
+        <w:t>World University Rankings (Kolonnefamiliedatabase)</w:t>
       </w:r>
     </w:p>
     <w:p/>
@@ -200,132 +777,472 @@
         </w:drawing>
       </w:r>
       <w:r>
-        <w:t xml:space="preserve">Først leser vi </w:t>
-      </w:r>
-      <w:proofErr w:type="spellStart"/>
-      <w:r>
-        <w:t>csv</w:t>
-      </w:r>
-      <w:proofErr w:type="spellEnd"/>
-      <w:r>
-        <w:t xml:space="preserve"> filen med «</w:t>
-      </w:r>
-      <w:proofErr w:type="spellStart"/>
-      <w:r>
-        <w:t>inferSchema</w:t>
-      </w:r>
-      <w:proofErr w:type="spellEnd"/>
-      <w:r>
-        <w:t xml:space="preserve">» satt til «true» for å opprette </w:t>
-      </w:r>
-      <w:proofErr w:type="spellStart"/>
-      <w:r>
-        <w:t>schema</w:t>
-      </w:r>
-      <w:proofErr w:type="spellEnd"/>
+        <w:t>Først leser vi csv filen med «inferSchema» satt til «true» for å opprette schema.</w:t>
+      </w:r>
+    </w:p>
+    <w:p/>
+    <w:p>
+      <w:r>
+        <w:t xml:space="preserve">Jeg legger merke til at noen av datatypene ikke stemmer. Jeg ser at «world_rank» er satt til streng, selv om det tilsynelatende er int. Men det går fin, siden den også inneholder verdier som «100-150». Derimot, </w:t>
+      </w:r>
+      <w:r>
+        <w:t xml:space="preserve">«international» var satt til streng, fordi null-verdier var byttet ut med </w:t>
+      </w:r>
+      <w:r>
+        <w:t>bindestrek (-)</w:t>
+      </w:r>
+      <w:r>
+        <w:t>, I tillegg så jeg at «international</w:t>
+      </w:r>
+      <w:r>
+        <w:softHyphen/>
+        <w:t xml:space="preserve">_students» hadde verdier med tall og %-tegnet. Begge </w:t>
+      </w:r>
+      <w:r>
+        <w:t>fikset jeg ved å bruke find&amp;replace funksjonen i libreOffice</w:t>
+      </w:r>
+      <w:r>
+        <w:t xml:space="preserve"> og endre på csv-filen</w:t>
+      </w:r>
       <w:r>
         <w:t>.</w:t>
       </w:r>
     </w:p>
+    <w:p>
+      <w:r>
+        <w:drawing>
+          <wp:anchor distT="0" distB="0" distL="114300" distR="114300" simplePos="0" relativeHeight="251659264" behindDoc="0" locked="0" layoutInCell="1" allowOverlap="1" wp14:anchorId="5502A88D" wp14:editId="252717CA">
+            <wp:simplePos x="0" y="0"/>
+            <wp:positionH relativeFrom="page">
+              <wp:align>left</wp:align>
+            </wp:positionH>
+            <wp:positionV relativeFrom="paragraph">
+              <wp:posOffset>249555</wp:posOffset>
+            </wp:positionV>
+            <wp:extent cx="7603291" cy="1828800"/>
+            <wp:effectExtent l="0" t="0" r="0" b="0"/>
+            <wp:wrapTopAndBottom/>
+            <wp:docPr id="8" name="Picture 8"/>
+            <wp:cNvGraphicFramePr>
+              <a:graphicFrameLocks xmlns:a="http://schemas.openxmlformats.org/drawingml/2006/main" noChangeAspect="1"/>
+            </wp:cNvGraphicFramePr>
+            <a:graphic xmlns:a="http://schemas.openxmlformats.org/drawingml/2006/main">
+              <a:graphicData uri="http://schemas.openxmlformats.org/drawingml/2006/picture">
+                <pic:pic xmlns:pic="http://schemas.openxmlformats.org/drawingml/2006/picture">
+                  <pic:nvPicPr>
+                    <pic:cNvPr id="1" name=""/>
+                    <pic:cNvPicPr/>
+                  </pic:nvPicPr>
+                  <pic:blipFill>
+                    <a:blip r:embed="rId7">
+                      <a:extLst>
+                        <a:ext uri="{28A0092B-C50C-407E-A947-70E740481C1C}">
+                          <a14:useLocalDpi xmlns:a14="http://schemas.microsoft.com/office/drawing/2010/main" val="0"/>
+                        </a:ext>
+                      </a:extLst>
+                    </a:blip>
+                    <a:stretch>
+                      <a:fillRect/>
+                    </a:stretch>
+                  </pic:blipFill>
+                  <pic:spPr>
+                    <a:xfrm>
+                      <a:off x="0" y="0"/>
+                      <a:ext cx="7603291" cy="1828800"/>
+                    </a:xfrm>
+                    <a:prstGeom prst="rect">
+                      <a:avLst/>
+                    </a:prstGeom>
+                  </pic:spPr>
+                </pic:pic>
+              </a:graphicData>
+            </a:graphic>
+            <wp14:sizeRelH relativeFrom="margin">
+              <wp14:pctWidth>0</wp14:pctWidth>
+            </wp14:sizeRelH>
+            <wp14:sizeRelV relativeFrom="margin">
+              <wp14:pctHeight>0</wp14:pctHeight>
+            </wp14:sizeRelV>
+          </wp:anchor>
+        </w:drawing>
+      </w:r>
+      <w:r>
+        <w:t>D</w:t>
+      </w:r>
+      <w:r>
+        <w:t>a brukte jeg universityDf.printSchema() igjen for å sjekke at ting stemte, og det gjorde det.</w:t>
+      </w:r>
+    </w:p>
+    <w:p>
+      <w:r>
+        <w:drawing>
+          <wp:anchor distT="0" distB="0" distL="114300" distR="114300" simplePos="0" relativeHeight="251660288" behindDoc="0" locked="0" layoutInCell="1" allowOverlap="1" wp14:anchorId="68FB2D12" wp14:editId="52EF85DF">
+            <wp:simplePos x="0" y="0"/>
+            <wp:positionH relativeFrom="page">
+              <wp:align>left</wp:align>
+            </wp:positionH>
+            <wp:positionV relativeFrom="paragraph">
+              <wp:posOffset>297180</wp:posOffset>
+            </wp:positionV>
+            <wp:extent cx="10289540" cy="289560"/>
+            <wp:effectExtent l="0" t="0" r="0" b="0"/>
+            <wp:wrapTopAndBottom/>
+            <wp:docPr id="10" name="Picture 10"/>
+            <wp:cNvGraphicFramePr>
+              <a:graphicFrameLocks xmlns:a="http://schemas.openxmlformats.org/drawingml/2006/main" noChangeAspect="1"/>
+            </wp:cNvGraphicFramePr>
+            <a:graphic xmlns:a="http://schemas.openxmlformats.org/drawingml/2006/main">
+              <a:graphicData uri="http://schemas.openxmlformats.org/drawingml/2006/picture">
+                <pic:pic xmlns:pic="http://schemas.openxmlformats.org/drawingml/2006/picture">
+                  <pic:nvPicPr>
+                    <pic:cNvPr id="1" name=""/>
+                    <pic:cNvPicPr/>
+                  </pic:nvPicPr>
+                  <pic:blipFill>
+                    <a:blip r:embed="rId8">
+                      <a:extLst>
+                        <a:ext uri="{28A0092B-C50C-407E-A947-70E740481C1C}">
+                          <a14:useLocalDpi xmlns:a14="http://schemas.microsoft.com/office/drawing/2010/main" val="0"/>
+                        </a:ext>
+                      </a:extLst>
+                    </a:blip>
+                    <a:stretch>
+                      <a:fillRect/>
+                    </a:stretch>
+                  </pic:blipFill>
+                  <pic:spPr>
+                    <a:xfrm>
+                      <a:off x="0" y="0"/>
+                      <a:ext cx="10607222" cy="298497"/>
+                    </a:xfrm>
+                    <a:prstGeom prst="rect">
+                      <a:avLst/>
+                    </a:prstGeom>
+                  </pic:spPr>
+                </pic:pic>
+              </a:graphicData>
+            </a:graphic>
+            <wp14:sizeRelH relativeFrom="margin">
+              <wp14:pctWidth>0</wp14:pctWidth>
+            </wp14:sizeRelH>
+            <wp14:sizeRelV relativeFrom="margin">
+              <wp14:pctHeight>0</wp14:pctHeight>
+            </wp14:sizeRelV>
+          </wp:anchor>
+        </w:drawing>
+      </w:r>
+      <w:r>
+        <w:t xml:space="preserve">Det neste er å lagre </w:t>
+      </w:r>
+      <w:r>
+        <w:t>den som en Parquet fil</w:t>
+      </w:r>
+      <w:r>
+        <w:t>.</w:t>
+      </w:r>
+    </w:p>
     <w:p/>
     <w:p>
       <w:r>
-        <w:t>Jeg legger merke til at noen av datatypene ikke stemmer. Jeg ser at «</w:t>
-      </w:r>
-      <w:proofErr w:type="spellStart"/>
-      <w:r>
-        <w:t>world_rank</w:t>
-      </w:r>
-      <w:proofErr w:type="spellEnd"/>
-      <w:r>
-        <w:t xml:space="preserve">» er satt til streng, selv om det tilsynelatende er int. Men det går fin, siden den også inneholder verdier som «100-150» lenger ned i datasettet. Derimot, </w:t>
-      </w:r>
-      <w:r>
-        <w:t>«</w:t>
-      </w:r>
-      <w:proofErr w:type="spellStart"/>
-      <w:r>
-        <w:t>international</w:t>
-      </w:r>
-      <w:proofErr w:type="spellEnd"/>
-      <w:r>
-        <w:t xml:space="preserve">» var satt til streng, fordi null-verdier var byttet ut med </w:t>
+        <w:rPr>
+          <w:noProof/>
+        </w:rPr>
+        <w:lastRenderedPageBreak/>
+        <w:drawing>
+          <wp:anchor distT="0" distB="0" distL="114300" distR="114300" simplePos="0" relativeHeight="251662336" behindDoc="0" locked="0" layoutInCell="1" allowOverlap="1" wp14:anchorId="3B27E531" wp14:editId="7F5FF2B3">
+            <wp:simplePos x="0" y="0"/>
+            <wp:positionH relativeFrom="margin">
+              <wp:align>left</wp:align>
+            </wp:positionH>
+            <wp:positionV relativeFrom="paragraph">
+              <wp:posOffset>2312670</wp:posOffset>
+            </wp:positionV>
+            <wp:extent cx="5537978" cy="1889760"/>
+            <wp:effectExtent l="0" t="0" r="5715" b="0"/>
+            <wp:wrapTopAndBottom/>
+            <wp:docPr id="12" name="Picture 12"/>
+            <wp:cNvGraphicFramePr>
+              <a:graphicFrameLocks xmlns:a="http://schemas.openxmlformats.org/drawingml/2006/main" noChangeAspect="1"/>
+            </wp:cNvGraphicFramePr>
+            <a:graphic xmlns:a="http://schemas.openxmlformats.org/drawingml/2006/main">
+              <a:graphicData uri="http://schemas.openxmlformats.org/drawingml/2006/picture">
+                <pic:pic xmlns:pic="http://schemas.openxmlformats.org/drawingml/2006/picture">
+                  <pic:nvPicPr>
+                    <pic:cNvPr id="0" name="Picture 5"/>
+                    <pic:cNvPicPr>
+                      <a:picLocks noChangeAspect="1" noChangeArrowheads="1"/>
+                    </pic:cNvPicPr>
+                  </pic:nvPicPr>
+                  <pic:blipFill>
+                    <a:blip r:embed="rId9">
+                      <a:extLst>
+                        <a:ext uri="{28A0092B-C50C-407E-A947-70E740481C1C}">
+                          <a14:useLocalDpi xmlns:a14="http://schemas.microsoft.com/office/drawing/2010/main" val="0"/>
+                        </a:ext>
+                      </a:extLst>
+                    </a:blip>
+                    <a:srcRect/>
+                    <a:stretch>
+                      <a:fillRect/>
+                    </a:stretch>
+                  </pic:blipFill>
+                  <pic:spPr bwMode="auto">
+                    <a:xfrm>
+                      <a:off x="0" y="0"/>
+                      <a:ext cx="5537978" cy="1889760"/>
+                    </a:xfrm>
+                    <a:prstGeom prst="rect">
+                      <a:avLst/>
+                    </a:prstGeom>
+                    <a:noFill/>
+                    <a:ln>
+                      <a:noFill/>
+                    </a:ln>
+                  </pic:spPr>
+                </pic:pic>
+              </a:graphicData>
+            </a:graphic>
+          </wp:anchor>
+        </w:drawing>
+      </w:r>
+      <w:r>
+        <w:rPr>
+          <w:noProof/>
+        </w:rPr>
+        <w:drawing>
+          <wp:anchor distT="0" distB="0" distL="114300" distR="114300" simplePos="0" relativeHeight="251661312" behindDoc="0" locked="0" layoutInCell="1" allowOverlap="1" wp14:anchorId="39ABCA4B" wp14:editId="44D53EA6">
+            <wp:simplePos x="0" y="0"/>
+            <wp:positionH relativeFrom="page">
+              <wp:align>left</wp:align>
+            </wp:positionH>
+            <wp:positionV relativeFrom="paragraph">
+              <wp:posOffset>468630</wp:posOffset>
+            </wp:positionV>
+            <wp:extent cx="7558405" cy="1684020"/>
+            <wp:effectExtent l="0" t="0" r="4445" b="0"/>
+            <wp:wrapTopAndBottom/>
+            <wp:docPr id="11" name="Picture 11"/>
+            <wp:cNvGraphicFramePr>
+              <a:graphicFrameLocks xmlns:a="http://schemas.openxmlformats.org/drawingml/2006/main" noChangeAspect="1"/>
+            </wp:cNvGraphicFramePr>
+            <a:graphic xmlns:a="http://schemas.openxmlformats.org/drawingml/2006/main">
+              <a:graphicData uri="http://schemas.openxmlformats.org/drawingml/2006/picture">
+                <pic:pic xmlns:pic="http://schemas.openxmlformats.org/drawingml/2006/picture">
+                  <pic:nvPicPr>
+                    <pic:cNvPr id="0" name="Picture 3"/>
+                    <pic:cNvPicPr>
+                      <a:picLocks noChangeAspect="1" noChangeArrowheads="1"/>
+                    </pic:cNvPicPr>
+                  </pic:nvPicPr>
+                  <pic:blipFill>
+                    <a:blip r:embed="rId10">
+                      <a:extLst>
+                        <a:ext uri="{28A0092B-C50C-407E-A947-70E740481C1C}">
+                          <a14:useLocalDpi xmlns:a14="http://schemas.microsoft.com/office/drawing/2010/main" val="0"/>
+                        </a:ext>
+                      </a:extLst>
+                    </a:blip>
+                    <a:srcRect/>
+                    <a:stretch>
+                      <a:fillRect/>
+                    </a:stretch>
+                  </pic:blipFill>
+                  <pic:spPr bwMode="auto">
+                    <a:xfrm>
+                      <a:off x="0" y="0"/>
+                      <a:ext cx="7568704" cy="1686313"/>
+                    </a:xfrm>
+                    <a:prstGeom prst="rect">
+                      <a:avLst/>
+                    </a:prstGeom>
+                    <a:noFill/>
+                    <a:ln>
+                      <a:noFill/>
+                    </a:ln>
+                  </pic:spPr>
+                </pic:pic>
+              </a:graphicData>
+            </a:graphic>
+            <wp14:sizeRelH relativeFrom="margin">
+              <wp14:pctWidth>0</wp14:pctWidth>
+            </wp14:sizeRelH>
+            <wp14:sizeRelV relativeFrom="margin">
+              <wp14:pctHeight>0</wp14:pctHeight>
+            </wp14:sizeRelV>
+          </wp:anchor>
+        </w:drawing>
+      </w:r>
+      <w:r>
+        <w:t>Da er det på tide å skrive aggregeringer.</w:t>
+      </w:r>
+      <w:r>
+        <w:t xml:space="preserve"> Den første aggregeringen jeg lagde viser de ti skolene med flest kvinnelige studenter.</w:t>
+      </w:r>
+      <w:r>
+        <w:t xml:space="preserve"> </w:t>
       </w:r>
     </w:p>
     <w:p/>
     <w:p>
-      <w:pPr>
-        <w:pStyle w:val="Heading2"/>
-      </w:pPr>
-      <w:proofErr w:type="spellStart"/>
-      <w:r>
-        <w:t>Government</w:t>
-      </w:r>
-      <w:proofErr w:type="spellEnd"/>
-      <w:r>
-        <w:t xml:space="preserve"> Types </w:t>
-      </w:r>
-      <w:proofErr w:type="spellStart"/>
-      <w:r>
-        <w:t>Of</w:t>
-      </w:r>
-      <w:proofErr w:type="spellEnd"/>
-      <w:r>
-        <w:t xml:space="preserve"> The World (Grafdatabase)</w:t>
-      </w:r>
-    </w:p>
-    <w:p>
-      <w:proofErr w:type="spellStart"/>
-      <w:r>
-        <w:t>asd</w:t>
-      </w:r>
-      <w:proofErr w:type="spellEnd"/>
-    </w:p>
-    <w:p>
-      <w:pPr>
-        <w:pStyle w:val="Heading1"/>
-      </w:pPr>
-      <w:r>
-        <w:t>Endringer på nettsiden</w:t>
-      </w:r>
-    </w:p>
-    <w:p>
-      <w:r>
-        <w:t>På grunn av endringene i komponentene …</w:t>
+      <w:r>
+        <w:rPr>
+          <w:noProof/>
+        </w:rPr>
+        <w:drawing>
+          <wp:anchor distT="0" distB="0" distL="114300" distR="114300" simplePos="0" relativeHeight="251663360" behindDoc="0" locked="0" layoutInCell="1" allowOverlap="1" wp14:anchorId="66297832" wp14:editId="4B5252CA">
+            <wp:simplePos x="0" y="0"/>
+            <wp:positionH relativeFrom="margin">
+              <wp:align>left</wp:align>
+            </wp:positionH>
+            <wp:positionV relativeFrom="paragraph">
+              <wp:posOffset>377190</wp:posOffset>
+            </wp:positionV>
+            <wp:extent cx="5731510" cy="2077720"/>
+            <wp:effectExtent l="0" t="0" r="2540" b="0"/>
+            <wp:wrapTopAndBottom/>
+            <wp:docPr id="13" name="Picture 13"/>
+            <wp:cNvGraphicFramePr>
+              <a:graphicFrameLocks xmlns:a="http://schemas.openxmlformats.org/drawingml/2006/main" noChangeAspect="1"/>
+            </wp:cNvGraphicFramePr>
+            <a:graphic xmlns:a="http://schemas.openxmlformats.org/drawingml/2006/main">
+              <a:graphicData uri="http://schemas.openxmlformats.org/drawingml/2006/picture">
+                <pic:pic xmlns:pic="http://schemas.openxmlformats.org/drawingml/2006/picture">
+                  <pic:nvPicPr>
+                    <pic:cNvPr id="0" name="Picture 7"/>
+                    <pic:cNvPicPr>
+                      <a:picLocks noChangeAspect="1" noChangeArrowheads="1"/>
+                    </pic:cNvPicPr>
+                  </pic:nvPicPr>
+                  <pic:blipFill>
+                    <a:blip r:embed="rId11">
+                      <a:extLst>
+                        <a:ext uri="{28A0092B-C50C-407E-A947-70E740481C1C}">
+                          <a14:useLocalDpi xmlns:a14="http://schemas.microsoft.com/office/drawing/2010/main" val="0"/>
+                        </a:ext>
+                      </a:extLst>
+                    </a:blip>
+                    <a:srcRect/>
+                    <a:stretch>
+                      <a:fillRect/>
+                    </a:stretch>
+                  </pic:blipFill>
+                  <pic:spPr bwMode="auto">
+                    <a:xfrm>
+                      <a:off x="0" y="0"/>
+                      <a:ext cx="5731510" cy="2077720"/>
+                    </a:xfrm>
+                    <a:prstGeom prst="rect">
+                      <a:avLst/>
+                    </a:prstGeom>
+                    <a:noFill/>
+                    <a:ln>
+                      <a:noFill/>
+                    </a:ln>
+                  </pic:spPr>
+                </pic:pic>
+              </a:graphicData>
+            </a:graphic>
+          </wp:anchor>
+        </w:drawing>
+      </w:r>
+      <w:r>
+        <w:t>Tilsvarende, lagde jeg en for mannlige studenter også.</w:t>
       </w:r>
     </w:p>
     <w:p/>
     <w:p>
-      <w:pPr>
-        <w:pStyle w:val="Heading1"/>
-      </w:pPr>
-      <w:r>
-        <w:t>HDFS</w:t>
-      </w:r>
-    </w:p>
-    <w:p>
-      <w:proofErr w:type="spellStart"/>
-      <w:r>
-        <w:t>asd</w:t>
-      </w:r>
-      <w:proofErr w:type="spellEnd"/>
-      <w:r>
-        <w:br w:type="page"/>
+      <w:r>
+        <w:rPr>
+          <w:noProof/>
+        </w:rPr>
+        <w:drawing>
+          <wp:anchor distT="0" distB="0" distL="114300" distR="114300" simplePos="0" relativeHeight="251664384" behindDoc="0" locked="0" layoutInCell="1" allowOverlap="1" wp14:anchorId="363A75E1" wp14:editId="0D545EBA">
+            <wp:simplePos x="0" y="0"/>
+            <wp:positionH relativeFrom="page">
+              <wp:align>left</wp:align>
+            </wp:positionH>
+            <wp:positionV relativeFrom="paragraph">
+              <wp:posOffset>359410</wp:posOffset>
+            </wp:positionV>
+            <wp:extent cx="7658385" cy="396240"/>
+            <wp:effectExtent l="0" t="0" r="0" b="3810"/>
+            <wp:wrapTopAndBottom/>
+            <wp:docPr id="14" name="Picture 14"/>
+            <wp:cNvGraphicFramePr>
+              <a:graphicFrameLocks xmlns:a="http://schemas.openxmlformats.org/drawingml/2006/main" noChangeAspect="1"/>
+            </wp:cNvGraphicFramePr>
+            <a:graphic xmlns:a="http://schemas.openxmlformats.org/drawingml/2006/main">
+              <a:graphicData uri="http://schemas.openxmlformats.org/drawingml/2006/picture">
+                <pic:pic xmlns:pic="http://schemas.openxmlformats.org/drawingml/2006/picture">
+                  <pic:nvPicPr>
+                    <pic:cNvPr id="0" name="Picture 9"/>
+                    <pic:cNvPicPr>
+                      <a:picLocks noChangeAspect="1" noChangeArrowheads="1"/>
+                    </pic:cNvPicPr>
+                  </pic:nvPicPr>
+                  <pic:blipFill>
+                    <a:blip r:embed="rId12">
+                      <a:extLst>
+                        <a:ext uri="{28A0092B-C50C-407E-A947-70E740481C1C}">
+                          <a14:useLocalDpi xmlns:a14="http://schemas.microsoft.com/office/drawing/2010/main" val="0"/>
+                        </a:ext>
+                      </a:extLst>
+                    </a:blip>
+                    <a:srcRect/>
+                    <a:stretch>
+                      <a:fillRect/>
+                    </a:stretch>
+                  </pic:blipFill>
+                  <pic:spPr bwMode="auto">
+                    <a:xfrm>
+                      <a:off x="0" y="0"/>
+                      <a:ext cx="7658385" cy="396240"/>
+                    </a:xfrm>
+                    <a:prstGeom prst="rect">
+                      <a:avLst/>
+                    </a:prstGeom>
+                    <a:noFill/>
+                    <a:ln>
+                      <a:noFill/>
+                    </a:ln>
+                  </pic:spPr>
+                </pic:pic>
+              </a:graphicData>
+            </a:graphic>
+            <wp14:sizeRelH relativeFrom="margin">
+              <wp14:pctWidth>0</wp14:pctWidth>
+            </wp14:sizeRelH>
+            <wp14:sizeRelV relativeFrom="margin">
+              <wp14:pctHeight>0</wp14:pctHeight>
+            </wp14:sizeRelV>
+          </wp:anchor>
+        </w:drawing>
+      </w:r>
+      <w:r>
+        <w:t>Så lagret jeg begge aggregeringene som CSV filer</w:t>
+      </w:r>
+      <w:r>
+        <w:t xml:space="preserve"> med én partisjon</w:t>
+      </w:r>
+      <w:r>
+        <w:t xml:space="preserve"> hver</w:t>
+      </w:r>
+      <w:r>
+        <w:t>.</w:t>
+      </w:r>
+    </w:p>
+    <w:p>
+      <w:r>
+        <w:t>Jeg lagde også en aggregering som viser gjennomsnitts-poeng per år. Denne var, til å begynne med, ment til å representere «Average Total Score by Number Of Students» komponentet fra forrige milepæl:</w:t>
       </w:r>
     </w:p>
     <w:p>
       <w:r>
         <w:lastRenderedPageBreak/>
-        <w:br w:type="page"/>
-      </w:r>
-    </w:p>
-    <w:p/>
-    <w:p>
-      <w:r>
         <w:drawing>
-          <wp:inline distT="0" distB="0" distL="0" distR="0" wp14:anchorId="7EF65CF1" wp14:editId="1FCCCFFE">
-            <wp:extent cx="3192780" cy="2655563"/>
-            <wp:effectExtent l="0" t="0" r="7620" b="0"/>
+          <wp:inline distT="0" distB="0" distL="0" distR="0" wp14:anchorId="424536A9" wp14:editId="70590944">
+            <wp:extent cx="2436963" cy="2026920"/>
+            <wp:effectExtent l="0" t="0" r="1905" b="0"/>
             <wp:docPr id="1" name="Picture 1"/>
             <wp:cNvGraphicFramePr>
               <a:graphicFrameLocks xmlns:a="http://schemas.openxmlformats.org/drawingml/2006/main" noChangeAspect="1"/>
@@ -338,7 +1255,7 @@
                     <pic:cNvPicPr/>
                   </pic:nvPicPr>
                   <pic:blipFill>
-                    <a:blip r:embed="rId7"/>
+                    <a:blip r:embed="rId13"/>
                     <a:stretch>
                       <a:fillRect/>
                     </a:stretch>
@@ -346,7 +1263,7 @@
                   <pic:spPr>
                     <a:xfrm>
                       <a:off x="0" y="0"/>
-                      <a:ext cx="3198759" cy="2660536"/>
+                      <a:ext cx="2457919" cy="2044350"/>
                     </a:xfrm>
                     <a:prstGeom prst="rect">
                       <a:avLst/>
@@ -359,16 +1276,513 @@
         </w:drawing>
       </w:r>
     </w:p>
-    <w:bookmarkEnd w:id="0"/>
     <w:p>
       <w:r>
         <w:rPr>
           <w:noProof/>
         </w:rPr>
         <w:drawing>
-          <wp:inline distT="0" distB="0" distL="0" distR="0" wp14:anchorId="6508D37F" wp14:editId="2A80AEAD">
-            <wp:extent cx="4591691" cy="2867425"/>
-            <wp:effectExtent l="0" t="0" r="0" b="9525"/>
+          <wp:anchor distT="0" distB="0" distL="114300" distR="114300" simplePos="0" relativeHeight="251665408" behindDoc="0" locked="0" layoutInCell="1" allowOverlap="1" wp14:anchorId="746DC226" wp14:editId="22F74340">
+            <wp:simplePos x="0" y="0"/>
+            <wp:positionH relativeFrom="margin">
+              <wp:align>left</wp:align>
+            </wp:positionH>
+            <wp:positionV relativeFrom="paragraph">
+              <wp:posOffset>297815</wp:posOffset>
+            </wp:positionV>
+            <wp:extent cx="4678680" cy="2204085"/>
+            <wp:effectExtent l="0" t="0" r="7620" b="5715"/>
+            <wp:wrapTopAndBottom/>
+            <wp:docPr id="15" name="Picture 15"/>
+            <wp:cNvGraphicFramePr>
+              <a:graphicFrameLocks xmlns:a="http://schemas.openxmlformats.org/drawingml/2006/main" noChangeAspect="1"/>
+            </wp:cNvGraphicFramePr>
+            <a:graphic xmlns:a="http://schemas.openxmlformats.org/drawingml/2006/main">
+              <a:graphicData uri="http://schemas.openxmlformats.org/drawingml/2006/picture">
+                <pic:pic xmlns:pic="http://schemas.openxmlformats.org/drawingml/2006/picture">
+                  <pic:nvPicPr>
+                    <pic:cNvPr id="0" name="Picture 11"/>
+                    <pic:cNvPicPr>
+                      <a:picLocks noChangeAspect="1" noChangeArrowheads="1"/>
+                    </pic:cNvPicPr>
+                  </pic:nvPicPr>
+                  <pic:blipFill>
+                    <a:blip r:embed="rId14">
+                      <a:extLst>
+                        <a:ext uri="{28A0092B-C50C-407E-A947-70E740481C1C}">
+                          <a14:useLocalDpi xmlns:a14="http://schemas.microsoft.com/office/drawing/2010/main" val="0"/>
+                        </a:ext>
+                      </a:extLst>
+                    </a:blip>
+                    <a:srcRect/>
+                    <a:stretch>
+                      <a:fillRect/>
+                    </a:stretch>
+                  </pic:blipFill>
+                  <pic:spPr bwMode="auto">
+                    <a:xfrm>
+                      <a:off x="0" y="0"/>
+                      <a:ext cx="4678680" cy="2204085"/>
+                    </a:xfrm>
+                    <a:prstGeom prst="rect">
+                      <a:avLst/>
+                    </a:prstGeom>
+                    <a:noFill/>
+                    <a:ln>
+                      <a:noFill/>
+                    </a:ln>
+                  </pic:spPr>
+                </pic:pic>
+              </a:graphicData>
+            </a:graphic>
+            <wp14:sizeRelH relativeFrom="margin">
+              <wp14:pctWidth>0</wp14:pctWidth>
+            </wp14:sizeRelH>
+            <wp14:sizeRelV relativeFrom="margin">
+              <wp14:pctHeight>0</wp14:pctHeight>
+            </wp14:sizeRelV>
+          </wp:anchor>
+        </w:drawing>
+      </w:r>
+      <w:r>
+        <w:t>Her er den nye aggregeringen</w:t>
+      </w:r>
+      <w:r>
+        <w:t xml:space="preserve"> (Glemte å ta bilde av scala koden)</w:t>
+      </w:r>
+      <w:r>
+        <w:t>:</w:t>
+      </w:r>
+    </w:p>
+    <w:p/>
+    <w:p>
+      <w:pPr>
+        <w:pStyle w:val="Heading2"/>
+      </w:pPr>
+      <w:r>
+        <w:t>Government Types Of The World (Grafdatabase)</w:t>
+      </w:r>
+    </w:p>
+    <w:p>
+      <w:r>
+        <w:drawing>
+          <wp:anchor distT="0" distB="0" distL="114300" distR="114300" simplePos="0" relativeHeight="251670528" behindDoc="0" locked="0" layoutInCell="1" allowOverlap="1" wp14:anchorId="61830DBF" wp14:editId="03B63D51">
+            <wp:simplePos x="0" y="0"/>
+            <wp:positionH relativeFrom="page">
+              <wp:align>left</wp:align>
+            </wp:positionH>
+            <wp:positionV relativeFrom="paragraph">
+              <wp:posOffset>882015</wp:posOffset>
+            </wp:positionV>
+            <wp:extent cx="7574280" cy="283210"/>
+            <wp:effectExtent l="0" t="0" r="7620" b="2540"/>
+            <wp:wrapTopAndBottom/>
+            <wp:docPr id="20" name="Picture 20"/>
+            <wp:cNvGraphicFramePr>
+              <a:graphicFrameLocks xmlns:a="http://schemas.openxmlformats.org/drawingml/2006/main" noChangeAspect="1"/>
+            </wp:cNvGraphicFramePr>
+            <a:graphic xmlns:a="http://schemas.openxmlformats.org/drawingml/2006/main">
+              <a:graphicData uri="http://schemas.openxmlformats.org/drawingml/2006/picture">
+                <pic:pic xmlns:pic="http://schemas.openxmlformats.org/drawingml/2006/picture">
+                  <pic:nvPicPr>
+                    <pic:cNvPr id="1" name=""/>
+                    <pic:cNvPicPr/>
+                  </pic:nvPicPr>
+                  <pic:blipFill>
+                    <a:blip r:embed="rId15">
+                      <a:extLst>
+                        <a:ext uri="{28A0092B-C50C-407E-A947-70E740481C1C}">
+                          <a14:useLocalDpi xmlns:a14="http://schemas.microsoft.com/office/drawing/2010/main" val="0"/>
+                        </a:ext>
+                      </a:extLst>
+                    </a:blip>
+                    <a:stretch>
+                      <a:fillRect/>
+                    </a:stretch>
+                  </pic:blipFill>
+                  <pic:spPr>
+                    <a:xfrm>
+                      <a:off x="0" y="0"/>
+                      <a:ext cx="7574280" cy="283210"/>
+                    </a:xfrm>
+                    <a:prstGeom prst="rect">
+                      <a:avLst/>
+                    </a:prstGeom>
+                  </pic:spPr>
+                </pic:pic>
+              </a:graphicData>
+            </a:graphic>
+            <wp14:sizeRelH relativeFrom="margin">
+              <wp14:pctWidth>0</wp14:pctWidth>
+            </wp14:sizeRelH>
+            <wp14:sizeRelV relativeFrom="margin">
+              <wp14:pctHeight>0</wp14:pctHeight>
+            </wp14:sizeRelV>
+          </wp:anchor>
+        </w:drawing>
+      </w:r>
+      <w:r>
+        <w:drawing>
+          <wp:anchor distT="0" distB="0" distL="114300" distR="114300" simplePos="0" relativeHeight="251669504" behindDoc="0" locked="0" layoutInCell="1" allowOverlap="1" wp14:anchorId="6E36032C" wp14:editId="7184C27E">
+            <wp:simplePos x="0" y="0"/>
+            <wp:positionH relativeFrom="page">
+              <wp:align>left</wp:align>
+            </wp:positionH>
+            <wp:positionV relativeFrom="paragraph">
+              <wp:posOffset>538480</wp:posOffset>
+            </wp:positionV>
+            <wp:extent cx="7662545" cy="312420"/>
+            <wp:effectExtent l="0" t="0" r="0" b="0"/>
+            <wp:wrapTopAndBottom/>
+            <wp:docPr id="19" name="Picture 19"/>
+            <wp:cNvGraphicFramePr>
+              <a:graphicFrameLocks xmlns:a="http://schemas.openxmlformats.org/drawingml/2006/main" noChangeAspect="1"/>
+            </wp:cNvGraphicFramePr>
+            <a:graphic xmlns:a="http://schemas.openxmlformats.org/drawingml/2006/main">
+              <a:graphicData uri="http://schemas.openxmlformats.org/drawingml/2006/picture">
+                <pic:pic xmlns:pic="http://schemas.openxmlformats.org/drawingml/2006/picture">
+                  <pic:nvPicPr>
+                    <pic:cNvPr id="1" name=""/>
+                    <pic:cNvPicPr/>
+                  </pic:nvPicPr>
+                  <pic:blipFill>
+                    <a:blip r:embed="rId16">
+                      <a:extLst>
+                        <a:ext uri="{28A0092B-C50C-407E-A947-70E740481C1C}">
+                          <a14:useLocalDpi xmlns:a14="http://schemas.microsoft.com/office/drawing/2010/main" val="0"/>
+                        </a:ext>
+                      </a:extLst>
+                    </a:blip>
+                    <a:stretch>
+                      <a:fillRect/>
+                    </a:stretch>
+                  </pic:blipFill>
+                  <pic:spPr>
+                    <a:xfrm>
+                      <a:off x="0" y="0"/>
+                      <a:ext cx="7662545" cy="312420"/>
+                    </a:xfrm>
+                    <a:prstGeom prst="rect">
+                      <a:avLst/>
+                    </a:prstGeom>
+                  </pic:spPr>
+                </pic:pic>
+              </a:graphicData>
+            </a:graphic>
+            <wp14:sizeRelH relativeFrom="margin">
+              <wp14:pctWidth>0</wp14:pctWidth>
+            </wp14:sizeRelH>
+            <wp14:sizeRelV relativeFrom="margin">
+              <wp14:pctHeight>0</wp14:pctHeight>
+            </wp14:sizeRelV>
+          </wp:anchor>
+        </w:drawing>
+      </w:r>
+      <w:r>
+        <w:t>Begynner med å lese csv filene. Merk at i dette datasettet er det 4 forskjellige csv-filer.</w:t>
+      </w:r>
+      <w:r>
+        <w:rPr>
+          <w:noProof/>
+        </w:rPr>
+        <w:drawing>
+          <wp:anchor distT="0" distB="0" distL="114300" distR="114300" simplePos="0" relativeHeight="251668480" behindDoc="0" locked="0" layoutInCell="1" allowOverlap="1" wp14:anchorId="30C2D87D" wp14:editId="749A2CA6">
+            <wp:simplePos x="0" y="0"/>
+            <wp:positionH relativeFrom="page">
+              <wp:align>left</wp:align>
+            </wp:positionH>
+            <wp:positionV relativeFrom="paragraph">
+              <wp:posOffset>281305</wp:posOffset>
+            </wp:positionV>
+            <wp:extent cx="7785735" cy="228600"/>
+            <wp:effectExtent l="0" t="0" r="5715" b="0"/>
+            <wp:wrapTopAndBottom/>
+            <wp:docPr id="18" name="Picture 18"/>
+            <wp:cNvGraphicFramePr>
+              <a:graphicFrameLocks xmlns:a="http://schemas.openxmlformats.org/drawingml/2006/main" noChangeAspect="1"/>
+            </wp:cNvGraphicFramePr>
+            <a:graphic xmlns:a="http://schemas.openxmlformats.org/drawingml/2006/main">
+              <a:graphicData uri="http://schemas.openxmlformats.org/drawingml/2006/picture">
+                <pic:pic xmlns:pic="http://schemas.openxmlformats.org/drawingml/2006/picture">
+                  <pic:nvPicPr>
+                    <pic:cNvPr id="0" name="Picture 17"/>
+                    <pic:cNvPicPr>
+                      <a:picLocks noChangeAspect="1" noChangeArrowheads="1"/>
+                    </pic:cNvPicPr>
+                  </pic:nvPicPr>
+                  <pic:blipFill>
+                    <a:blip r:embed="rId17">
+                      <a:extLst>
+                        <a:ext uri="{28A0092B-C50C-407E-A947-70E740481C1C}">
+                          <a14:useLocalDpi xmlns:a14="http://schemas.microsoft.com/office/drawing/2010/main" val="0"/>
+                        </a:ext>
+                      </a:extLst>
+                    </a:blip>
+                    <a:srcRect/>
+                    <a:stretch>
+                      <a:fillRect/>
+                    </a:stretch>
+                  </pic:blipFill>
+                  <pic:spPr bwMode="auto">
+                    <a:xfrm>
+                      <a:off x="0" y="0"/>
+                      <a:ext cx="7785735" cy="228600"/>
+                    </a:xfrm>
+                    <a:prstGeom prst="rect">
+                      <a:avLst/>
+                    </a:prstGeom>
+                    <a:noFill/>
+                    <a:ln>
+                      <a:noFill/>
+                    </a:ln>
+                  </pic:spPr>
+                </pic:pic>
+              </a:graphicData>
+            </a:graphic>
+            <wp14:sizeRelH relativeFrom="margin">
+              <wp14:pctWidth>0</wp14:pctWidth>
+            </wp14:sizeRelH>
+            <wp14:sizeRelV relativeFrom="margin">
+              <wp14:pctHeight>0</wp14:pctHeight>
+            </wp14:sizeRelV>
+          </wp:anchor>
+        </w:drawing>
+      </w:r>
+    </w:p>
+    <w:p/>
+    <w:p>
+      <w:r>
+        <w:t>Så skrive de til parquet filer.</w:t>
+      </w:r>
+    </w:p>
+    <w:p>
+      <w:r>
+        <w:rPr>
+          <w:noProof/>
+        </w:rPr>
+        <w:drawing>
+          <wp:anchor distT="0" distB="0" distL="114300" distR="114300" simplePos="0" relativeHeight="251672576" behindDoc="0" locked="0" layoutInCell="1" allowOverlap="1" wp14:anchorId="71D763A9" wp14:editId="161D55A3">
+            <wp:simplePos x="0" y="0"/>
+            <wp:positionH relativeFrom="page">
+              <wp:align>left</wp:align>
+            </wp:positionH>
+            <wp:positionV relativeFrom="paragraph">
+              <wp:posOffset>827405</wp:posOffset>
+            </wp:positionV>
+            <wp:extent cx="7702550" cy="213360"/>
+            <wp:effectExtent l="0" t="0" r="0" b="0"/>
+            <wp:wrapTopAndBottom/>
+            <wp:docPr id="22" name="Picture 22"/>
+            <wp:cNvGraphicFramePr>
+              <a:graphicFrameLocks xmlns:a="http://schemas.openxmlformats.org/drawingml/2006/main" noChangeAspect="1"/>
+            </wp:cNvGraphicFramePr>
+            <a:graphic xmlns:a="http://schemas.openxmlformats.org/drawingml/2006/main">
+              <a:graphicData uri="http://schemas.openxmlformats.org/drawingml/2006/picture">
+                <pic:pic xmlns:pic="http://schemas.openxmlformats.org/drawingml/2006/picture">
+                  <pic:nvPicPr>
+                    <pic:cNvPr id="0" name="Picture 21"/>
+                    <pic:cNvPicPr>
+                      <a:picLocks noChangeAspect="1" noChangeArrowheads="1"/>
+                    </pic:cNvPicPr>
+                  </pic:nvPicPr>
+                  <pic:blipFill>
+                    <a:blip r:embed="rId18">
+                      <a:extLst>
+                        <a:ext uri="{28A0092B-C50C-407E-A947-70E740481C1C}">
+                          <a14:useLocalDpi xmlns:a14="http://schemas.microsoft.com/office/drawing/2010/main" val="0"/>
+                        </a:ext>
+                      </a:extLst>
+                    </a:blip>
+                    <a:srcRect/>
+                    <a:stretch>
+                      <a:fillRect/>
+                    </a:stretch>
+                  </pic:blipFill>
+                  <pic:spPr bwMode="auto">
+                    <a:xfrm>
+                      <a:off x="0" y="0"/>
+                      <a:ext cx="7711058" cy="213579"/>
+                    </a:xfrm>
+                    <a:prstGeom prst="rect">
+                      <a:avLst/>
+                    </a:prstGeom>
+                    <a:noFill/>
+                    <a:ln>
+                      <a:noFill/>
+                    </a:ln>
+                  </pic:spPr>
+                </pic:pic>
+              </a:graphicData>
+            </a:graphic>
+            <wp14:sizeRelH relativeFrom="margin">
+              <wp14:pctWidth>0</wp14:pctWidth>
+            </wp14:sizeRelH>
+            <wp14:sizeRelV relativeFrom="margin">
+              <wp14:pctHeight>0</wp14:pctHeight>
+            </wp14:sizeRelV>
+          </wp:anchor>
+        </w:drawing>
+      </w:r>
+      <w:r>
+        <w:rPr>
+          <w:noProof/>
+        </w:rPr>
+        <w:drawing>
+          <wp:anchor distT="0" distB="0" distL="114300" distR="114300" simplePos="0" relativeHeight="251667456" behindDoc="0" locked="0" layoutInCell="1" allowOverlap="1" wp14:anchorId="722FEFBE" wp14:editId="2DBF67E9">
+            <wp:simplePos x="0" y="0"/>
+            <wp:positionH relativeFrom="page">
+              <wp:align>left</wp:align>
+            </wp:positionH>
+            <wp:positionV relativeFrom="paragraph">
+              <wp:posOffset>584835</wp:posOffset>
+            </wp:positionV>
+            <wp:extent cx="7675880" cy="190500"/>
+            <wp:effectExtent l="0" t="0" r="1270" b="0"/>
+            <wp:wrapTopAndBottom/>
+            <wp:docPr id="17" name="Picture 17"/>
+            <wp:cNvGraphicFramePr>
+              <a:graphicFrameLocks xmlns:a="http://schemas.openxmlformats.org/drawingml/2006/main" noChangeAspect="1"/>
+            </wp:cNvGraphicFramePr>
+            <a:graphic xmlns:a="http://schemas.openxmlformats.org/drawingml/2006/main">
+              <a:graphicData uri="http://schemas.openxmlformats.org/drawingml/2006/picture">
+                <pic:pic xmlns:pic="http://schemas.openxmlformats.org/drawingml/2006/picture">
+                  <pic:nvPicPr>
+                    <pic:cNvPr id="0" name="Picture 15"/>
+                    <pic:cNvPicPr>
+                      <a:picLocks noChangeAspect="1" noChangeArrowheads="1"/>
+                    </pic:cNvPicPr>
+                  </pic:nvPicPr>
+                  <pic:blipFill>
+                    <a:blip r:embed="rId19">
+                      <a:extLst>
+                        <a:ext uri="{28A0092B-C50C-407E-A947-70E740481C1C}">
+                          <a14:useLocalDpi xmlns:a14="http://schemas.microsoft.com/office/drawing/2010/main" val="0"/>
+                        </a:ext>
+                      </a:extLst>
+                    </a:blip>
+                    <a:srcRect/>
+                    <a:stretch>
+                      <a:fillRect/>
+                    </a:stretch>
+                  </pic:blipFill>
+                  <pic:spPr bwMode="auto">
+                    <a:xfrm>
+                      <a:off x="0" y="0"/>
+                      <a:ext cx="7675880" cy="190500"/>
+                    </a:xfrm>
+                    <a:prstGeom prst="rect">
+                      <a:avLst/>
+                    </a:prstGeom>
+                    <a:noFill/>
+                    <a:ln>
+                      <a:noFill/>
+                    </a:ln>
+                  </pic:spPr>
+                </pic:pic>
+              </a:graphicData>
+            </a:graphic>
+            <wp14:sizeRelH relativeFrom="margin">
+              <wp14:pctWidth>0</wp14:pctWidth>
+            </wp14:sizeRelH>
+            <wp14:sizeRelV relativeFrom="margin">
+              <wp14:pctHeight>0</wp14:pctHeight>
+            </wp14:sizeRelV>
+          </wp:anchor>
+        </w:drawing>
+      </w:r>
+      <w:r>
+        <w:rPr>
+          <w:noProof/>
+        </w:rPr>
+        <w:drawing>
+          <wp:anchor distT="0" distB="0" distL="114300" distR="114300" simplePos="0" relativeHeight="251671552" behindDoc="0" locked="0" layoutInCell="1" allowOverlap="1" wp14:anchorId="7BEC8B67" wp14:editId="694D5BBC">
+            <wp:simplePos x="0" y="0"/>
+            <wp:positionH relativeFrom="page">
+              <wp:align>left</wp:align>
+            </wp:positionH>
+            <wp:positionV relativeFrom="paragraph">
+              <wp:posOffset>212090</wp:posOffset>
+            </wp:positionV>
+            <wp:extent cx="7660640" cy="342900"/>
+            <wp:effectExtent l="0" t="0" r="0" b="0"/>
+            <wp:wrapTopAndBottom/>
+            <wp:docPr id="21" name="Picture 21"/>
+            <wp:cNvGraphicFramePr>
+              <a:graphicFrameLocks xmlns:a="http://schemas.openxmlformats.org/drawingml/2006/main" noChangeAspect="1"/>
+            </wp:cNvGraphicFramePr>
+            <a:graphic xmlns:a="http://schemas.openxmlformats.org/drawingml/2006/main">
+              <a:graphicData uri="http://schemas.openxmlformats.org/drawingml/2006/picture">
+                <pic:pic xmlns:pic="http://schemas.openxmlformats.org/drawingml/2006/picture">
+                  <pic:nvPicPr>
+                    <pic:cNvPr id="0" name="Picture 19"/>
+                    <pic:cNvPicPr>
+                      <a:picLocks noChangeAspect="1" noChangeArrowheads="1"/>
+                    </pic:cNvPicPr>
+                  </pic:nvPicPr>
+                  <pic:blipFill>
+                    <a:blip r:embed="rId20">
+                      <a:extLst>
+                        <a:ext uri="{28A0092B-C50C-407E-A947-70E740481C1C}">
+                          <a14:useLocalDpi xmlns:a14="http://schemas.microsoft.com/office/drawing/2010/main" val="0"/>
+                        </a:ext>
+                      </a:extLst>
+                    </a:blip>
+                    <a:srcRect/>
+                    <a:stretch>
+                      <a:fillRect/>
+                    </a:stretch>
+                  </pic:blipFill>
+                  <pic:spPr bwMode="auto">
+                    <a:xfrm>
+                      <a:off x="0" y="0"/>
+                      <a:ext cx="7660640" cy="342900"/>
+                    </a:xfrm>
+                    <a:prstGeom prst="rect">
+                      <a:avLst/>
+                    </a:prstGeom>
+                    <a:noFill/>
+                    <a:ln>
+                      <a:noFill/>
+                    </a:ln>
+                  </pic:spPr>
+                </pic:pic>
+              </a:graphicData>
+            </a:graphic>
+            <wp14:sizeRelH relativeFrom="margin">
+              <wp14:pctWidth>0</wp14:pctWidth>
+            </wp14:sizeRelH>
+            <wp14:sizeRelV relativeFrom="margin">
+              <wp14:pctHeight>0</wp14:pctHeight>
+            </wp14:sizeRelV>
+          </wp:anchor>
+        </w:drawing>
+      </w:r>
+    </w:p>
+    <w:p/>
+    <w:p>
+      <w:r>
+        <w:t>Da er det på tide å skrive aggregeringer.</w:t>
+      </w:r>
+      <w:r>
+        <w:t xml:space="preserve"> </w:t>
+      </w:r>
+      <w:r>
+        <w:t xml:space="preserve">Her lagde jeg kun en aggregering, men til prosjektinnleveringen vil vi bruke de andre også. Aggregeringen viser </w:t>
+      </w:r>
+      <w:r>
+        <w:t>hvordan hver styremåte har utviklet seg i popularitet gjennom årene. Den opprinnelige skissen fra milepæl 4 ser slik ut:</w:t>
+      </w:r>
+    </w:p>
+    <w:p>
+      <w:r>
+        <w:rPr>
+          <w:noProof/>
+        </w:rPr>
+        <w:lastRenderedPageBreak/>
+        <w:drawing>
+          <wp:inline distT="0" distB="0" distL="0" distR="0" wp14:anchorId="5B6ABF68" wp14:editId="78E8AE3E">
+            <wp:extent cx="2872740" cy="1793972"/>
+            <wp:effectExtent l="0" t="0" r="3810" b="0"/>
             <wp:docPr id="3" name="Picture 3"/>
             <wp:cNvGraphicFramePr>
               <a:graphicFrameLocks xmlns:a="http://schemas.openxmlformats.org/drawingml/2006/main" noChangeAspect="1"/>
@@ -381,7 +1795,7 @@
                     <pic:cNvPicPr/>
                   </pic:nvPicPr>
                   <pic:blipFill>
-                    <a:blip r:embed="rId8"/>
+                    <a:blip r:embed="rId21"/>
                     <a:stretch>
                       <a:fillRect/>
                     </a:stretch>
@@ -389,7 +1803,7 @@
                   <pic:spPr>
                     <a:xfrm>
                       <a:off x="0" y="0"/>
-                      <a:ext cx="4591691" cy="2867425"/>
+                      <a:ext cx="2880736" cy="1798965"/>
                     </a:xfrm>
                     <a:prstGeom prst="rect">
                       <a:avLst/>
@@ -400,6 +1814,477 @@
             </a:graphic>
           </wp:inline>
         </w:drawing>
+      </w:r>
+    </w:p>
+    <w:p/>
+    <w:p>
+      <w:r>
+        <w:rPr>
+          <w:noProof/>
+        </w:rPr>
+        <w:drawing>
+          <wp:anchor distT="0" distB="0" distL="114300" distR="114300" simplePos="0" relativeHeight="251673600" behindDoc="0" locked="0" layoutInCell="1" allowOverlap="1" wp14:anchorId="249BEA8E" wp14:editId="2BC04A33">
+            <wp:simplePos x="0" y="0"/>
+            <wp:positionH relativeFrom="page">
+              <wp:align>left</wp:align>
+            </wp:positionH>
+            <wp:positionV relativeFrom="paragraph">
+              <wp:posOffset>472440</wp:posOffset>
+            </wp:positionV>
+            <wp:extent cx="7574280" cy="2237105"/>
+            <wp:effectExtent l="0" t="0" r="7620" b="0"/>
+            <wp:wrapTopAndBottom/>
+            <wp:docPr id="23" name="Picture 23"/>
+            <wp:cNvGraphicFramePr>
+              <a:graphicFrameLocks xmlns:a="http://schemas.openxmlformats.org/drawingml/2006/main" noChangeAspect="1"/>
+            </wp:cNvGraphicFramePr>
+            <a:graphic xmlns:a="http://schemas.openxmlformats.org/drawingml/2006/main">
+              <a:graphicData uri="http://schemas.openxmlformats.org/drawingml/2006/picture">
+                <pic:pic xmlns:pic="http://schemas.openxmlformats.org/drawingml/2006/picture">
+                  <pic:nvPicPr>
+                    <pic:cNvPr id="0" name="Picture 23"/>
+                    <pic:cNvPicPr>
+                      <a:picLocks noChangeAspect="1" noChangeArrowheads="1"/>
+                    </pic:cNvPicPr>
+                  </pic:nvPicPr>
+                  <pic:blipFill>
+                    <a:blip r:embed="rId22">
+                      <a:extLst>
+                        <a:ext uri="{28A0092B-C50C-407E-A947-70E740481C1C}">
+                          <a14:useLocalDpi xmlns:a14="http://schemas.microsoft.com/office/drawing/2010/main" val="0"/>
+                        </a:ext>
+                      </a:extLst>
+                    </a:blip>
+                    <a:srcRect/>
+                    <a:stretch>
+                      <a:fillRect/>
+                    </a:stretch>
+                  </pic:blipFill>
+                  <pic:spPr bwMode="auto">
+                    <a:xfrm>
+                      <a:off x="0" y="0"/>
+                      <a:ext cx="7597439" cy="2244045"/>
+                    </a:xfrm>
+                    <a:prstGeom prst="rect">
+                      <a:avLst/>
+                    </a:prstGeom>
+                    <a:noFill/>
+                    <a:ln>
+                      <a:noFill/>
+                    </a:ln>
+                  </pic:spPr>
+                </pic:pic>
+              </a:graphicData>
+            </a:graphic>
+            <wp14:sizeRelH relativeFrom="margin">
+              <wp14:pctWidth>0</wp14:pctWidth>
+            </wp14:sizeRelH>
+            <wp14:sizeRelV relativeFrom="margin">
+              <wp14:pctHeight>0</wp14:pctHeight>
+            </wp14:sizeRelV>
+          </wp:anchor>
+        </w:drawing>
+      </w:r>
+      <w:r>
+        <w:t>Til å begynne med, tenkte jeg å gruppere først på år, så på styremåte, og dermed telle antall opplistinger.</w:t>
+      </w:r>
+    </w:p>
+    <w:p/>
+    <w:p>
+      <w:r>
+        <w:rPr>
+          <w:noProof/>
+        </w:rPr>
+        <w:drawing>
+          <wp:anchor distT="0" distB="0" distL="114300" distR="114300" simplePos="0" relativeHeight="251674624" behindDoc="0" locked="0" layoutInCell="1" allowOverlap="1" wp14:anchorId="5C0780A5" wp14:editId="6B6B93BB">
+            <wp:simplePos x="0" y="0"/>
+            <wp:positionH relativeFrom="page">
+              <wp:align>right</wp:align>
+            </wp:positionH>
+            <wp:positionV relativeFrom="paragraph">
+              <wp:posOffset>654685</wp:posOffset>
+            </wp:positionV>
+            <wp:extent cx="7564755" cy="2171700"/>
+            <wp:effectExtent l="0" t="0" r="0" b="0"/>
+            <wp:wrapTopAndBottom/>
+            <wp:docPr id="24" name="Picture 24"/>
+            <wp:cNvGraphicFramePr>
+              <a:graphicFrameLocks xmlns:a="http://schemas.openxmlformats.org/drawingml/2006/main" noChangeAspect="1"/>
+            </wp:cNvGraphicFramePr>
+            <a:graphic xmlns:a="http://schemas.openxmlformats.org/drawingml/2006/main">
+              <a:graphicData uri="http://schemas.openxmlformats.org/drawingml/2006/picture">
+                <pic:pic xmlns:pic="http://schemas.openxmlformats.org/drawingml/2006/picture">
+                  <pic:nvPicPr>
+                    <pic:cNvPr id="0" name="Picture 25"/>
+                    <pic:cNvPicPr>
+                      <a:picLocks noChangeAspect="1" noChangeArrowheads="1"/>
+                    </pic:cNvPicPr>
+                  </pic:nvPicPr>
+                  <pic:blipFill>
+                    <a:blip r:embed="rId23">
+                      <a:extLst>
+                        <a:ext uri="{28A0092B-C50C-407E-A947-70E740481C1C}">
+                          <a14:useLocalDpi xmlns:a14="http://schemas.microsoft.com/office/drawing/2010/main" val="0"/>
+                        </a:ext>
+                      </a:extLst>
+                    </a:blip>
+                    <a:srcRect/>
+                    <a:stretch>
+                      <a:fillRect/>
+                    </a:stretch>
+                  </pic:blipFill>
+                  <pic:spPr bwMode="auto">
+                    <a:xfrm>
+                      <a:off x="0" y="0"/>
+                      <a:ext cx="7564755" cy="2171700"/>
+                    </a:xfrm>
+                    <a:prstGeom prst="rect">
+                      <a:avLst/>
+                    </a:prstGeom>
+                    <a:noFill/>
+                    <a:ln>
+                      <a:noFill/>
+                    </a:ln>
+                  </pic:spPr>
+                </pic:pic>
+              </a:graphicData>
+            </a:graphic>
+            <wp14:sizeRelH relativeFrom="margin">
+              <wp14:pctWidth>0</wp14:pctWidth>
+            </wp14:sizeRelH>
+            <wp14:sizeRelV relativeFrom="margin">
+              <wp14:pctHeight>0</wp14:pctHeight>
+            </wp14:sizeRelV>
+          </wp:anchor>
+        </w:drawing>
+      </w:r>
+      <w:r>
+        <w:t>Men dessverre var ikke dette optimalt for lesing av grafiske programmer (excel, libreoffice). Så jeg bestemte meg for å gjøre om på komponenten. I denne nye versjonen har jeg en kolonne for år, og en kolonne for hver styremåte. Da ble aggregeringen slik:</w:t>
+      </w:r>
+    </w:p>
+    <w:p/>
+    <w:p>
+      <w:r>
+        <w:t>Framstilling i libreoffice:</w:t>
+      </w:r>
+    </w:p>
+    <w:p>
+      <w:r>
+        <w:rPr>
+          <w:noProof/>
+        </w:rPr>
+        <w:lastRenderedPageBreak/>
+        <w:drawing>
+          <wp:anchor distT="0" distB="0" distL="114300" distR="114300" simplePos="0" relativeHeight="251675648" behindDoc="0" locked="0" layoutInCell="1" allowOverlap="1" wp14:anchorId="2BA98054" wp14:editId="7E855AB2">
+            <wp:simplePos x="0" y="0"/>
+            <wp:positionH relativeFrom="page">
+              <wp:align>left</wp:align>
+            </wp:positionH>
+            <wp:positionV relativeFrom="paragraph">
+              <wp:posOffset>0</wp:posOffset>
+            </wp:positionV>
+            <wp:extent cx="7541260" cy="1783080"/>
+            <wp:effectExtent l="0" t="0" r="2540" b="7620"/>
+            <wp:wrapTopAndBottom/>
+            <wp:docPr id="25" name="Picture 25"/>
+            <wp:cNvGraphicFramePr>
+              <a:graphicFrameLocks xmlns:a="http://schemas.openxmlformats.org/drawingml/2006/main" noChangeAspect="1"/>
+            </wp:cNvGraphicFramePr>
+            <a:graphic xmlns:a="http://schemas.openxmlformats.org/drawingml/2006/main">
+              <a:graphicData uri="http://schemas.openxmlformats.org/drawingml/2006/picture">
+                <pic:pic xmlns:pic="http://schemas.openxmlformats.org/drawingml/2006/picture">
+                  <pic:nvPicPr>
+                    <pic:cNvPr id="0" name="Picture 27"/>
+                    <pic:cNvPicPr>
+                      <a:picLocks noChangeAspect="1" noChangeArrowheads="1"/>
+                    </pic:cNvPicPr>
+                  </pic:nvPicPr>
+                  <pic:blipFill>
+                    <a:blip r:embed="rId24">
+                      <a:extLst>
+                        <a:ext uri="{28A0092B-C50C-407E-A947-70E740481C1C}">
+                          <a14:useLocalDpi xmlns:a14="http://schemas.microsoft.com/office/drawing/2010/main" val="0"/>
+                        </a:ext>
+                      </a:extLst>
+                    </a:blip>
+                    <a:srcRect/>
+                    <a:stretch>
+                      <a:fillRect/>
+                    </a:stretch>
+                  </pic:blipFill>
+                  <pic:spPr bwMode="auto">
+                    <a:xfrm>
+                      <a:off x="0" y="0"/>
+                      <a:ext cx="7549581" cy="1784933"/>
+                    </a:xfrm>
+                    <a:prstGeom prst="rect">
+                      <a:avLst/>
+                    </a:prstGeom>
+                    <a:noFill/>
+                    <a:ln>
+                      <a:noFill/>
+                    </a:ln>
+                  </pic:spPr>
+                </pic:pic>
+              </a:graphicData>
+            </a:graphic>
+            <wp14:sizeRelH relativeFrom="margin">
+              <wp14:pctWidth>0</wp14:pctWidth>
+            </wp14:sizeRelH>
+            <wp14:sizeRelV relativeFrom="margin">
+              <wp14:pctHeight>0</wp14:pctHeight>
+            </wp14:sizeRelV>
+          </wp:anchor>
+        </w:drawing>
+      </w:r>
+    </w:p>
+    <w:p>
+      <w:pPr>
+        <w:rPr>
+          <w:rFonts w:asciiTheme="majorHAnsi" w:eastAsiaTheme="majorEastAsia" w:hAnsiTheme="majorHAnsi" w:cstheme="majorBidi"/>
+          <w:color w:val="2F5496" w:themeColor="accent1" w:themeShade="BF"/>
+          <w:sz w:val="32"/>
+          <w:szCs w:val="32"/>
+        </w:rPr>
+      </w:pPr>
+      <w:r>
+        <w:br w:type="page"/>
+      </w:r>
+    </w:p>
+    <w:p>
+      <w:pPr>
+        <w:pStyle w:val="Heading1"/>
+      </w:pPr>
+      <w:r>
+        <w:lastRenderedPageBreak/>
+        <w:t>Endringer på nettsiden</w:t>
+      </w:r>
+    </w:p>
+    <w:p>
+      <w:r>
+        <w:t>På grunn av endringene i komponentene …</w:t>
+      </w:r>
+    </w:p>
+    <w:p/>
+    <w:p>
+      <w:pPr>
+        <w:pStyle w:val="Heading1"/>
+      </w:pPr>
+      <w:r>
+        <w:t>HDFS</w:t>
+      </w:r>
+    </w:p>
+    <w:bookmarkEnd w:id="0"/>
+    <w:p>
+      <w:pPr>
+        <w:rPr>
+          <w:b/>
+          <w:bCs/>
+        </w:rPr>
+      </w:pPr>
+      <w:r>
+        <w:rPr>
+          <w:b/>
+          <w:bCs/>
+        </w:rPr>
+        <w:t>Listing/remove</w:t>
+      </w:r>
+    </w:p>
+    <w:p>
+      <w:r>
+        <w:t>hadoop fs -ls hdfs:///</w:t>
+      </w:r>
+      <w:r>
+        <w:tab/>
+      </w:r>
+      <w:r>
+        <w:tab/>
+        <w:t>-rm</w:t>
+      </w:r>
+    </w:p>
+    <w:p>
+      <w:pPr>
+        <w:rPr>
+          <w:b/>
+          <w:bCs/>
+        </w:rPr>
+      </w:pPr>
+      <w:r>
+        <w:rPr>
+          <w:b/>
+          <w:bCs/>
+        </w:rPr>
+        <w:t>Read from HDFS</w:t>
+      </w:r>
+    </w:p>
+    <w:p>
+      <w:r>
+        <w:t>val PDF = spark.read.option("header","true").option("inferSchema","true").load("hdfs:///country-profiles.parquet")</w:t>
+      </w:r>
+    </w:p>
+    <w:p>
+      <w:r>
+        <w:t>val PDF = spark.read.option("header","true").parquet("hdfs://localhost:9000/filepath")</w:t>
+      </w:r>
+    </w:p>
+    <w:p>
+      <w:r>
+        <w:t>(.csv() kommando hvis fil er av type CSV)</w:t>
+      </w:r>
+    </w:p>
+    <w:p/>
+    <w:p>
+      <w:pPr>
+        <w:rPr>
+          <w:b/>
+          <w:bCs/>
+        </w:rPr>
+      </w:pPr>
+      <w:r>
+        <w:rPr>
+          <w:b/>
+          <w:bCs/>
+        </w:rPr>
+        <w:t>Copy from local to HDFS</w:t>
+      </w:r>
+    </w:p>
+    <w:p>
+      <w:r>
+        <w:t>hadoop fs -copyFromLocal country-profiles.parquet /country-profiles.parquet</w:t>
+      </w:r>
+    </w:p>
+    <w:p>
+      <w:r>
+        <w:t>hadoop fs -copyFromLocal university_write.parquet /university-write.parquet</w:t>
+      </w:r>
+    </w:p>
+    <w:p>
+      <w:r>
+        <w:t>hadoop fs -copyFromLocal student-performance.parquet /student-performance.parquet</w:t>
+      </w:r>
+    </w:p>
+    <w:p>
+      <w:r>
+        <w:t>hadoop fs -copyFromLocal reign_write.parquet /reign-write.parquet</w:t>
+      </w:r>
+    </w:p>
+    <w:p>
+      <w:r>
+        <w:t>hadoop fs -copyFromLocal regime_write.parquet /regime-write.parquet</w:t>
+      </w:r>
+    </w:p>
+    <w:p>
+      <w:r>
+        <w:t>hadoop fs -copyFromLocal leader_write.parquet /leader-write.parquet</w:t>
+      </w:r>
+    </w:p>
+    <w:p>
+      <w:r>
+        <w:t>hadoop fs -copyFromLocal election_write.parquet /election-write.parquet</w:t>
+      </w:r>
+    </w:p>
+    <w:p>
+      <w:r>
+        <w:t>//-copyToLocal for motsatt</w:t>
+      </w:r>
+    </w:p>
+    <w:p/>
+    <w:p>
+      <w:pPr>
+        <w:rPr>
+          <w:b/>
+          <w:bCs/>
+        </w:rPr>
+      </w:pPr>
+      <w:r>
+        <w:rPr>
+          <w:b/>
+          <w:bCs/>
+        </w:rPr>
+        <w:t>Hva skjer egentlig?</w:t>
+      </w:r>
+    </w:p>
+    <w:p>
+      <w:r>
+        <w:t>Det første vi gjør er å kopiere de lokale parquet-filene til HDFS, det vil fungere ca slik:</w:t>
+      </w:r>
+    </w:p>
+    <w:p>
+      <w:r>
+        <w:t>1. ber namenode om å opprette en fil. Namenode vil returnere en liste over noder for å lage replika blokker (første replika er lokalt plassert, andre på en annen rack, tredje på samme rack som replika 2)</w:t>
+      </w:r>
+    </w:p>
+    <w:p>
+      <w:r>
+        <w:tab/>
+        <w:t>-Bare en replika per node</w:t>
+      </w:r>
+    </w:p>
+    <w:p>
+      <w:r>
+        <w:tab/>
+        <w:t>-To replika per rack(om det er nok racks)</w:t>
+      </w:r>
+    </w:p>
+    <w:p>
+      <w:r>
+        <w:t>2. blokkdata skrives da til første node i namenode listen</w:t>
+      </w:r>
+    </w:p>
+    <w:p>
+      <w:r>
+        <w:t>3. ber namenode å hente ut neste sett med blokklokasjoner, skriv blokken</w:t>
+      </w:r>
+    </w:p>
+    <w:p>
+      <w:r>
+        <w:t>4. iformerer namenode om at filen er ferdig skrevet og gjør filen tilgjengelig</w:t>
+      </w:r>
+    </w:p>
+    <w:p/>
+    <w:p>
+      <w:r>
+        <w:t>Nå som det er lagret på noder i HDFS kan vi da hente ut parquet-filene derfra via Spark med read-kommando og gjøre aggregeringer.</w:t>
+      </w:r>
+    </w:p>
+    <w:p/>
+    <w:p>
+      <w:r>
+        <w:rPr>
+          <w:b/>
+          <w:bCs/>
+        </w:rPr>
+        <w:t>Eks:</w:t>
+      </w:r>
+    </w:p>
+    <w:p>
+      <w:r>
+        <w:t>1. I average-grades.csv aggregeringen(aggregering 1) henter først ut hele listen fra HDFS og legger det i en dataframe.</w:t>
+      </w:r>
+    </w:p>
+    <w:p>
+      <w:r>
+        <w:t>2. Etter det lages det to Row() elementer som holder på hver sin del av dataen, en for fars utdanning og en for mors.</w:t>
+      </w:r>
+    </w:p>
+    <w:p>
+      <w:r>
+        <w:t>3. Etter det gjør vi en joinWith på dataen, og legger de sammen basert på verdien i utdanningsnivå som er 0-4.</w:t>
+      </w:r>
+    </w:p>
+    <w:p>
+      <w:r>
+        <w:t>4. Når har vi en dataframe bestående av to structs som vi bytter navn på</w:t>
+      </w:r>
+    </w:p>
+    <w:p>
+      <w:r>
+        <w:t>5. Vi «flater» så ut struct-typen som har blitt skapt av den tidligere joinWith for å pakke ut til to hovedgrupper.</w:t>
+      </w:r>
+    </w:p>
+    <w:p>
+      <w:r>
+        <w:t>6. Til slutt skrives filen til disk som csv fil, eller den kan skrives til HDFS.</w:t>
       </w:r>
     </w:p>
     <w:p/>

--- a/documentation/milepael5/rapport-gruppe13-milepael5.docx
+++ b/documentation/milepael5/rapport-gruppe13-milepael5.docx
@@ -11,6 +11,9 @@
         </w:rPr>
       </w:pPr>
       <w:r>
+        <w:t xml:space="preserve">Milepæl 5 – </w:t>
+      </w:r>
+      <w:r>
         <w:t>Spark og HDFS</w:t>
       </w:r>
     </w:p>
@@ -24,16 +27,2163 @@
       <w:bookmarkStart w:id="0" w:name="_Toc86091001"/>
     </w:p>
     <w:p>
+      <w:r>
+        <w:t xml:space="preserve">GitHub: </w:t>
+      </w:r>
+      <w:hyperlink r:id="rId6" w:history="1">
+        <w:r>
+          <w:rPr>
+            <w:rStyle w:val="Hyperlink"/>
+          </w:rPr>
+          <w:t>https://github.com/larseriktf/BigData</w:t>
+        </w:r>
+      </w:hyperlink>
+    </w:p>
+    <w:p/>
+    <w:sdt>
+      <w:sdtPr>
+        <w:id w:val="-1197162098"/>
+        <w:docPartObj>
+          <w:docPartGallery w:val="Table of Contents"/>
+          <w:docPartUnique/>
+        </w:docPartObj>
+      </w:sdtPr>
+      <w:sdtEndPr>
+        <w:rPr>
+          <w:rFonts w:asciiTheme="minorHAnsi" w:eastAsiaTheme="minorHAnsi" w:hAnsiTheme="minorHAnsi" w:cstheme="minorBidi"/>
+          <w:b/>
+          <w:bCs/>
+          <w:noProof/>
+          <w:color w:val="auto"/>
+          <w:sz w:val="22"/>
+          <w:szCs w:val="22"/>
+          <w:lang w:val="nb-NO"/>
+        </w:rPr>
+      </w:sdtEndPr>
+      <w:sdtContent>
+        <w:p>
+          <w:pPr>
+            <w:pStyle w:val="TOCHeading"/>
+          </w:pPr>
+          <w:proofErr w:type="spellStart"/>
+          <w:r>
+            <w:t>Innhold</w:t>
+          </w:r>
+          <w:proofErr w:type="spellEnd"/>
+        </w:p>
+        <w:p>
+          <w:pPr>
+            <w:pStyle w:val="TOC1"/>
+            <w:tabs>
+              <w:tab w:val="right" w:leader="dot" w:pos="9016"/>
+            </w:tabs>
+            <w:rPr>
+              <w:rFonts w:eastAsiaTheme="minorEastAsia"/>
+              <w:noProof/>
+              <w:lang w:val="en-GB" w:eastAsia="en-GB"/>
+            </w:rPr>
+          </w:pPr>
+          <w:r>
+            <w:fldChar w:fldCharType="begin"/>
+          </w:r>
+          <w:r>
+            <w:instrText xml:space="preserve"> TOC \o "1-3" \h \z \u </w:instrText>
+          </w:r>
+          <w:r>
+            <w:fldChar w:fldCharType="separate"/>
+          </w:r>
+          <w:hyperlink w:anchor="_Toc87299221" w:history="1">
+            <w:r>
+              <w:rPr>
+                <w:rStyle w:val="Hyperlink"/>
+                <w:noProof/>
+              </w:rPr>
+              <w:t>Lese/skrive CSV/PARQUET filer</w:t>
+            </w:r>
+            <w:r>
+              <w:rPr>
+                <w:noProof/>
+                <w:webHidden/>
+              </w:rPr>
+              <w:tab/>
+            </w:r>
+            <w:r>
+              <w:rPr>
+                <w:noProof/>
+                <w:webHidden/>
+              </w:rPr>
+              <w:fldChar w:fldCharType="begin"/>
+            </w:r>
+            <w:r>
+              <w:rPr>
+                <w:noProof/>
+                <w:webHidden/>
+              </w:rPr>
+              <w:instrText xml:space="preserve"> PAGEREF _Toc87299221 \h </w:instrText>
+            </w:r>
+            <w:r>
+              <w:rPr>
+                <w:noProof/>
+                <w:webHidden/>
+              </w:rPr>
+            </w:r>
+            <w:r>
+              <w:rPr>
+                <w:noProof/>
+                <w:webHidden/>
+              </w:rPr>
+              <w:fldChar w:fldCharType="separate"/>
+            </w:r>
+            <w:r>
+              <w:rPr>
+                <w:noProof/>
+                <w:webHidden/>
+              </w:rPr>
+              <w:t>2</w:t>
+            </w:r>
+            <w:r>
+              <w:rPr>
+                <w:noProof/>
+                <w:webHidden/>
+              </w:rPr>
+              <w:fldChar w:fldCharType="end"/>
+            </w:r>
+          </w:hyperlink>
+        </w:p>
+        <w:p>
+          <w:pPr>
+            <w:pStyle w:val="TOC2"/>
+            <w:tabs>
+              <w:tab w:val="right" w:leader="dot" w:pos="9016"/>
+            </w:tabs>
+            <w:rPr>
+              <w:rFonts w:eastAsiaTheme="minorEastAsia"/>
+              <w:noProof/>
+              <w:lang w:val="en-GB" w:eastAsia="en-GB"/>
+            </w:rPr>
+          </w:pPr>
+          <w:hyperlink w:anchor="_Toc87299222" w:history="1">
+            <w:r>
+              <w:rPr>
+                <w:rStyle w:val="Hyperlink"/>
+                <w:noProof/>
+              </w:rPr>
+              <w:t>Generell Kode for lesing/skriving</w:t>
+            </w:r>
+            <w:r>
+              <w:rPr>
+                <w:noProof/>
+                <w:webHidden/>
+              </w:rPr>
+              <w:tab/>
+            </w:r>
+            <w:r>
+              <w:rPr>
+                <w:noProof/>
+                <w:webHidden/>
+              </w:rPr>
+              <w:fldChar w:fldCharType="begin"/>
+            </w:r>
+            <w:r>
+              <w:rPr>
+                <w:noProof/>
+                <w:webHidden/>
+              </w:rPr>
+              <w:instrText xml:space="preserve"> PAGEREF _Toc87299222 \h </w:instrText>
+            </w:r>
+            <w:r>
+              <w:rPr>
+                <w:noProof/>
+                <w:webHidden/>
+              </w:rPr>
+            </w:r>
+            <w:r>
+              <w:rPr>
+                <w:noProof/>
+                <w:webHidden/>
+              </w:rPr>
+              <w:fldChar w:fldCharType="separate"/>
+            </w:r>
+            <w:r>
+              <w:rPr>
+                <w:noProof/>
+                <w:webHidden/>
+              </w:rPr>
+              <w:t>2</w:t>
+            </w:r>
+            <w:r>
+              <w:rPr>
+                <w:noProof/>
+                <w:webHidden/>
+              </w:rPr>
+              <w:fldChar w:fldCharType="end"/>
+            </w:r>
+          </w:hyperlink>
+        </w:p>
+        <w:p>
+          <w:pPr>
+            <w:pStyle w:val="TOC1"/>
+            <w:tabs>
+              <w:tab w:val="right" w:leader="dot" w:pos="9016"/>
+            </w:tabs>
+            <w:rPr>
+              <w:rFonts w:eastAsiaTheme="minorEastAsia"/>
+              <w:noProof/>
+              <w:lang w:val="en-GB" w:eastAsia="en-GB"/>
+            </w:rPr>
+          </w:pPr>
+          <w:hyperlink w:anchor="_Toc87299223" w:history="1">
+            <w:r>
+              <w:rPr>
+                <w:rStyle w:val="Hyperlink"/>
+                <w:noProof/>
+              </w:rPr>
+              <w:t>Student Performance Dataset (KV-database)</w:t>
+            </w:r>
+            <w:r>
+              <w:rPr>
+                <w:noProof/>
+                <w:webHidden/>
+              </w:rPr>
+              <w:tab/>
+            </w:r>
+            <w:r>
+              <w:rPr>
+                <w:noProof/>
+                <w:webHidden/>
+              </w:rPr>
+              <w:fldChar w:fldCharType="begin"/>
+            </w:r>
+            <w:r>
+              <w:rPr>
+                <w:noProof/>
+                <w:webHidden/>
+              </w:rPr>
+              <w:instrText xml:space="preserve"> PAGEREF _Toc87299223 \h </w:instrText>
+            </w:r>
+            <w:r>
+              <w:rPr>
+                <w:noProof/>
+                <w:webHidden/>
+              </w:rPr>
+            </w:r>
+            <w:r>
+              <w:rPr>
+                <w:noProof/>
+                <w:webHidden/>
+              </w:rPr>
+              <w:fldChar w:fldCharType="separate"/>
+            </w:r>
+            <w:r>
+              <w:rPr>
+                <w:noProof/>
+                <w:webHidden/>
+              </w:rPr>
+              <w:t>2</w:t>
+            </w:r>
+            <w:r>
+              <w:rPr>
+                <w:noProof/>
+                <w:webHidden/>
+              </w:rPr>
+              <w:fldChar w:fldCharType="end"/>
+            </w:r>
+          </w:hyperlink>
+        </w:p>
+        <w:p>
+          <w:pPr>
+            <w:pStyle w:val="TOC2"/>
+            <w:tabs>
+              <w:tab w:val="right" w:leader="dot" w:pos="9016"/>
+            </w:tabs>
+            <w:rPr>
+              <w:rFonts w:eastAsiaTheme="minorEastAsia"/>
+              <w:noProof/>
+              <w:lang w:val="en-GB" w:eastAsia="en-GB"/>
+            </w:rPr>
+          </w:pPr>
+          <w:hyperlink w:anchor="_Toc87299224" w:history="1">
+            <w:r>
+              <w:rPr>
+                <w:rStyle w:val="Hyperlink"/>
+                <w:noProof/>
+              </w:rPr>
+              <w:t>Første aggregering</w:t>
+            </w:r>
+            <w:r>
+              <w:rPr>
+                <w:noProof/>
+                <w:webHidden/>
+              </w:rPr>
+              <w:tab/>
+            </w:r>
+            <w:r>
+              <w:rPr>
+                <w:noProof/>
+                <w:webHidden/>
+              </w:rPr>
+              <w:fldChar w:fldCharType="begin"/>
+            </w:r>
+            <w:r>
+              <w:rPr>
+                <w:noProof/>
+                <w:webHidden/>
+              </w:rPr>
+              <w:instrText xml:space="preserve"> PAGEREF _Toc87299224 \h </w:instrText>
+            </w:r>
+            <w:r>
+              <w:rPr>
+                <w:noProof/>
+                <w:webHidden/>
+              </w:rPr>
+            </w:r>
+            <w:r>
+              <w:rPr>
+                <w:noProof/>
+                <w:webHidden/>
+              </w:rPr>
+              <w:fldChar w:fldCharType="separate"/>
+            </w:r>
+            <w:r>
+              <w:rPr>
+                <w:noProof/>
+                <w:webHidden/>
+              </w:rPr>
+              <w:t>2</w:t>
+            </w:r>
+            <w:r>
+              <w:rPr>
+                <w:noProof/>
+                <w:webHidden/>
+              </w:rPr>
+              <w:fldChar w:fldCharType="end"/>
+            </w:r>
+          </w:hyperlink>
+        </w:p>
+        <w:p>
+          <w:pPr>
+            <w:pStyle w:val="TOC2"/>
+            <w:tabs>
+              <w:tab w:val="right" w:leader="dot" w:pos="9016"/>
+            </w:tabs>
+            <w:rPr>
+              <w:rFonts w:eastAsiaTheme="minorEastAsia"/>
+              <w:noProof/>
+              <w:lang w:val="en-GB" w:eastAsia="en-GB"/>
+            </w:rPr>
+          </w:pPr>
+          <w:hyperlink w:anchor="_Toc87299225" w:history="1">
+            <w:r>
+              <w:rPr>
+                <w:rStyle w:val="Hyperlink"/>
+                <w:noProof/>
+              </w:rPr>
+              <w:t>Andre Aggregering</w:t>
+            </w:r>
+            <w:r>
+              <w:rPr>
+                <w:noProof/>
+                <w:webHidden/>
+              </w:rPr>
+              <w:tab/>
+            </w:r>
+            <w:r>
+              <w:rPr>
+                <w:noProof/>
+                <w:webHidden/>
+              </w:rPr>
+              <w:fldChar w:fldCharType="begin"/>
+            </w:r>
+            <w:r>
+              <w:rPr>
+                <w:noProof/>
+                <w:webHidden/>
+              </w:rPr>
+              <w:instrText xml:space="preserve"> PAGEREF _Toc87299225 \h </w:instrText>
+            </w:r>
+            <w:r>
+              <w:rPr>
+                <w:noProof/>
+                <w:webHidden/>
+              </w:rPr>
+            </w:r>
+            <w:r>
+              <w:rPr>
+                <w:noProof/>
+                <w:webHidden/>
+              </w:rPr>
+              <w:fldChar w:fldCharType="separate"/>
+            </w:r>
+            <w:r>
+              <w:rPr>
+                <w:noProof/>
+                <w:webHidden/>
+              </w:rPr>
+              <w:t>3</w:t>
+            </w:r>
+            <w:r>
+              <w:rPr>
+                <w:noProof/>
+                <w:webHidden/>
+              </w:rPr>
+              <w:fldChar w:fldCharType="end"/>
+            </w:r>
+          </w:hyperlink>
+        </w:p>
+        <w:p>
+          <w:pPr>
+            <w:pStyle w:val="TOC2"/>
+            <w:tabs>
+              <w:tab w:val="right" w:leader="dot" w:pos="9016"/>
+            </w:tabs>
+            <w:rPr>
+              <w:rFonts w:eastAsiaTheme="minorEastAsia"/>
+              <w:noProof/>
+              <w:lang w:val="en-GB" w:eastAsia="en-GB"/>
+            </w:rPr>
+          </w:pPr>
+          <w:hyperlink w:anchor="_Toc87299226" w:history="1">
+            <w:r>
+              <w:rPr>
+                <w:rStyle w:val="Hyperlink"/>
+                <w:noProof/>
+              </w:rPr>
+              <w:t>Tredje Aggregering</w:t>
+            </w:r>
+            <w:r>
+              <w:rPr>
+                <w:noProof/>
+                <w:webHidden/>
+              </w:rPr>
+              <w:tab/>
+            </w:r>
+            <w:r>
+              <w:rPr>
+                <w:noProof/>
+                <w:webHidden/>
+              </w:rPr>
+              <w:fldChar w:fldCharType="begin"/>
+            </w:r>
+            <w:r>
+              <w:rPr>
+                <w:noProof/>
+                <w:webHidden/>
+              </w:rPr>
+              <w:instrText xml:space="preserve"> PAGEREF _Toc87299226 \h </w:instrText>
+            </w:r>
+            <w:r>
+              <w:rPr>
+                <w:noProof/>
+                <w:webHidden/>
+              </w:rPr>
+            </w:r>
+            <w:r>
+              <w:rPr>
+                <w:noProof/>
+                <w:webHidden/>
+              </w:rPr>
+              <w:fldChar w:fldCharType="separate"/>
+            </w:r>
+            <w:r>
+              <w:rPr>
+                <w:noProof/>
+                <w:webHidden/>
+              </w:rPr>
+              <w:t>3</w:t>
+            </w:r>
+            <w:r>
+              <w:rPr>
+                <w:noProof/>
+                <w:webHidden/>
+              </w:rPr>
+              <w:fldChar w:fldCharType="end"/>
+            </w:r>
+          </w:hyperlink>
+        </w:p>
+        <w:p>
+          <w:pPr>
+            <w:pStyle w:val="TOC1"/>
+            <w:tabs>
+              <w:tab w:val="right" w:leader="dot" w:pos="9016"/>
+            </w:tabs>
+            <w:rPr>
+              <w:rFonts w:eastAsiaTheme="minorEastAsia"/>
+              <w:noProof/>
+              <w:lang w:val="en-GB" w:eastAsia="en-GB"/>
+            </w:rPr>
+          </w:pPr>
+          <w:hyperlink w:anchor="_Toc87299227" w:history="1">
+            <w:r>
+              <w:rPr>
+                <w:rStyle w:val="Hyperlink"/>
+                <w:noProof/>
+              </w:rPr>
+              <w:t>Socio-Economic Country Profiles (Dokumentdatabase)</w:t>
+            </w:r>
+            <w:r>
+              <w:rPr>
+                <w:noProof/>
+                <w:webHidden/>
+              </w:rPr>
+              <w:tab/>
+            </w:r>
+            <w:r>
+              <w:rPr>
+                <w:noProof/>
+                <w:webHidden/>
+              </w:rPr>
+              <w:fldChar w:fldCharType="begin"/>
+            </w:r>
+            <w:r>
+              <w:rPr>
+                <w:noProof/>
+                <w:webHidden/>
+              </w:rPr>
+              <w:instrText xml:space="preserve"> PAGEREF _Toc87299227 \h </w:instrText>
+            </w:r>
+            <w:r>
+              <w:rPr>
+                <w:noProof/>
+                <w:webHidden/>
+              </w:rPr>
+            </w:r>
+            <w:r>
+              <w:rPr>
+                <w:noProof/>
+                <w:webHidden/>
+              </w:rPr>
+              <w:fldChar w:fldCharType="separate"/>
+            </w:r>
+            <w:r>
+              <w:rPr>
+                <w:noProof/>
+                <w:webHidden/>
+              </w:rPr>
+              <w:t>4</w:t>
+            </w:r>
+            <w:r>
+              <w:rPr>
+                <w:noProof/>
+                <w:webHidden/>
+              </w:rPr>
+              <w:fldChar w:fldCharType="end"/>
+            </w:r>
+          </w:hyperlink>
+        </w:p>
+        <w:p>
+          <w:pPr>
+            <w:pStyle w:val="TOC2"/>
+            <w:tabs>
+              <w:tab w:val="right" w:leader="dot" w:pos="9016"/>
+            </w:tabs>
+            <w:rPr>
+              <w:rFonts w:eastAsiaTheme="minorEastAsia"/>
+              <w:noProof/>
+              <w:lang w:val="en-GB" w:eastAsia="en-GB"/>
+            </w:rPr>
+          </w:pPr>
+          <w:hyperlink w:anchor="_Toc87299228" w:history="1">
+            <w:r>
+              <w:rPr>
+                <w:rStyle w:val="Hyperlink"/>
+                <w:noProof/>
+              </w:rPr>
+              <w:t>Første Aggregering</w:t>
+            </w:r>
+            <w:r>
+              <w:rPr>
+                <w:noProof/>
+                <w:webHidden/>
+              </w:rPr>
+              <w:tab/>
+            </w:r>
+            <w:r>
+              <w:rPr>
+                <w:noProof/>
+                <w:webHidden/>
+              </w:rPr>
+              <w:fldChar w:fldCharType="begin"/>
+            </w:r>
+            <w:r>
+              <w:rPr>
+                <w:noProof/>
+                <w:webHidden/>
+              </w:rPr>
+              <w:instrText xml:space="preserve"> PAGEREF _Toc87299228 \h </w:instrText>
+            </w:r>
+            <w:r>
+              <w:rPr>
+                <w:noProof/>
+                <w:webHidden/>
+              </w:rPr>
+            </w:r>
+            <w:r>
+              <w:rPr>
+                <w:noProof/>
+                <w:webHidden/>
+              </w:rPr>
+              <w:fldChar w:fldCharType="separate"/>
+            </w:r>
+            <w:r>
+              <w:rPr>
+                <w:noProof/>
+                <w:webHidden/>
+              </w:rPr>
+              <w:t>4</w:t>
+            </w:r>
+            <w:r>
+              <w:rPr>
+                <w:noProof/>
+                <w:webHidden/>
+              </w:rPr>
+              <w:fldChar w:fldCharType="end"/>
+            </w:r>
+          </w:hyperlink>
+        </w:p>
+        <w:p>
+          <w:pPr>
+            <w:pStyle w:val="TOC2"/>
+            <w:tabs>
+              <w:tab w:val="right" w:leader="dot" w:pos="9016"/>
+            </w:tabs>
+            <w:rPr>
+              <w:rFonts w:eastAsiaTheme="minorEastAsia"/>
+              <w:noProof/>
+              <w:lang w:val="en-GB" w:eastAsia="en-GB"/>
+            </w:rPr>
+          </w:pPr>
+          <w:hyperlink w:anchor="_Toc87299229" w:history="1">
+            <w:r>
+              <w:rPr>
+                <w:rStyle w:val="Hyperlink"/>
+                <w:noProof/>
+              </w:rPr>
+              <w:t>Andre Aggregering</w:t>
+            </w:r>
+            <w:r>
+              <w:rPr>
+                <w:noProof/>
+                <w:webHidden/>
+              </w:rPr>
+              <w:tab/>
+            </w:r>
+            <w:r>
+              <w:rPr>
+                <w:noProof/>
+                <w:webHidden/>
+              </w:rPr>
+              <w:fldChar w:fldCharType="begin"/>
+            </w:r>
+            <w:r>
+              <w:rPr>
+                <w:noProof/>
+                <w:webHidden/>
+              </w:rPr>
+              <w:instrText xml:space="preserve"> PAGEREF _Toc87299229 \h </w:instrText>
+            </w:r>
+            <w:r>
+              <w:rPr>
+                <w:noProof/>
+                <w:webHidden/>
+              </w:rPr>
+            </w:r>
+            <w:r>
+              <w:rPr>
+                <w:noProof/>
+                <w:webHidden/>
+              </w:rPr>
+              <w:fldChar w:fldCharType="separate"/>
+            </w:r>
+            <w:r>
+              <w:rPr>
+                <w:noProof/>
+                <w:webHidden/>
+              </w:rPr>
+              <w:t>5</w:t>
+            </w:r>
+            <w:r>
+              <w:rPr>
+                <w:noProof/>
+                <w:webHidden/>
+              </w:rPr>
+              <w:fldChar w:fldCharType="end"/>
+            </w:r>
+          </w:hyperlink>
+        </w:p>
+        <w:p>
+          <w:pPr>
+            <w:pStyle w:val="TOC1"/>
+            <w:tabs>
+              <w:tab w:val="right" w:leader="dot" w:pos="9016"/>
+            </w:tabs>
+            <w:rPr>
+              <w:rFonts w:eastAsiaTheme="minorEastAsia"/>
+              <w:noProof/>
+              <w:lang w:val="en-GB" w:eastAsia="en-GB"/>
+            </w:rPr>
+          </w:pPr>
+          <w:hyperlink w:anchor="_Toc87299230" w:history="1">
+            <w:r>
+              <w:rPr>
+                <w:rStyle w:val="Hyperlink"/>
+                <w:noProof/>
+              </w:rPr>
+              <w:t>World University Rankings (Kolonnefamiliedatabase)</w:t>
+            </w:r>
+            <w:r>
+              <w:rPr>
+                <w:noProof/>
+                <w:webHidden/>
+              </w:rPr>
+              <w:tab/>
+            </w:r>
+            <w:r>
+              <w:rPr>
+                <w:noProof/>
+                <w:webHidden/>
+              </w:rPr>
+              <w:fldChar w:fldCharType="begin"/>
+            </w:r>
+            <w:r>
+              <w:rPr>
+                <w:noProof/>
+                <w:webHidden/>
+              </w:rPr>
+              <w:instrText xml:space="preserve"> PAGEREF _Toc87299230 \h </w:instrText>
+            </w:r>
+            <w:r>
+              <w:rPr>
+                <w:noProof/>
+                <w:webHidden/>
+              </w:rPr>
+            </w:r>
+            <w:r>
+              <w:rPr>
+                <w:noProof/>
+                <w:webHidden/>
+              </w:rPr>
+              <w:fldChar w:fldCharType="separate"/>
+            </w:r>
+            <w:r>
+              <w:rPr>
+                <w:noProof/>
+                <w:webHidden/>
+              </w:rPr>
+              <w:t>6</w:t>
+            </w:r>
+            <w:r>
+              <w:rPr>
+                <w:noProof/>
+                <w:webHidden/>
+              </w:rPr>
+              <w:fldChar w:fldCharType="end"/>
+            </w:r>
+          </w:hyperlink>
+        </w:p>
+        <w:p>
+          <w:pPr>
+            <w:pStyle w:val="TOC2"/>
+            <w:tabs>
+              <w:tab w:val="right" w:leader="dot" w:pos="9016"/>
+            </w:tabs>
+            <w:rPr>
+              <w:rFonts w:eastAsiaTheme="minorEastAsia"/>
+              <w:noProof/>
+              <w:lang w:val="en-GB" w:eastAsia="en-GB"/>
+            </w:rPr>
+          </w:pPr>
+          <w:hyperlink w:anchor="_Toc87299231" w:history="1">
+            <w:r>
+              <w:rPr>
+                <w:rStyle w:val="Hyperlink"/>
+                <w:noProof/>
+              </w:rPr>
+              <w:t>Første Aggregering</w:t>
+            </w:r>
+            <w:r>
+              <w:rPr>
+                <w:noProof/>
+                <w:webHidden/>
+              </w:rPr>
+              <w:tab/>
+            </w:r>
+            <w:r>
+              <w:rPr>
+                <w:noProof/>
+                <w:webHidden/>
+              </w:rPr>
+              <w:fldChar w:fldCharType="begin"/>
+            </w:r>
+            <w:r>
+              <w:rPr>
+                <w:noProof/>
+                <w:webHidden/>
+              </w:rPr>
+              <w:instrText xml:space="preserve"> PAGEREF _Toc87299231 \h </w:instrText>
+            </w:r>
+            <w:r>
+              <w:rPr>
+                <w:noProof/>
+                <w:webHidden/>
+              </w:rPr>
+            </w:r>
+            <w:r>
+              <w:rPr>
+                <w:noProof/>
+                <w:webHidden/>
+              </w:rPr>
+              <w:fldChar w:fldCharType="separate"/>
+            </w:r>
+            <w:r>
+              <w:rPr>
+                <w:noProof/>
+                <w:webHidden/>
+              </w:rPr>
+              <w:t>7</w:t>
+            </w:r>
+            <w:r>
+              <w:rPr>
+                <w:noProof/>
+                <w:webHidden/>
+              </w:rPr>
+              <w:fldChar w:fldCharType="end"/>
+            </w:r>
+          </w:hyperlink>
+        </w:p>
+        <w:p>
+          <w:pPr>
+            <w:pStyle w:val="TOC2"/>
+            <w:tabs>
+              <w:tab w:val="right" w:leader="dot" w:pos="9016"/>
+            </w:tabs>
+            <w:rPr>
+              <w:rFonts w:eastAsiaTheme="minorEastAsia"/>
+              <w:noProof/>
+              <w:lang w:val="en-GB" w:eastAsia="en-GB"/>
+            </w:rPr>
+          </w:pPr>
+          <w:hyperlink w:anchor="_Toc87299232" w:history="1">
+            <w:r>
+              <w:rPr>
+                <w:rStyle w:val="Hyperlink"/>
+                <w:noProof/>
+              </w:rPr>
+              <w:t>Andre Aggregering</w:t>
+            </w:r>
+            <w:r>
+              <w:rPr>
+                <w:noProof/>
+                <w:webHidden/>
+              </w:rPr>
+              <w:tab/>
+            </w:r>
+            <w:r>
+              <w:rPr>
+                <w:noProof/>
+                <w:webHidden/>
+              </w:rPr>
+              <w:fldChar w:fldCharType="begin"/>
+            </w:r>
+            <w:r>
+              <w:rPr>
+                <w:noProof/>
+                <w:webHidden/>
+              </w:rPr>
+              <w:instrText xml:space="preserve"> PAGEREF _Toc87299232 \h </w:instrText>
+            </w:r>
+            <w:r>
+              <w:rPr>
+                <w:noProof/>
+                <w:webHidden/>
+              </w:rPr>
+            </w:r>
+            <w:r>
+              <w:rPr>
+                <w:noProof/>
+                <w:webHidden/>
+              </w:rPr>
+              <w:fldChar w:fldCharType="separate"/>
+            </w:r>
+            <w:r>
+              <w:rPr>
+                <w:noProof/>
+                <w:webHidden/>
+              </w:rPr>
+              <w:t>7</w:t>
+            </w:r>
+            <w:r>
+              <w:rPr>
+                <w:noProof/>
+                <w:webHidden/>
+              </w:rPr>
+              <w:fldChar w:fldCharType="end"/>
+            </w:r>
+          </w:hyperlink>
+        </w:p>
+        <w:p>
+          <w:pPr>
+            <w:pStyle w:val="TOC2"/>
+            <w:tabs>
+              <w:tab w:val="right" w:leader="dot" w:pos="9016"/>
+            </w:tabs>
+            <w:rPr>
+              <w:rFonts w:eastAsiaTheme="minorEastAsia"/>
+              <w:noProof/>
+              <w:lang w:val="en-GB" w:eastAsia="en-GB"/>
+            </w:rPr>
+          </w:pPr>
+          <w:hyperlink w:anchor="_Toc87299233" w:history="1">
+            <w:r>
+              <w:rPr>
+                <w:rStyle w:val="Hyperlink"/>
+                <w:noProof/>
+              </w:rPr>
+              <w:t>Tredje Aggregering</w:t>
+            </w:r>
+            <w:r>
+              <w:rPr>
+                <w:noProof/>
+                <w:webHidden/>
+              </w:rPr>
+              <w:tab/>
+            </w:r>
+            <w:r>
+              <w:rPr>
+                <w:noProof/>
+                <w:webHidden/>
+              </w:rPr>
+              <w:fldChar w:fldCharType="begin"/>
+            </w:r>
+            <w:r>
+              <w:rPr>
+                <w:noProof/>
+                <w:webHidden/>
+              </w:rPr>
+              <w:instrText xml:space="preserve"> PAGEREF _Toc87299233 \h </w:instrText>
+            </w:r>
+            <w:r>
+              <w:rPr>
+                <w:noProof/>
+                <w:webHidden/>
+              </w:rPr>
+            </w:r>
+            <w:r>
+              <w:rPr>
+                <w:noProof/>
+                <w:webHidden/>
+              </w:rPr>
+              <w:fldChar w:fldCharType="separate"/>
+            </w:r>
+            <w:r>
+              <w:rPr>
+                <w:noProof/>
+                <w:webHidden/>
+              </w:rPr>
+              <w:t>8</w:t>
+            </w:r>
+            <w:r>
+              <w:rPr>
+                <w:noProof/>
+                <w:webHidden/>
+              </w:rPr>
+              <w:fldChar w:fldCharType="end"/>
+            </w:r>
+          </w:hyperlink>
+        </w:p>
+        <w:p>
+          <w:pPr>
+            <w:pStyle w:val="TOC1"/>
+            <w:tabs>
+              <w:tab w:val="right" w:leader="dot" w:pos="9016"/>
+            </w:tabs>
+            <w:rPr>
+              <w:rFonts w:eastAsiaTheme="minorEastAsia"/>
+              <w:noProof/>
+              <w:lang w:val="en-GB" w:eastAsia="en-GB"/>
+            </w:rPr>
+          </w:pPr>
+          <w:hyperlink w:anchor="_Toc87299234" w:history="1">
+            <w:r>
+              <w:rPr>
+                <w:rStyle w:val="Hyperlink"/>
+                <w:noProof/>
+              </w:rPr>
+              <w:t>Government Types Of The World (Grafdatabase)</w:t>
+            </w:r>
+            <w:r>
+              <w:rPr>
+                <w:noProof/>
+                <w:webHidden/>
+              </w:rPr>
+              <w:tab/>
+            </w:r>
+            <w:r>
+              <w:rPr>
+                <w:noProof/>
+                <w:webHidden/>
+              </w:rPr>
+              <w:fldChar w:fldCharType="begin"/>
+            </w:r>
+            <w:r>
+              <w:rPr>
+                <w:noProof/>
+                <w:webHidden/>
+              </w:rPr>
+              <w:instrText xml:space="preserve"> PAGEREF _Toc87299234 \h </w:instrText>
+            </w:r>
+            <w:r>
+              <w:rPr>
+                <w:noProof/>
+                <w:webHidden/>
+              </w:rPr>
+            </w:r>
+            <w:r>
+              <w:rPr>
+                <w:noProof/>
+                <w:webHidden/>
+              </w:rPr>
+              <w:fldChar w:fldCharType="separate"/>
+            </w:r>
+            <w:r>
+              <w:rPr>
+                <w:noProof/>
+                <w:webHidden/>
+              </w:rPr>
+              <w:t>9</w:t>
+            </w:r>
+            <w:r>
+              <w:rPr>
+                <w:noProof/>
+                <w:webHidden/>
+              </w:rPr>
+              <w:fldChar w:fldCharType="end"/>
+            </w:r>
+          </w:hyperlink>
+        </w:p>
+        <w:p>
+          <w:pPr>
+            <w:pStyle w:val="TOC2"/>
+            <w:tabs>
+              <w:tab w:val="right" w:leader="dot" w:pos="9016"/>
+            </w:tabs>
+            <w:rPr>
+              <w:rFonts w:eastAsiaTheme="minorEastAsia"/>
+              <w:noProof/>
+              <w:lang w:val="en-GB" w:eastAsia="en-GB"/>
+            </w:rPr>
+          </w:pPr>
+          <w:hyperlink w:anchor="_Toc87299235" w:history="1">
+            <w:r>
+              <w:rPr>
+                <w:rStyle w:val="Hyperlink"/>
+                <w:noProof/>
+              </w:rPr>
+              <w:t>Første Aggregering</w:t>
+            </w:r>
+            <w:r>
+              <w:rPr>
+                <w:noProof/>
+                <w:webHidden/>
+              </w:rPr>
+              <w:tab/>
+            </w:r>
+            <w:r>
+              <w:rPr>
+                <w:noProof/>
+                <w:webHidden/>
+              </w:rPr>
+              <w:fldChar w:fldCharType="begin"/>
+            </w:r>
+            <w:r>
+              <w:rPr>
+                <w:noProof/>
+                <w:webHidden/>
+              </w:rPr>
+              <w:instrText xml:space="preserve"> PAGEREF _Toc87299235 \h </w:instrText>
+            </w:r>
+            <w:r>
+              <w:rPr>
+                <w:noProof/>
+                <w:webHidden/>
+              </w:rPr>
+            </w:r>
+            <w:r>
+              <w:rPr>
+                <w:noProof/>
+                <w:webHidden/>
+              </w:rPr>
+              <w:fldChar w:fldCharType="separate"/>
+            </w:r>
+            <w:r>
+              <w:rPr>
+                <w:noProof/>
+                <w:webHidden/>
+              </w:rPr>
+              <w:t>9</w:t>
+            </w:r>
+            <w:r>
+              <w:rPr>
+                <w:noProof/>
+                <w:webHidden/>
+              </w:rPr>
+              <w:fldChar w:fldCharType="end"/>
+            </w:r>
+          </w:hyperlink>
+        </w:p>
+        <w:p>
+          <w:pPr>
+            <w:pStyle w:val="TOC1"/>
+            <w:tabs>
+              <w:tab w:val="right" w:leader="dot" w:pos="9016"/>
+            </w:tabs>
+            <w:rPr>
+              <w:rFonts w:eastAsiaTheme="minorEastAsia"/>
+              <w:noProof/>
+              <w:lang w:val="en-GB" w:eastAsia="en-GB"/>
+            </w:rPr>
+          </w:pPr>
+          <w:hyperlink w:anchor="_Toc87299236" w:history="1">
+            <w:r>
+              <w:rPr>
+                <w:rStyle w:val="Hyperlink"/>
+                <w:noProof/>
+              </w:rPr>
+              <w:t>Endringer på nettsiden</w:t>
+            </w:r>
+            <w:r>
+              <w:rPr>
+                <w:noProof/>
+                <w:webHidden/>
+              </w:rPr>
+              <w:tab/>
+            </w:r>
+            <w:r>
+              <w:rPr>
+                <w:noProof/>
+                <w:webHidden/>
+              </w:rPr>
+              <w:fldChar w:fldCharType="begin"/>
+            </w:r>
+            <w:r>
+              <w:rPr>
+                <w:noProof/>
+                <w:webHidden/>
+              </w:rPr>
+              <w:instrText xml:space="preserve"> PAGEREF _Toc87299236 \h </w:instrText>
+            </w:r>
+            <w:r>
+              <w:rPr>
+                <w:noProof/>
+                <w:webHidden/>
+              </w:rPr>
+            </w:r>
+            <w:r>
+              <w:rPr>
+                <w:noProof/>
+                <w:webHidden/>
+              </w:rPr>
+              <w:fldChar w:fldCharType="separate"/>
+            </w:r>
+            <w:r>
+              <w:rPr>
+                <w:noProof/>
+                <w:webHidden/>
+              </w:rPr>
+              <w:t>11</w:t>
+            </w:r>
+            <w:r>
+              <w:rPr>
+                <w:noProof/>
+                <w:webHidden/>
+              </w:rPr>
+              <w:fldChar w:fldCharType="end"/>
+            </w:r>
+          </w:hyperlink>
+        </w:p>
+        <w:p>
+          <w:pPr>
+            <w:pStyle w:val="TOC1"/>
+            <w:tabs>
+              <w:tab w:val="right" w:leader="dot" w:pos="9016"/>
+            </w:tabs>
+            <w:rPr>
+              <w:rFonts w:eastAsiaTheme="minorEastAsia"/>
+              <w:noProof/>
+              <w:lang w:val="en-GB" w:eastAsia="en-GB"/>
+            </w:rPr>
+          </w:pPr>
+          <w:hyperlink w:anchor="_Toc87299237" w:history="1">
+            <w:r>
+              <w:rPr>
+                <w:rStyle w:val="Hyperlink"/>
+                <w:noProof/>
+              </w:rPr>
+              <w:t>HDFS</w:t>
+            </w:r>
+            <w:r>
+              <w:rPr>
+                <w:noProof/>
+                <w:webHidden/>
+              </w:rPr>
+              <w:tab/>
+            </w:r>
+            <w:r>
+              <w:rPr>
+                <w:noProof/>
+                <w:webHidden/>
+              </w:rPr>
+              <w:fldChar w:fldCharType="begin"/>
+            </w:r>
+            <w:r>
+              <w:rPr>
+                <w:noProof/>
+                <w:webHidden/>
+              </w:rPr>
+              <w:instrText xml:space="preserve"> PAGEREF _Toc87299237 \h </w:instrText>
+            </w:r>
+            <w:r>
+              <w:rPr>
+                <w:noProof/>
+                <w:webHidden/>
+              </w:rPr>
+            </w:r>
+            <w:r>
+              <w:rPr>
+                <w:noProof/>
+                <w:webHidden/>
+              </w:rPr>
+              <w:fldChar w:fldCharType="separate"/>
+            </w:r>
+            <w:r>
+              <w:rPr>
+                <w:noProof/>
+                <w:webHidden/>
+              </w:rPr>
+              <w:t>11</w:t>
+            </w:r>
+            <w:r>
+              <w:rPr>
+                <w:noProof/>
+                <w:webHidden/>
+              </w:rPr>
+              <w:fldChar w:fldCharType="end"/>
+            </w:r>
+          </w:hyperlink>
+        </w:p>
+        <w:p>
+          <w:pPr>
+            <w:pStyle w:val="TOC2"/>
+            <w:tabs>
+              <w:tab w:val="right" w:leader="dot" w:pos="9016"/>
+            </w:tabs>
+            <w:rPr>
+              <w:rFonts w:eastAsiaTheme="minorEastAsia"/>
+              <w:noProof/>
+              <w:lang w:val="en-GB" w:eastAsia="en-GB"/>
+            </w:rPr>
+          </w:pPr>
+          <w:hyperlink w:anchor="_Toc87299238" w:history="1">
+            <w:r>
+              <w:rPr>
+                <w:rStyle w:val="Hyperlink"/>
+                <w:noProof/>
+              </w:rPr>
+              <w:t>Listing/remove</w:t>
+            </w:r>
+            <w:r>
+              <w:rPr>
+                <w:noProof/>
+                <w:webHidden/>
+              </w:rPr>
+              <w:tab/>
+            </w:r>
+            <w:r>
+              <w:rPr>
+                <w:noProof/>
+                <w:webHidden/>
+              </w:rPr>
+              <w:fldChar w:fldCharType="begin"/>
+            </w:r>
+            <w:r>
+              <w:rPr>
+                <w:noProof/>
+                <w:webHidden/>
+              </w:rPr>
+              <w:instrText xml:space="preserve"> PAGEREF _Toc87299238 \h </w:instrText>
+            </w:r>
+            <w:r>
+              <w:rPr>
+                <w:noProof/>
+                <w:webHidden/>
+              </w:rPr>
+            </w:r>
+            <w:r>
+              <w:rPr>
+                <w:noProof/>
+                <w:webHidden/>
+              </w:rPr>
+              <w:fldChar w:fldCharType="separate"/>
+            </w:r>
+            <w:r>
+              <w:rPr>
+                <w:noProof/>
+                <w:webHidden/>
+              </w:rPr>
+              <w:t>11</w:t>
+            </w:r>
+            <w:r>
+              <w:rPr>
+                <w:noProof/>
+                <w:webHidden/>
+              </w:rPr>
+              <w:fldChar w:fldCharType="end"/>
+            </w:r>
+          </w:hyperlink>
+        </w:p>
+        <w:p>
+          <w:pPr>
+            <w:pStyle w:val="TOC2"/>
+            <w:tabs>
+              <w:tab w:val="right" w:leader="dot" w:pos="9016"/>
+            </w:tabs>
+            <w:rPr>
+              <w:rFonts w:eastAsiaTheme="minorEastAsia"/>
+              <w:noProof/>
+              <w:lang w:val="en-GB" w:eastAsia="en-GB"/>
+            </w:rPr>
+          </w:pPr>
+          <w:hyperlink w:anchor="_Toc87299239" w:history="1">
+            <w:r>
+              <w:rPr>
+                <w:rStyle w:val="Hyperlink"/>
+                <w:noProof/>
+              </w:rPr>
+              <w:t>Lese fra HDFS</w:t>
+            </w:r>
+            <w:r>
+              <w:rPr>
+                <w:noProof/>
+                <w:webHidden/>
+              </w:rPr>
+              <w:tab/>
+            </w:r>
+            <w:r>
+              <w:rPr>
+                <w:noProof/>
+                <w:webHidden/>
+              </w:rPr>
+              <w:fldChar w:fldCharType="begin"/>
+            </w:r>
+            <w:r>
+              <w:rPr>
+                <w:noProof/>
+                <w:webHidden/>
+              </w:rPr>
+              <w:instrText xml:space="preserve"> PAGEREF _Toc87299239 \h </w:instrText>
+            </w:r>
+            <w:r>
+              <w:rPr>
+                <w:noProof/>
+                <w:webHidden/>
+              </w:rPr>
+            </w:r>
+            <w:r>
+              <w:rPr>
+                <w:noProof/>
+                <w:webHidden/>
+              </w:rPr>
+              <w:fldChar w:fldCharType="separate"/>
+            </w:r>
+            <w:r>
+              <w:rPr>
+                <w:noProof/>
+                <w:webHidden/>
+              </w:rPr>
+              <w:t>11</w:t>
+            </w:r>
+            <w:r>
+              <w:rPr>
+                <w:noProof/>
+                <w:webHidden/>
+              </w:rPr>
+              <w:fldChar w:fldCharType="end"/>
+            </w:r>
+          </w:hyperlink>
+        </w:p>
+        <w:p>
+          <w:pPr>
+            <w:pStyle w:val="TOC2"/>
+            <w:tabs>
+              <w:tab w:val="right" w:leader="dot" w:pos="9016"/>
+            </w:tabs>
+            <w:rPr>
+              <w:rFonts w:eastAsiaTheme="minorEastAsia"/>
+              <w:noProof/>
+              <w:lang w:val="en-GB" w:eastAsia="en-GB"/>
+            </w:rPr>
+          </w:pPr>
+          <w:hyperlink w:anchor="_Toc87299240" w:history="1">
+            <w:r>
+              <w:rPr>
+                <w:rStyle w:val="Hyperlink"/>
+                <w:noProof/>
+              </w:rPr>
+              <w:t>Kopiere fra local til HDFS</w:t>
+            </w:r>
+            <w:r>
+              <w:rPr>
+                <w:noProof/>
+                <w:webHidden/>
+              </w:rPr>
+              <w:tab/>
+            </w:r>
+            <w:r>
+              <w:rPr>
+                <w:noProof/>
+                <w:webHidden/>
+              </w:rPr>
+              <w:fldChar w:fldCharType="begin"/>
+            </w:r>
+            <w:r>
+              <w:rPr>
+                <w:noProof/>
+                <w:webHidden/>
+              </w:rPr>
+              <w:instrText xml:space="preserve"> PAGEREF _Toc87299240 \h </w:instrText>
+            </w:r>
+            <w:r>
+              <w:rPr>
+                <w:noProof/>
+                <w:webHidden/>
+              </w:rPr>
+            </w:r>
+            <w:r>
+              <w:rPr>
+                <w:noProof/>
+                <w:webHidden/>
+              </w:rPr>
+              <w:fldChar w:fldCharType="separate"/>
+            </w:r>
+            <w:r>
+              <w:rPr>
+                <w:noProof/>
+                <w:webHidden/>
+              </w:rPr>
+              <w:t>11</w:t>
+            </w:r>
+            <w:r>
+              <w:rPr>
+                <w:noProof/>
+                <w:webHidden/>
+              </w:rPr>
+              <w:fldChar w:fldCharType="end"/>
+            </w:r>
+          </w:hyperlink>
+        </w:p>
+        <w:p>
+          <w:pPr>
+            <w:pStyle w:val="TOC2"/>
+            <w:tabs>
+              <w:tab w:val="right" w:leader="dot" w:pos="9016"/>
+            </w:tabs>
+            <w:rPr>
+              <w:rFonts w:eastAsiaTheme="minorEastAsia"/>
+              <w:noProof/>
+              <w:lang w:val="en-GB" w:eastAsia="en-GB"/>
+            </w:rPr>
+          </w:pPr>
+          <w:hyperlink w:anchor="_Toc87299241" w:history="1">
+            <w:r>
+              <w:rPr>
+                <w:rStyle w:val="Hyperlink"/>
+                <w:noProof/>
+              </w:rPr>
+              <w:t>Hva skjer egentlig?</w:t>
+            </w:r>
+            <w:r>
+              <w:rPr>
+                <w:noProof/>
+                <w:webHidden/>
+              </w:rPr>
+              <w:tab/>
+            </w:r>
+            <w:r>
+              <w:rPr>
+                <w:noProof/>
+                <w:webHidden/>
+              </w:rPr>
+              <w:fldChar w:fldCharType="begin"/>
+            </w:r>
+            <w:r>
+              <w:rPr>
+                <w:noProof/>
+                <w:webHidden/>
+              </w:rPr>
+              <w:instrText xml:space="preserve"> PAGEREF _Toc87299241 \h </w:instrText>
+            </w:r>
+            <w:r>
+              <w:rPr>
+                <w:noProof/>
+                <w:webHidden/>
+              </w:rPr>
+            </w:r>
+            <w:r>
+              <w:rPr>
+                <w:noProof/>
+                <w:webHidden/>
+              </w:rPr>
+              <w:fldChar w:fldCharType="separate"/>
+            </w:r>
+            <w:r>
+              <w:rPr>
+                <w:noProof/>
+                <w:webHidden/>
+              </w:rPr>
+              <w:t>11</w:t>
+            </w:r>
+            <w:r>
+              <w:rPr>
+                <w:noProof/>
+                <w:webHidden/>
+              </w:rPr>
+              <w:fldChar w:fldCharType="end"/>
+            </w:r>
+          </w:hyperlink>
+        </w:p>
+        <w:p>
+          <w:pPr>
+            <w:pStyle w:val="TOC2"/>
+            <w:tabs>
+              <w:tab w:val="right" w:leader="dot" w:pos="9016"/>
+            </w:tabs>
+            <w:rPr>
+              <w:rFonts w:eastAsiaTheme="minorEastAsia"/>
+              <w:noProof/>
+              <w:lang w:val="en-GB" w:eastAsia="en-GB"/>
+            </w:rPr>
+          </w:pPr>
+          <w:hyperlink w:anchor="_Toc87299242" w:history="1">
+            <w:r>
+              <w:rPr>
+                <w:rStyle w:val="Hyperlink"/>
+                <w:noProof/>
+              </w:rPr>
+              <w:t>Eksempel</w:t>
+            </w:r>
+            <w:r>
+              <w:rPr>
+                <w:noProof/>
+                <w:webHidden/>
+              </w:rPr>
+              <w:tab/>
+            </w:r>
+            <w:r>
+              <w:rPr>
+                <w:noProof/>
+                <w:webHidden/>
+              </w:rPr>
+              <w:fldChar w:fldCharType="begin"/>
+            </w:r>
+            <w:r>
+              <w:rPr>
+                <w:noProof/>
+                <w:webHidden/>
+              </w:rPr>
+              <w:instrText xml:space="preserve"> PAGEREF _Toc87299242 \h </w:instrText>
+            </w:r>
+            <w:r>
+              <w:rPr>
+                <w:noProof/>
+                <w:webHidden/>
+              </w:rPr>
+            </w:r>
+            <w:r>
+              <w:rPr>
+                <w:noProof/>
+                <w:webHidden/>
+              </w:rPr>
+              <w:fldChar w:fldCharType="separate"/>
+            </w:r>
+            <w:r>
+              <w:rPr>
+                <w:noProof/>
+                <w:webHidden/>
+              </w:rPr>
+              <w:t>12</w:t>
+            </w:r>
+            <w:r>
+              <w:rPr>
+                <w:noProof/>
+                <w:webHidden/>
+              </w:rPr>
+              <w:fldChar w:fldCharType="end"/>
+            </w:r>
+          </w:hyperlink>
+        </w:p>
+        <w:p>
+          <w:r>
+            <w:rPr>
+              <w:b/>
+              <w:bCs/>
+              <w:noProof/>
+            </w:rPr>
+            <w:fldChar w:fldCharType="end"/>
+          </w:r>
+        </w:p>
+      </w:sdtContent>
+    </w:sdt>
+    <w:p>
+      <w:pPr>
+        <w:rPr>
+          <w:rFonts w:asciiTheme="majorHAnsi" w:eastAsiaTheme="majorEastAsia" w:hAnsiTheme="majorHAnsi" w:cstheme="majorBidi"/>
+          <w:color w:val="2F5496" w:themeColor="accent1" w:themeShade="BF"/>
+          <w:sz w:val="32"/>
+          <w:szCs w:val="32"/>
+        </w:rPr>
+      </w:pPr>
+      <w:r>
+        <w:br w:type="page"/>
+      </w:r>
+    </w:p>
+    <w:p>
       <w:pPr>
         <w:pStyle w:val="Heading1"/>
       </w:pPr>
-      <w:r>
+      <w:bookmarkStart w:id="1" w:name="_Toc87299221"/>
+      <w:r>
+        <w:lastRenderedPageBreak/>
         <w:t>Lese/skrive CSV/PARQUET filer</w:t>
       </w:r>
-    </w:p>
-    <w:p>
-      <w:r>
-        <w:t>Før vi kan begynne å lage aggregeringer, må vi gjøre datasettene om til Parquet filer. Det er alltid lurt å gjøre om til Parquet først, siden de tilbyr komprimering.</w:t>
+      <w:bookmarkEnd w:id="1"/>
+    </w:p>
+    <w:p>
+      <w:r>
+        <w:t xml:space="preserve">Før vi kan begynne å lage aggregeringer, må vi gjøre datasettene om til </w:t>
+      </w:r>
+      <w:proofErr w:type="spellStart"/>
+      <w:r>
+        <w:t>Parquet</w:t>
+      </w:r>
+      <w:proofErr w:type="spellEnd"/>
+      <w:r>
+        <w:t xml:space="preserve"> filer. Det er alltid lurt å gjøre om til </w:t>
+      </w:r>
+      <w:proofErr w:type="spellStart"/>
+      <w:r>
+        <w:t>Parquet</w:t>
+      </w:r>
+      <w:proofErr w:type="spellEnd"/>
+      <w:r>
+        <w:t xml:space="preserve"> først, siden de tilbyr komprimering.</w:t>
+      </w:r>
+    </w:p>
+    <w:p>
+      <w:pPr>
+        <w:pStyle w:val="Heading2"/>
+      </w:pPr>
+      <w:bookmarkStart w:id="2" w:name="_Toc87299222"/>
+      <w:r>
+        <w:t>Generell Kode for lesing/skriving</w:t>
+      </w:r>
+      <w:bookmarkEnd w:id="2"/>
+    </w:p>
+    <w:p>
+      <w:r>
+        <w:t xml:space="preserve">val </w:t>
+      </w:r>
+      <w:proofErr w:type="spellStart"/>
+      <w:r>
+        <w:t>myDf</w:t>
+      </w:r>
+      <w:proofErr w:type="spellEnd"/>
+      <w:r>
+        <w:t xml:space="preserve"> = </w:t>
+      </w:r>
+      <w:proofErr w:type="gramStart"/>
+      <w:r>
+        <w:t>spark.read</w:t>
+      </w:r>
+      <w:proofErr w:type="gramEnd"/>
+      <w:r>
+        <w:t>.option("header","true").csv("student-performance.csv")</w:t>
+      </w:r>
+    </w:p>
+    <w:p>
+      <w:proofErr w:type="gramStart"/>
+      <w:r>
+        <w:t>myDf.write.format</w:t>
+      </w:r>
+      <w:proofErr w:type="gramEnd"/>
+      <w:r>
+        <w:t>(’parquet’).option(’header’,’true’).mode(’overwrite’).save(’student-performance.parquet’)</w:t>
+      </w:r>
+    </w:p>
+    <w:p>
+      <w:r>
+        <w:t xml:space="preserve">val PDF = </w:t>
+      </w:r>
+      <w:proofErr w:type="gramStart"/>
+      <w:r>
+        <w:t>spark.read</w:t>
+      </w:r>
+      <w:proofErr w:type="gramEnd"/>
+      <w:r>
+        <w:t>.option("header","true").parquet("student-performance.parquet")</w:t>
+      </w:r>
+    </w:p>
+    <w:p>
+      <w:pPr>
+        <w:pStyle w:val="Heading2"/>
+      </w:pPr>
+    </w:p>
+    <w:p>
+      <w:pPr>
+        <w:pStyle w:val="Heading1"/>
+      </w:pPr>
+      <w:bookmarkStart w:id="3" w:name="_Toc87299223"/>
+      <w:r>
+        <w:t xml:space="preserve">Student </w:t>
+      </w:r>
+      <w:proofErr w:type="spellStart"/>
+      <w:r>
+        <w:t>Performance</w:t>
+      </w:r>
+      <w:proofErr w:type="spellEnd"/>
+      <w:r>
+        <w:t xml:space="preserve"> </w:t>
+      </w:r>
+      <w:proofErr w:type="spellStart"/>
+      <w:r>
+        <w:t>Dataset</w:t>
+      </w:r>
+      <w:proofErr w:type="spellEnd"/>
+      <w:r>
+        <w:t xml:space="preserve"> (KV-database)</w:t>
+      </w:r>
+      <w:bookmarkEnd w:id="3"/>
+    </w:p>
+    <w:p>
+      <w:pPr>
+        <w:pStyle w:val="Heading2"/>
+      </w:pPr>
+      <w:bookmarkStart w:id="4" w:name="_Toc87299224"/>
+      <w:r>
+        <w:t>Første aggregering</w:t>
+      </w:r>
+      <w:bookmarkEnd w:id="4"/>
+    </w:p>
+    <w:p>
+      <w:r>
+        <w:t xml:space="preserve">val result1 = </w:t>
+      </w:r>
+      <w:proofErr w:type="spellStart"/>
+      <w:r>
+        <w:t>PDF.groupBy</w:t>
+      </w:r>
+      <w:proofErr w:type="spellEnd"/>
+      <w:r>
+        <w:t>("</w:t>
+      </w:r>
+      <w:proofErr w:type="spellStart"/>
+      <w:r>
+        <w:t>Fedu</w:t>
+      </w:r>
+      <w:proofErr w:type="spellEnd"/>
+      <w:r>
+        <w:t>"</w:t>
+      </w:r>
+      <w:proofErr w:type="gramStart"/>
+      <w:r>
+        <w:t>).agg</w:t>
+      </w:r>
+      <w:proofErr w:type="gramEnd"/>
+      <w:r>
+        <w:t>(</w:t>
+      </w:r>
+      <w:proofErr w:type="spellStart"/>
+      <w:r>
+        <w:t>expr</w:t>
+      </w:r>
+      <w:proofErr w:type="spellEnd"/>
+      <w:r>
+        <w:t xml:space="preserve">(" </w:t>
+      </w:r>
+      <w:proofErr w:type="spellStart"/>
+      <w:r>
+        <w:t>avg</w:t>
+      </w:r>
+      <w:proofErr w:type="spellEnd"/>
+      <w:r>
+        <w:t xml:space="preserve">(G1) as </w:t>
+      </w:r>
+      <w:proofErr w:type="spellStart"/>
+      <w:r>
+        <w:t>FirstYear</w:t>
+      </w:r>
+      <w:proofErr w:type="spellEnd"/>
+      <w:r>
+        <w:t xml:space="preserve">"), </w:t>
+      </w:r>
+      <w:proofErr w:type="spellStart"/>
+      <w:r>
+        <w:t>expr</w:t>
+      </w:r>
+      <w:proofErr w:type="spellEnd"/>
+      <w:r>
+        <w:t xml:space="preserve">( " </w:t>
+      </w:r>
+      <w:proofErr w:type="spellStart"/>
+      <w:r>
+        <w:t>avg</w:t>
+      </w:r>
+      <w:proofErr w:type="spellEnd"/>
+      <w:r>
+        <w:t xml:space="preserve">(G2) as </w:t>
+      </w:r>
+      <w:proofErr w:type="spellStart"/>
+      <w:r>
+        <w:t>SecondYear</w:t>
+      </w:r>
+      <w:proofErr w:type="spellEnd"/>
+      <w:r>
+        <w:t>"),</w:t>
+      </w:r>
+      <w:proofErr w:type="spellStart"/>
+      <w:r>
+        <w:t>expr</w:t>
+      </w:r>
+      <w:proofErr w:type="spellEnd"/>
+      <w:r>
+        <w:t xml:space="preserve">( " </w:t>
+      </w:r>
+      <w:proofErr w:type="spellStart"/>
+      <w:r>
+        <w:t>avg</w:t>
+      </w:r>
+      <w:proofErr w:type="spellEnd"/>
+      <w:r>
+        <w:t xml:space="preserve">(G3) as </w:t>
+      </w:r>
+      <w:proofErr w:type="spellStart"/>
+      <w:r>
+        <w:t>ThirdYear</w:t>
+      </w:r>
+      <w:proofErr w:type="spellEnd"/>
+      <w:r>
+        <w:t>"))</w:t>
+      </w:r>
+    </w:p>
+    <w:p/>
+    <w:p>
+      <w:r>
+        <w:t xml:space="preserve">val result2 = </w:t>
+      </w:r>
+      <w:proofErr w:type="spellStart"/>
+      <w:r>
+        <w:t>PDF.groupBy</w:t>
+      </w:r>
+      <w:proofErr w:type="spellEnd"/>
+      <w:r>
+        <w:t>("</w:t>
+      </w:r>
+      <w:proofErr w:type="spellStart"/>
+      <w:r>
+        <w:t>Medu</w:t>
+      </w:r>
+      <w:proofErr w:type="spellEnd"/>
+      <w:r>
+        <w:t>"</w:t>
+      </w:r>
+      <w:proofErr w:type="gramStart"/>
+      <w:r>
+        <w:t>).agg</w:t>
+      </w:r>
+      <w:proofErr w:type="gramEnd"/>
+      <w:r>
+        <w:t>(</w:t>
+      </w:r>
+      <w:proofErr w:type="spellStart"/>
+      <w:r>
+        <w:t>expr</w:t>
+      </w:r>
+      <w:proofErr w:type="spellEnd"/>
+      <w:r>
+        <w:t xml:space="preserve">(" </w:t>
+      </w:r>
+      <w:proofErr w:type="spellStart"/>
+      <w:r>
+        <w:t>avg</w:t>
+      </w:r>
+      <w:proofErr w:type="spellEnd"/>
+      <w:r>
+        <w:t xml:space="preserve">(G1) as </w:t>
+      </w:r>
+      <w:proofErr w:type="spellStart"/>
+      <w:r>
+        <w:t>FirstYear</w:t>
+      </w:r>
+      <w:proofErr w:type="spellEnd"/>
+      <w:r>
+        <w:t xml:space="preserve">"), </w:t>
+      </w:r>
+      <w:proofErr w:type="spellStart"/>
+      <w:r>
+        <w:t>expr</w:t>
+      </w:r>
+      <w:proofErr w:type="spellEnd"/>
+      <w:r>
+        <w:t xml:space="preserve">( " </w:t>
+      </w:r>
+      <w:proofErr w:type="spellStart"/>
+      <w:r>
+        <w:t>avg</w:t>
+      </w:r>
+      <w:proofErr w:type="spellEnd"/>
+      <w:r>
+        <w:t xml:space="preserve">(G2) as </w:t>
+      </w:r>
+      <w:proofErr w:type="spellStart"/>
+      <w:r>
+        <w:t>SecondYear</w:t>
+      </w:r>
+      <w:proofErr w:type="spellEnd"/>
+      <w:r>
+        <w:t>"),</w:t>
+      </w:r>
+      <w:proofErr w:type="spellStart"/>
+      <w:r>
+        <w:t>expr</w:t>
+      </w:r>
+      <w:proofErr w:type="spellEnd"/>
+      <w:r>
+        <w:t xml:space="preserve">( " </w:t>
+      </w:r>
+      <w:proofErr w:type="spellStart"/>
+      <w:r>
+        <w:t>avg</w:t>
+      </w:r>
+      <w:proofErr w:type="spellEnd"/>
+      <w:r>
+        <w:t xml:space="preserve">(G3) as </w:t>
+      </w:r>
+      <w:proofErr w:type="spellStart"/>
+      <w:r>
+        <w:t>ThirdYear</w:t>
+      </w:r>
+      <w:proofErr w:type="spellEnd"/>
+      <w:r>
+        <w:t>"))</w:t>
+      </w:r>
+    </w:p>
+    <w:p/>
+    <w:p>
+      <w:r>
+        <w:t xml:space="preserve">val </w:t>
+      </w:r>
+      <w:proofErr w:type="spellStart"/>
+      <w:r>
+        <w:t>joined</w:t>
+      </w:r>
+      <w:proofErr w:type="spellEnd"/>
+      <w:r>
+        <w:t xml:space="preserve"> = result1.joinWith(result2, result1("</w:t>
+      </w:r>
+      <w:proofErr w:type="spellStart"/>
+      <w:r>
+        <w:t>Fedu</w:t>
+      </w:r>
+      <w:proofErr w:type="spellEnd"/>
+      <w:r>
+        <w:t>") === result2("</w:t>
+      </w:r>
+      <w:proofErr w:type="spellStart"/>
+      <w:r>
+        <w:t>Medu</w:t>
+      </w:r>
+      <w:proofErr w:type="spellEnd"/>
+      <w:r>
+        <w:t>"))</w:t>
+      </w:r>
+    </w:p>
+    <w:p/>
+    <w:p>
+      <w:r>
+        <w:t xml:space="preserve">val temp = </w:t>
+      </w:r>
+      <w:proofErr w:type="spellStart"/>
+      <w:proofErr w:type="gramStart"/>
+      <w:r>
+        <w:t>joined.selectExpr</w:t>
+      </w:r>
+      <w:proofErr w:type="spellEnd"/>
+      <w:proofErr w:type="gramEnd"/>
+      <w:r>
+        <w:t xml:space="preserve">("_1 as </w:t>
+      </w:r>
+      <w:proofErr w:type="spellStart"/>
+      <w:r>
+        <w:t>Father</w:t>
+      </w:r>
+      <w:proofErr w:type="spellEnd"/>
+      <w:r>
+        <w:t xml:space="preserve">, "_2 as </w:t>
+      </w:r>
+      <w:proofErr w:type="spellStart"/>
+      <w:r>
+        <w:t>Mother</w:t>
+      </w:r>
+      <w:proofErr w:type="spellEnd"/>
+      <w:r>
+        <w:t>")</w:t>
+      </w:r>
+    </w:p>
+    <w:p/>
+    <w:p>
+      <w:r>
+        <w:t xml:space="preserve">val temp2 = </w:t>
+      </w:r>
+      <w:proofErr w:type="spellStart"/>
+      <w:proofErr w:type="gramStart"/>
+      <w:r>
+        <w:t>temp.select</w:t>
+      </w:r>
+      <w:proofErr w:type="spellEnd"/>
+      <w:proofErr w:type="gramEnd"/>
+      <w:r>
+        <w:t>(</w:t>
+      </w:r>
+      <w:proofErr w:type="spellStart"/>
+      <w:r>
+        <w:t>col</w:t>
+      </w:r>
+      <w:proofErr w:type="spellEnd"/>
+      <w:r>
+        <w:t>("</w:t>
+      </w:r>
+      <w:proofErr w:type="spellStart"/>
+      <w:r>
+        <w:t>Father</w:t>
+      </w:r>
+      <w:proofErr w:type="spellEnd"/>
+      <w:r>
+        <w:t>.*"),</w:t>
+      </w:r>
+      <w:proofErr w:type="spellStart"/>
+      <w:r>
+        <w:t>col</w:t>
+      </w:r>
+      <w:proofErr w:type="spellEnd"/>
+      <w:r>
+        <w:t>("</w:t>
+      </w:r>
+      <w:proofErr w:type="spellStart"/>
+      <w:r>
+        <w:t>Mother</w:t>
+      </w:r>
+      <w:proofErr w:type="spellEnd"/>
+      <w:r>
+        <w:t>.*"))</w:t>
+      </w:r>
+    </w:p>
+    <w:p/>
+    <w:p>
+      <w:r>
+        <w:t xml:space="preserve">val </w:t>
+      </w:r>
+      <w:proofErr w:type="spellStart"/>
+      <w:r>
+        <w:t>flattenTemp</w:t>
+      </w:r>
+      <w:proofErr w:type="spellEnd"/>
+      <w:r>
+        <w:t xml:space="preserve"> = temp2.toDF("</w:t>
+      </w:r>
+      <w:proofErr w:type="spellStart"/>
+      <w:r>
+        <w:t>FatherEdu</w:t>
+      </w:r>
+      <w:proofErr w:type="spellEnd"/>
+      <w:r>
+        <w:t>","</w:t>
+      </w:r>
+      <w:proofErr w:type="spellStart"/>
+      <w:r>
+        <w:t>FFirstYear</w:t>
+      </w:r>
+      <w:proofErr w:type="spellEnd"/>
+      <w:r>
+        <w:t>","</w:t>
+      </w:r>
+      <w:proofErr w:type="spellStart"/>
+      <w:r>
+        <w:t>FSecondYear</w:t>
+      </w:r>
+      <w:proofErr w:type="spellEnd"/>
+      <w:r>
+        <w:t>","</w:t>
+      </w:r>
+      <w:proofErr w:type="spellStart"/>
+      <w:r>
+        <w:t>FThirdYear</w:t>
+      </w:r>
+      <w:proofErr w:type="spellEnd"/>
+      <w:r>
+        <w:t>", "</w:t>
+      </w:r>
+      <w:proofErr w:type="spellStart"/>
+      <w:r>
+        <w:t>MotherEdu</w:t>
+      </w:r>
+      <w:proofErr w:type="spellEnd"/>
+      <w:r>
+        <w:t>","</w:t>
+      </w:r>
+      <w:proofErr w:type="spellStart"/>
+      <w:r>
+        <w:t>MFirstYear</w:t>
+      </w:r>
+      <w:proofErr w:type="spellEnd"/>
+      <w:r>
+        <w:t>","</w:t>
+      </w:r>
+      <w:proofErr w:type="spellStart"/>
+      <w:r>
+        <w:t>MSecondYear</w:t>
+      </w:r>
+      <w:proofErr w:type="spellEnd"/>
+      <w:r>
+        <w:t>","</w:t>
+      </w:r>
+      <w:proofErr w:type="spellStart"/>
+      <w:r>
+        <w:t>MThirdYear</w:t>
+      </w:r>
+      <w:proofErr w:type="spellEnd"/>
+      <w:r>
+        <w:t>")</w:t>
+      </w:r>
+    </w:p>
+    <w:p>
+      <w:proofErr w:type="gramStart"/>
+      <w:r>
+        <w:t>flattenTemp.write.format</w:t>
+      </w:r>
+      <w:proofErr w:type="gramEnd"/>
+      <w:r>
+        <w:t>("csv").option("header","true").mode("overwrite").save("grades-average.csv")</w:t>
+      </w:r>
+    </w:p>
+    <w:p>
+      <w:pPr>
+        <w:rPr>
+          <w:rStyle w:val="Heading2Char"/>
+        </w:rPr>
+      </w:pPr>
+      <w:r>
+        <w:rPr>
+          <w:rStyle w:val="Heading2Char"/>
+        </w:rPr>
+        <w:br w:type="page"/>
       </w:r>
     </w:p>
     <w:p>
@@ -43,105 +2193,359 @@
           <w:bCs/>
         </w:rPr>
       </w:pPr>
-      <w:r>
+      <w:bookmarkStart w:id="5" w:name="_Toc87299225"/>
+      <w:r>
+        <w:rPr>
+          <w:rStyle w:val="Heading2Char"/>
+        </w:rPr>
+        <w:lastRenderedPageBreak/>
+        <w:t>Andre Aggregering</w:t>
+      </w:r>
+      <w:bookmarkEnd w:id="5"/>
+    </w:p>
+    <w:p>
+      <w:r>
+        <w:t xml:space="preserve">val temp = </w:t>
+      </w:r>
+      <w:proofErr w:type="spellStart"/>
+      <w:r>
+        <w:t>PDF.groupBy</w:t>
+      </w:r>
+      <w:proofErr w:type="spellEnd"/>
+      <w:r>
+        <w:t>("</w:t>
+      </w:r>
+      <w:proofErr w:type="spellStart"/>
+      <w:r>
+        <w:t>studytime</w:t>
+      </w:r>
+      <w:proofErr w:type="spellEnd"/>
+      <w:r>
+        <w:t>"</w:t>
+      </w:r>
+      <w:proofErr w:type="gramStart"/>
+      <w:r>
+        <w:t>).agg</w:t>
+      </w:r>
+      <w:proofErr w:type="gramEnd"/>
+      <w:r>
+        <w:t>(</w:t>
+      </w:r>
+      <w:proofErr w:type="spellStart"/>
+      <w:r>
+        <w:t>expr</w:t>
+      </w:r>
+      <w:proofErr w:type="spellEnd"/>
+      <w:r>
+        <w:t xml:space="preserve">(" </w:t>
+      </w:r>
+      <w:proofErr w:type="spellStart"/>
+      <w:r>
+        <w:t>avg</w:t>
+      </w:r>
+      <w:proofErr w:type="spellEnd"/>
+      <w:r>
+        <w:t xml:space="preserve">(G1) as </w:t>
+      </w:r>
+      <w:proofErr w:type="spellStart"/>
+      <w:r>
+        <w:t>FirstYear</w:t>
+      </w:r>
+      <w:proofErr w:type="spellEnd"/>
+      <w:r>
+        <w:t xml:space="preserve">"), </w:t>
+      </w:r>
+      <w:proofErr w:type="spellStart"/>
+      <w:r>
+        <w:t>expr</w:t>
+      </w:r>
+      <w:proofErr w:type="spellEnd"/>
+      <w:r>
+        <w:t xml:space="preserve">( " </w:t>
+      </w:r>
+      <w:proofErr w:type="spellStart"/>
+      <w:r>
+        <w:t>avg</w:t>
+      </w:r>
+      <w:proofErr w:type="spellEnd"/>
+      <w:r>
+        <w:t xml:space="preserve">(G2) as </w:t>
+      </w:r>
+      <w:proofErr w:type="spellStart"/>
+      <w:r>
+        <w:t>SecondYear</w:t>
+      </w:r>
+      <w:proofErr w:type="spellEnd"/>
+      <w:r>
+        <w:t>"),</w:t>
+      </w:r>
+      <w:proofErr w:type="spellStart"/>
+      <w:r>
+        <w:t>expr</w:t>
+      </w:r>
+      <w:proofErr w:type="spellEnd"/>
+      <w:r>
+        <w:t xml:space="preserve">( " </w:t>
+      </w:r>
+      <w:proofErr w:type="spellStart"/>
+      <w:r>
+        <w:t>avg</w:t>
+      </w:r>
+      <w:proofErr w:type="spellEnd"/>
+      <w:r>
+        <w:t xml:space="preserve">(G3) as </w:t>
+      </w:r>
+      <w:proofErr w:type="spellStart"/>
+      <w:r>
+        <w:t>ThirdYear</w:t>
+      </w:r>
+      <w:proofErr w:type="spellEnd"/>
+      <w:r>
+        <w:t>"))</w:t>
+      </w:r>
+    </w:p>
+    <w:p/>
+    <w:p>
+      <w:pPr>
         <w:rPr>
           <w:b/>
           <w:bCs/>
         </w:rPr>
-        <w:t xml:space="preserve">Generell </w:t>
-      </w:r>
-      <w:r>
+      </w:pPr>
+      <w:r>
+        <w:t xml:space="preserve">val </w:t>
+      </w:r>
+      <w:proofErr w:type="spellStart"/>
+      <w:r>
+        <w:t>setString</w:t>
+      </w:r>
+      <w:proofErr w:type="spellEnd"/>
+      <w:r>
+        <w:t xml:space="preserve"> = </w:t>
+      </w:r>
+      <w:proofErr w:type="spellStart"/>
+      <w:r>
+        <w:t>udf</w:t>
+      </w:r>
+      <w:proofErr w:type="spellEnd"/>
+      <w:r>
+        <w:t xml:space="preserve"> {(</w:t>
+      </w:r>
+      <w:proofErr w:type="spellStart"/>
+      <w:r>
+        <w:t>freetime</w:t>
+      </w:r>
+      <w:proofErr w:type="spellEnd"/>
+      <w:r>
+        <w:t xml:space="preserve">: </w:t>
+      </w:r>
+      <w:proofErr w:type="spellStart"/>
+      <w:r>
+        <w:t>Integer</w:t>
+      </w:r>
+      <w:proofErr w:type="spellEnd"/>
+      <w:r>
+        <w:t xml:space="preserve">) =&gt; </w:t>
+      </w:r>
+      <w:proofErr w:type="spellStart"/>
+      <w:proofErr w:type="gramStart"/>
+      <w:r>
+        <w:t>if</w:t>
+      </w:r>
+      <w:proofErr w:type="spellEnd"/>
+      <w:r>
+        <w:t>(</w:t>
+      </w:r>
+      <w:proofErr w:type="spellStart"/>
+      <w:proofErr w:type="gramEnd"/>
+      <w:r>
+        <w:t>freetime</w:t>
+      </w:r>
+      <w:proofErr w:type="spellEnd"/>
+      <w:r>
+        <w:t xml:space="preserve"> == 1) "</w:t>
+      </w:r>
+      <w:proofErr w:type="spellStart"/>
+      <w:r>
+        <w:t>Very</w:t>
+      </w:r>
+      <w:proofErr w:type="spellEnd"/>
+      <w:r>
+        <w:t xml:space="preserve"> </w:t>
+      </w:r>
+      <w:proofErr w:type="spellStart"/>
+      <w:r>
+        <w:t>little</w:t>
+      </w:r>
+      <w:proofErr w:type="spellEnd"/>
+      <w:r>
+        <w:t xml:space="preserve">" </w:t>
+      </w:r>
+      <w:proofErr w:type="spellStart"/>
+      <w:r>
+        <w:t>else</w:t>
+      </w:r>
+      <w:proofErr w:type="spellEnd"/>
+      <w:r>
+        <w:t xml:space="preserve"> </w:t>
+      </w:r>
+      <w:proofErr w:type="spellStart"/>
+      <w:r>
+        <w:t>if</w:t>
+      </w:r>
+      <w:proofErr w:type="spellEnd"/>
+      <w:r>
+        <w:t>(</w:t>
+      </w:r>
+      <w:proofErr w:type="spellStart"/>
+      <w:r>
+        <w:t>freetime</w:t>
+      </w:r>
+      <w:proofErr w:type="spellEnd"/>
+      <w:r>
+        <w:t xml:space="preserve"> == 2) "Little" </w:t>
+      </w:r>
+      <w:proofErr w:type="spellStart"/>
+      <w:r>
+        <w:t>else</w:t>
+      </w:r>
+      <w:proofErr w:type="spellEnd"/>
+      <w:r>
+        <w:t xml:space="preserve"> </w:t>
+      </w:r>
+      <w:proofErr w:type="spellStart"/>
+      <w:r>
+        <w:t>if</w:t>
+      </w:r>
+      <w:proofErr w:type="spellEnd"/>
+      <w:r>
+        <w:t>(</w:t>
+      </w:r>
+      <w:proofErr w:type="spellStart"/>
+      <w:r>
+        <w:t>freetime</w:t>
+      </w:r>
+      <w:proofErr w:type="spellEnd"/>
+      <w:r>
+        <w:t xml:space="preserve"> == 3) "Medium" </w:t>
+      </w:r>
+      <w:proofErr w:type="spellStart"/>
+      <w:r>
+        <w:t>else</w:t>
+      </w:r>
+      <w:proofErr w:type="spellEnd"/>
+      <w:r>
+        <w:t xml:space="preserve"> </w:t>
+      </w:r>
+      <w:proofErr w:type="spellStart"/>
+      <w:r>
+        <w:t>if</w:t>
+      </w:r>
+      <w:proofErr w:type="spellEnd"/>
+      <w:r>
+        <w:t>(</w:t>
+      </w:r>
+      <w:proofErr w:type="spellStart"/>
+      <w:r>
+        <w:t>freetime</w:t>
+      </w:r>
+      <w:proofErr w:type="spellEnd"/>
+      <w:r>
+        <w:t xml:space="preserve"> == 4) "</w:t>
+      </w:r>
+      <w:proofErr w:type="spellStart"/>
+      <w:r>
+        <w:t>Much</w:t>
+      </w:r>
+      <w:proofErr w:type="spellEnd"/>
+      <w:r>
+        <w:t xml:space="preserve">" </w:t>
+      </w:r>
+      <w:proofErr w:type="spellStart"/>
+      <w:r>
+        <w:t>else</w:t>
+      </w:r>
+      <w:proofErr w:type="spellEnd"/>
+      <w:r>
+        <w:t xml:space="preserve"> "</w:t>
+      </w:r>
+      <w:proofErr w:type="spellStart"/>
+      <w:r>
+        <w:t>Very</w:t>
+      </w:r>
+      <w:proofErr w:type="spellEnd"/>
+      <w:r>
+        <w:t xml:space="preserve"> </w:t>
+      </w:r>
+      <w:proofErr w:type="spellStart"/>
+      <w:r>
+        <w:t>Much</w:t>
+      </w:r>
+      <w:proofErr w:type="spellEnd"/>
+      <w:r>
+        <w:t xml:space="preserve">"} </w:t>
+      </w:r>
+    </w:p>
+    <w:p>
+      <w:pPr>
         <w:rPr>
           <w:b/>
           <w:bCs/>
         </w:rPr>
-        <w:t>Kode for lesing/skriving</w:t>
-      </w:r>
-    </w:p>
-    <w:p>
-      <w:r>
-        <w:t>val myDf = spark.read.option("header","true").csv("student-performance.csv")</w:t>
-      </w:r>
-    </w:p>
-    <w:p>
-      <w:r>
-        <w:t>myDf.write.format(’parquet’).option(’header’,’true’).mode(’overwrite’).save(’student-performance.parquet’)</w:t>
+      </w:pPr>
+      <w:r>
+        <w:t xml:space="preserve">val temp2 = </w:t>
+      </w:r>
+      <w:proofErr w:type="spellStart"/>
+      <w:proofErr w:type="gramStart"/>
+      <w:r>
+        <w:t>temp.withColumn</w:t>
+      </w:r>
+      <w:proofErr w:type="spellEnd"/>
+      <w:proofErr w:type="gramEnd"/>
+      <w:r>
+        <w:t>("</w:t>
+      </w:r>
+      <w:proofErr w:type="spellStart"/>
+      <w:r>
+        <w:t>freetime</w:t>
+      </w:r>
+      <w:proofErr w:type="spellEnd"/>
+      <w:r>
+        <w:t xml:space="preserve">", </w:t>
+      </w:r>
+      <w:proofErr w:type="spellStart"/>
+      <w:r>
+        <w:t>setString</w:t>
+      </w:r>
+      <w:proofErr w:type="spellEnd"/>
+      <w:r>
+        <w:t>(temp("</w:t>
+      </w:r>
+      <w:proofErr w:type="spellStart"/>
+      <w:r>
+        <w:t>freetime</w:t>
+      </w:r>
+      <w:proofErr w:type="spellEnd"/>
+      <w:r>
+        <w:t>")))</w:t>
       </w:r>
     </w:p>
     <w:p/>
     <w:p>
-      <w:r>
-        <w:t>val PDF = spark.read.option("header","true").parquet("student-performance.parquet")</w:t>
-      </w:r>
-    </w:p>
-    <w:p>
-      <w:pPr>
-        <w:pStyle w:val="Heading2"/>
-      </w:pPr>
-    </w:p>
-    <w:p>
-      <w:pPr>
-        <w:pStyle w:val="Heading2"/>
-      </w:pPr>
-      <w:r>
-        <w:t>Student Performance Dataset (KV-database)</w:t>
-      </w:r>
-    </w:p>
-    <w:p>
-      <w:r>
+      <w:pPr>
         <w:rPr>
           <w:b/>
           <w:bCs/>
         </w:rPr>
-        <w:t>First aggregation</w:t>
-      </w:r>
-      <w:r>
-        <w:t>{</w:t>
-      </w:r>
-    </w:p>
-    <w:p>
-      <w:r>
-        <w:t>val result1 = PDF.groupBy("Fedu").agg(expr(" avg(G1) as FirstYear"), expr( " avg(G2) as SecondYear"),expr( " avg(G3) as ThirdYear"))</w:t>
-      </w:r>
-    </w:p>
-    <w:p/>
-    <w:p>
-      <w:r>
-        <w:t>val result2 = PDF.groupBy("Medu").agg(expr(" avg(G1) as FirstYear"), expr( " avg(G2) as SecondYear"),expr( " avg(G3) as ThirdYear"))</w:t>
-      </w:r>
-    </w:p>
-    <w:p/>
-    <w:p>
-      <w:r>
-        <w:t>val joined = result1.joinWith(result2, result1("Fedu") === result2("Medu"))</w:t>
-      </w:r>
-    </w:p>
-    <w:p/>
-    <w:p>
-      <w:r>
-        <w:t>val temp = joined.selectExpr("_1 as Father, "_2 as Mother")</w:t>
-      </w:r>
-    </w:p>
-    <w:p/>
-    <w:p>
-      <w:r>
-        <w:t>val temp2 = temp.select(col("Father.*"),col("Mother.*"))</w:t>
-      </w:r>
-    </w:p>
-    <w:p/>
-    <w:p>
-      <w:r>
-        <w:t>val flattenTemp = temp2.toDF("FatherEdu","FFirstYear","FSecondYear","FThirdYear", "MotherEdu","MFirstYear","MSecondYear","MThirdYear")</w:t>
-      </w:r>
-    </w:p>
-    <w:p>
-      <w:r>
-        <w:t>flattenTemp.write.format("csv").option("header","true").mode("overwrite").save("grades-average.csv")</w:t>
-      </w:r>
-    </w:p>
-    <w:p>
-      <w:r>
-        <w:t>}</w:t>
+      </w:pPr>
+      <w:proofErr w:type="gramStart"/>
+      <w:r>
+        <w:t>temp2.write.format</w:t>
+      </w:r>
+      <w:proofErr w:type="gramEnd"/>
+      <w:r>
+        <w:t>("csv").option("header","true").mode("overwrite").save("freetime-grades.csv")</w:t>
       </w:r>
     </w:p>
     <w:p>
@@ -151,124 +2555,347 @@
           <w:bCs/>
         </w:rPr>
       </w:pPr>
-      <w:r>
+    </w:p>
+    <w:p>
+      <w:pPr>
+        <w:pStyle w:val="Heading2"/>
+      </w:pPr>
+      <w:bookmarkStart w:id="6" w:name="_Toc87299226"/>
+      <w:r>
+        <w:t>Tredje Aggregering</w:t>
+      </w:r>
+      <w:bookmarkEnd w:id="6"/>
+    </w:p>
+    <w:p>
+      <w:r>
+        <w:t xml:space="preserve">val temp = </w:t>
+      </w:r>
+      <w:proofErr w:type="spellStart"/>
+      <w:r>
+        <w:t>PDF.groupBy</w:t>
+      </w:r>
+      <w:proofErr w:type="spellEnd"/>
+      <w:r>
+        <w:t>("</w:t>
+      </w:r>
+      <w:proofErr w:type="spellStart"/>
+      <w:r>
+        <w:t>studytime</w:t>
+      </w:r>
+      <w:proofErr w:type="spellEnd"/>
+      <w:r>
+        <w:t>"</w:t>
+      </w:r>
+      <w:proofErr w:type="gramStart"/>
+      <w:r>
+        <w:t>).agg</w:t>
+      </w:r>
+      <w:proofErr w:type="gramEnd"/>
+      <w:r>
+        <w:t>(</w:t>
+      </w:r>
+      <w:proofErr w:type="spellStart"/>
+      <w:r>
+        <w:t>expr</w:t>
+      </w:r>
+      <w:proofErr w:type="spellEnd"/>
+      <w:r>
+        <w:t xml:space="preserve">(" </w:t>
+      </w:r>
+      <w:proofErr w:type="spellStart"/>
+      <w:r>
+        <w:t>avg</w:t>
+      </w:r>
+      <w:proofErr w:type="spellEnd"/>
+      <w:r>
+        <w:t xml:space="preserve">(G1) as </w:t>
+      </w:r>
+      <w:proofErr w:type="spellStart"/>
+      <w:r>
+        <w:t>FirstYear</w:t>
+      </w:r>
+      <w:proofErr w:type="spellEnd"/>
+      <w:r>
+        <w:t xml:space="preserve">"), </w:t>
+      </w:r>
+      <w:proofErr w:type="spellStart"/>
+      <w:r>
+        <w:t>expr</w:t>
+      </w:r>
+      <w:proofErr w:type="spellEnd"/>
+      <w:r>
+        <w:t xml:space="preserve">( " </w:t>
+      </w:r>
+      <w:proofErr w:type="spellStart"/>
+      <w:r>
+        <w:t>avg</w:t>
+      </w:r>
+      <w:proofErr w:type="spellEnd"/>
+      <w:r>
+        <w:t xml:space="preserve">(G2) as </w:t>
+      </w:r>
+      <w:proofErr w:type="spellStart"/>
+      <w:r>
+        <w:t>SecondYear</w:t>
+      </w:r>
+      <w:proofErr w:type="spellEnd"/>
+      <w:r>
+        <w:t>"),</w:t>
+      </w:r>
+      <w:proofErr w:type="spellStart"/>
+      <w:r>
+        <w:t>expr</w:t>
+      </w:r>
+      <w:proofErr w:type="spellEnd"/>
+      <w:r>
+        <w:t xml:space="preserve">( " </w:t>
+      </w:r>
+      <w:proofErr w:type="spellStart"/>
+      <w:r>
+        <w:t>avg</w:t>
+      </w:r>
+      <w:proofErr w:type="spellEnd"/>
+      <w:r>
+        <w:t xml:space="preserve">(G3) as </w:t>
+      </w:r>
+      <w:proofErr w:type="spellStart"/>
+      <w:r>
+        <w:t>ThirdYear</w:t>
+      </w:r>
+      <w:proofErr w:type="spellEnd"/>
+      <w:r>
+        <w:t>"))</w:t>
+      </w:r>
+    </w:p>
+    <w:p/>
+    <w:p>
+      <w:r>
+        <w:t xml:space="preserve">val </w:t>
+      </w:r>
+      <w:proofErr w:type="spellStart"/>
+      <w:r>
+        <w:t>setString</w:t>
+      </w:r>
+      <w:proofErr w:type="spellEnd"/>
+      <w:r>
+        <w:t xml:space="preserve"> = </w:t>
+      </w:r>
+      <w:proofErr w:type="spellStart"/>
+      <w:r>
+        <w:t>udf</w:t>
+      </w:r>
+      <w:proofErr w:type="spellEnd"/>
+      <w:r>
+        <w:t xml:space="preserve"> {(</w:t>
+      </w:r>
+      <w:proofErr w:type="spellStart"/>
+      <w:r>
+        <w:t>studytime</w:t>
+      </w:r>
+      <w:proofErr w:type="spellEnd"/>
+      <w:r>
+        <w:t xml:space="preserve">: </w:t>
+      </w:r>
+      <w:proofErr w:type="spellStart"/>
+      <w:r>
+        <w:t>Integer</w:t>
+      </w:r>
+      <w:proofErr w:type="spellEnd"/>
+      <w:r>
+        <w:t xml:space="preserve">) =&gt; </w:t>
+      </w:r>
+      <w:proofErr w:type="spellStart"/>
+      <w:proofErr w:type="gramStart"/>
+      <w:r>
+        <w:t>if</w:t>
+      </w:r>
+      <w:proofErr w:type="spellEnd"/>
+      <w:r>
+        <w:t>(</w:t>
+      </w:r>
+      <w:proofErr w:type="spellStart"/>
+      <w:proofErr w:type="gramEnd"/>
+      <w:r>
+        <w:t>studytime</w:t>
+      </w:r>
+      <w:proofErr w:type="spellEnd"/>
+      <w:r>
+        <w:t xml:space="preserve"> == 1) "</w:t>
+      </w:r>
+      <w:proofErr w:type="spellStart"/>
+      <w:r>
+        <w:t>Very</w:t>
+      </w:r>
+      <w:proofErr w:type="spellEnd"/>
+      <w:r>
+        <w:t xml:space="preserve"> </w:t>
+      </w:r>
+      <w:proofErr w:type="spellStart"/>
+      <w:r>
+        <w:t>little</w:t>
+      </w:r>
+      <w:proofErr w:type="spellEnd"/>
+      <w:r>
+        <w:t xml:space="preserve">" </w:t>
+      </w:r>
+      <w:proofErr w:type="spellStart"/>
+      <w:r>
+        <w:t>else</w:t>
+      </w:r>
+      <w:proofErr w:type="spellEnd"/>
+      <w:r>
+        <w:t xml:space="preserve"> </w:t>
+      </w:r>
+      <w:proofErr w:type="spellStart"/>
+      <w:r>
+        <w:t>if</w:t>
+      </w:r>
+      <w:proofErr w:type="spellEnd"/>
+      <w:r>
+        <w:t>(</w:t>
+      </w:r>
+      <w:proofErr w:type="spellStart"/>
+      <w:r>
+        <w:t>studytime</w:t>
+      </w:r>
+      <w:proofErr w:type="spellEnd"/>
+      <w:r>
+        <w:t xml:space="preserve"> == 2) "Little" </w:t>
+      </w:r>
+      <w:proofErr w:type="spellStart"/>
+      <w:r>
+        <w:t>else</w:t>
+      </w:r>
+      <w:proofErr w:type="spellEnd"/>
+      <w:r>
+        <w:t xml:space="preserve"> </w:t>
+      </w:r>
+      <w:proofErr w:type="spellStart"/>
+      <w:r>
+        <w:t>if</w:t>
+      </w:r>
+      <w:proofErr w:type="spellEnd"/>
+      <w:r>
+        <w:t xml:space="preserve">( </w:t>
+      </w:r>
+      <w:proofErr w:type="spellStart"/>
+      <w:r>
+        <w:t>studytime</w:t>
+      </w:r>
+      <w:proofErr w:type="spellEnd"/>
+      <w:r>
+        <w:t xml:space="preserve"> == 3) "Medium" </w:t>
+      </w:r>
+      <w:proofErr w:type="spellStart"/>
+      <w:r>
+        <w:t>else</w:t>
+      </w:r>
+      <w:proofErr w:type="spellEnd"/>
+      <w:r>
+        <w:t xml:space="preserve"> </w:t>
+      </w:r>
+      <w:proofErr w:type="spellStart"/>
+      <w:r>
+        <w:t>if</w:t>
+      </w:r>
+      <w:proofErr w:type="spellEnd"/>
+      <w:r>
+        <w:t xml:space="preserve">( </w:t>
+      </w:r>
+      <w:proofErr w:type="spellStart"/>
+      <w:r>
+        <w:t>studytime</w:t>
+      </w:r>
+      <w:proofErr w:type="spellEnd"/>
+      <w:r>
+        <w:t xml:space="preserve"> == 4) "</w:t>
+      </w:r>
+      <w:proofErr w:type="spellStart"/>
+      <w:r>
+        <w:t>Much</w:t>
+      </w:r>
+      <w:proofErr w:type="spellEnd"/>
+      <w:r>
+        <w:t xml:space="preserve">" </w:t>
+      </w:r>
+      <w:proofErr w:type="spellStart"/>
+      <w:r>
+        <w:t>else</w:t>
+      </w:r>
+      <w:proofErr w:type="spellEnd"/>
+      <w:r>
+        <w:t xml:space="preserve"> "</w:t>
+      </w:r>
+      <w:proofErr w:type="spellStart"/>
+      <w:r>
+        <w:t>Very</w:t>
+      </w:r>
+      <w:proofErr w:type="spellEnd"/>
+      <w:r>
+        <w:t xml:space="preserve"> </w:t>
+      </w:r>
+      <w:proofErr w:type="spellStart"/>
+      <w:r>
+        <w:t>Much</w:t>
+      </w:r>
+      <w:proofErr w:type="spellEnd"/>
+      <w:r>
+        <w:t xml:space="preserve">"} </w:t>
+      </w:r>
+    </w:p>
+    <w:p>
+      <w:pPr>
         <w:rPr>
           <w:b/>
           <w:bCs/>
         </w:rPr>
-        <w:t>Second aggregation</w:t>
-      </w:r>
-      <w:r>
-        <w:t xml:space="preserve"> {</w:t>
-      </w:r>
-    </w:p>
-    <w:p>
-      <w:r>
-        <w:lastRenderedPageBreak/>
-        <w:t>val temp = PDF.groupBy("studytime").agg(expr(" avg(G1) as FirstYear"), expr( " avg(G2) as SecondYear"),expr( " avg(G3) as ThirdYear"))</w:t>
-      </w:r>
-    </w:p>
-    <w:p/>
-    <w:p>
-      <w:pPr>
-        <w:rPr>
-          <w:b/>
-          <w:bCs/>
-        </w:rPr>
-      </w:pPr>
-      <w:r>
-        <w:t xml:space="preserve">val setString = udf {(freetime: Integer) =&gt; if(freetime == 1) "Very little" else if(freetime == 2) "Little" else if(freetime == 3) "Medium" else if(freetime == 4) "Much" else "Very Much"} </w:t>
-      </w:r>
-    </w:p>
-    <w:p>
-      <w:pPr>
-        <w:rPr>
-          <w:b/>
-          <w:bCs/>
-        </w:rPr>
-      </w:pPr>
-      <w:r>
-        <w:t>val temp2 = temp.withColumn("freetime", setString(temp("freetime")))</w:t>
-      </w:r>
-    </w:p>
-    <w:p/>
-    <w:p>
-      <w:pPr>
-        <w:rPr>
-          <w:b/>
-          <w:bCs/>
-        </w:rPr>
-      </w:pPr>
-      <w:r>
-        <w:t>temp2.write.format("csv").option("header","true").mode("overwrite").save("freetime-grades.csv")</w:t>
-      </w:r>
-    </w:p>
-    <w:p>
-      <w:pPr>
-        <w:rPr>
-          <w:b/>
-          <w:bCs/>
-        </w:rPr>
-      </w:pPr>
-      <w:r>
-        <w:t>}</w:t>
-      </w:r>
-    </w:p>
-    <w:p>
-      <w:pPr>
-        <w:rPr>
-          <w:b/>
-          <w:bCs/>
-        </w:rPr>
-      </w:pPr>
-      <w:r>
-        <w:rPr>
-          <w:b/>
-          <w:bCs/>
-        </w:rPr>
-        <w:t>Third aggregation</w:t>
-      </w:r>
-      <w:r>
-        <w:t>{</w:t>
-      </w:r>
-    </w:p>
-    <w:p>
-      <w:r>
-        <w:tab/>
-        <w:t>val temp = PDF.groupBy("studytime").agg(expr(" avg(G1) as FirstYear"), expr( " avg(G2) as SecondYear"),expr( " avg(G3) as ThirdYear"))</w:t>
-      </w:r>
-    </w:p>
-    <w:p/>
-    <w:p>
-      <w:r>
-        <w:t xml:space="preserve">val setString = udf {(studytime: Integer) =&gt; if(studytime == 1) "Very little" else if(studytime == 2) "Little" else if( studytime == 3) "Medium" else if( studytime == 4) "Much" else "Very Much"} </w:t>
-      </w:r>
-    </w:p>
-    <w:p>
-      <w:pPr>
-        <w:rPr>
-          <w:b/>
-          <w:bCs/>
-        </w:rPr>
-      </w:pPr>
-      <w:r>
-        <w:t>val temp2 = temp.withColumn("studytime", setString(temp("studytime")))</w:t>
-      </w:r>
-    </w:p>
-    <w:p>
-      <w:r>
-        <w:t>temp2.write.format("csv").option("header","true").mode("overwrite").save("studytime-grades.csv")</w:t>
-      </w:r>
-    </w:p>
-    <w:p>
-      <w:pPr>
-        <w:rPr>
-          <w:b/>
-          <w:bCs/>
-        </w:rPr>
-      </w:pPr>
-      <w:r>
-        <w:t>}</w:t>
+      </w:pPr>
+      <w:r>
+        <w:t xml:space="preserve">val temp2 = </w:t>
+      </w:r>
+      <w:proofErr w:type="spellStart"/>
+      <w:proofErr w:type="gramStart"/>
+      <w:r>
+        <w:t>temp.withColumn</w:t>
+      </w:r>
+      <w:proofErr w:type="spellEnd"/>
+      <w:proofErr w:type="gramEnd"/>
+      <w:r>
+        <w:t>("</w:t>
+      </w:r>
+      <w:proofErr w:type="spellStart"/>
+      <w:r>
+        <w:t>studytime</w:t>
+      </w:r>
+      <w:proofErr w:type="spellEnd"/>
+      <w:r>
+        <w:t xml:space="preserve">", </w:t>
+      </w:r>
+      <w:proofErr w:type="spellStart"/>
+      <w:r>
+        <w:t>setString</w:t>
+      </w:r>
+      <w:proofErr w:type="spellEnd"/>
+      <w:r>
+        <w:t>(temp("</w:t>
+      </w:r>
+      <w:proofErr w:type="spellStart"/>
+      <w:r>
+        <w:t>studytime</w:t>
+      </w:r>
+      <w:proofErr w:type="spellEnd"/>
+      <w:r>
+        <w:t>")))</w:t>
+      </w:r>
+    </w:p>
+    <w:p>
+      <w:proofErr w:type="gramStart"/>
+      <w:r>
+        <w:t>temp2.write.format</w:t>
+      </w:r>
+      <w:proofErr w:type="gramEnd"/>
+      <w:r>
+        <w:t>("csv").option("header","true").mode("overwrite").save("studytime-grades.csv")</w:t>
       </w:r>
     </w:p>
     <w:p/>
@@ -287,12 +2914,37 @@
     </w:p>
     <w:p>
       <w:pPr>
+        <w:pStyle w:val="Heading1"/>
+      </w:pPr>
+      <w:bookmarkStart w:id="7" w:name="_Toc87299227"/>
+      <w:proofErr w:type="spellStart"/>
+      <w:r>
+        <w:lastRenderedPageBreak/>
+        <w:t>Socio-Economic</w:t>
+      </w:r>
+      <w:proofErr w:type="spellEnd"/>
+      <w:r>
+        <w:t xml:space="preserve"> Country </w:t>
+      </w:r>
+      <w:proofErr w:type="spellStart"/>
+      <w:r>
+        <w:t>Profiles</w:t>
+      </w:r>
+      <w:proofErr w:type="spellEnd"/>
+      <w:r>
+        <w:t xml:space="preserve"> (Dokumentdatabase)</w:t>
+      </w:r>
+      <w:bookmarkEnd w:id="7"/>
+    </w:p>
+    <w:p>
+      <w:pPr>
         <w:pStyle w:val="Heading2"/>
       </w:pPr>
-      <w:r>
-        <w:lastRenderedPageBreak/>
-        <w:t>Socio-Economic Country Profiles (Dokumentdatabase)</w:t>
-      </w:r>
+      <w:bookmarkStart w:id="8" w:name="_Toc87299228"/>
+      <w:r>
+        <w:t>Første Aggregering</w:t>
+      </w:r>
+      <w:bookmarkEnd w:id="8"/>
     </w:p>
     <w:p>
       <w:pPr>
@@ -302,14 +2954,543 @@
         </w:rPr>
       </w:pPr>
       <w:r>
+        <w:t xml:space="preserve">val temp = </w:t>
+      </w:r>
+      <w:proofErr w:type="spellStart"/>
+      <w:r>
+        <w:t>myDf.select</w:t>
+      </w:r>
+      <w:proofErr w:type="spellEnd"/>
+      <w:r>
+        <w:t>("country", "</w:t>
+      </w:r>
+      <w:proofErr w:type="spellStart"/>
+      <w:r>
+        <w:t>Population</w:t>
+      </w:r>
+      <w:proofErr w:type="spellEnd"/>
+      <w:r>
+        <w:t xml:space="preserve"> in </w:t>
+      </w:r>
+      <w:proofErr w:type="spellStart"/>
+      <w:r>
+        <w:t>thousands</w:t>
+      </w:r>
+      <w:proofErr w:type="spellEnd"/>
+      <w:r>
+        <w:t xml:space="preserve"> (2017)", "GDP: Gross </w:t>
+      </w:r>
+      <w:proofErr w:type="spellStart"/>
+      <w:r>
+        <w:t>domestic</w:t>
+      </w:r>
+      <w:proofErr w:type="spellEnd"/>
+      <w:r>
+        <w:t xml:space="preserve"> </w:t>
+      </w:r>
+      <w:proofErr w:type="spellStart"/>
+      <w:r>
+        <w:t>product</w:t>
+      </w:r>
+      <w:proofErr w:type="spellEnd"/>
+      <w:r>
+        <w:t xml:space="preserve"> (million </w:t>
+      </w:r>
+      <w:proofErr w:type="spellStart"/>
+      <w:r>
+        <w:t>current</w:t>
+      </w:r>
+      <w:proofErr w:type="spellEnd"/>
+      <w:r>
+        <w:t xml:space="preserve"> US$)","GDP per </w:t>
+      </w:r>
+      <w:proofErr w:type="spellStart"/>
+      <w:r>
+        <w:t>capita</w:t>
+      </w:r>
+      <w:proofErr w:type="spellEnd"/>
+      <w:r>
+        <w:t xml:space="preserve"> (</w:t>
+      </w:r>
+      <w:proofErr w:type="spellStart"/>
+      <w:r>
+        <w:t>current</w:t>
+      </w:r>
+      <w:proofErr w:type="spellEnd"/>
+      <w:r>
+        <w:t xml:space="preserve"> US$)","</w:t>
+      </w:r>
+      <w:proofErr w:type="spellStart"/>
+      <w:r>
+        <w:t>Unemployment</w:t>
+      </w:r>
+      <w:proofErr w:type="spellEnd"/>
+      <w:r>
+        <w:t xml:space="preserve"> (% </w:t>
+      </w:r>
+      <w:proofErr w:type="spellStart"/>
+      <w:r>
+        <w:t>of</w:t>
+      </w:r>
+      <w:proofErr w:type="spellEnd"/>
+      <w:r>
+        <w:t xml:space="preserve"> </w:t>
+      </w:r>
+      <w:proofErr w:type="spellStart"/>
+      <w:r>
+        <w:t>labour</w:t>
+      </w:r>
+      <w:proofErr w:type="spellEnd"/>
+      <w:r>
+        <w:t xml:space="preserve"> force)","</w:t>
+      </w:r>
+      <w:proofErr w:type="spellStart"/>
+      <w:r>
+        <w:t>Population</w:t>
+      </w:r>
+      <w:proofErr w:type="spellEnd"/>
+      <w:r>
+        <w:t xml:space="preserve"> </w:t>
+      </w:r>
+      <w:proofErr w:type="spellStart"/>
+      <w:r>
+        <w:t>growth</w:t>
+      </w:r>
+      <w:proofErr w:type="spellEnd"/>
+      <w:r>
+        <w:t xml:space="preserve"> rate (</w:t>
+      </w:r>
+      <w:proofErr w:type="spellStart"/>
+      <w:r>
+        <w:t>average</w:t>
+      </w:r>
+      <w:proofErr w:type="spellEnd"/>
+      <w:r>
+        <w:t xml:space="preserve"> </w:t>
+      </w:r>
+      <w:proofErr w:type="spellStart"/>
+      <w:r>
+        <w:t>annual</w:t>
+      </w:r>
+      <w:proofErr w:type="spellEnd"/>
+      <w:r>
+        <w:t xml:space="preserve"> %)","Urban </w:t>
+      </w:r>
+      <w:proofErr w:type="spellStart"/>
+      <w:r>
+        <w:t>population</w:t>
+      </w:r>
+      <w:proofErr w:type="spellEnd"/>
+      <w:r>
+        <w:t xml:space="preserve"> (% </w:t>
+      </w:r>
+      <w:proofErr w:type="spellStart"/>
+      <w:r>
+        <w:t>of</w:t>
+      </w:r>
+      <w:proofErr w:type="spellEnd"/>
+      <w:r>
+        <w:t xml:space="preserve"> total </w:t>
+      </w:r>
+      <w:proofErr w:type="spellStart"/>
+      <w:r>
+        <w:t>population</w:t>
+      </w:r>
+      <w:proofErr w:type="spellEnd"/>
+      <w:r>
+        <w:t>)_</w:t>
+      </w:r>
+      <w:proofErr w:type="spellStart"/>
+      <w:r>
+        <w:t>x","Urban</w:t>
+      </w:r>
+      <w:proofErr w:type="spellEnd"/>
+      <w:r>
+        <w:t xml:space="preserve"> </w:t>
+      </w:r>
+      <w:proofErr w:type="spellStart"/>
+      <w:r>
+        <w:t>population</w:t>
+      </w:r>
+      <w:proofErr w:type="spellEnd"/>
+      <w:r>
+        <w:t xml:space="preserve"> </w:t>
+      </w:r>
+      <w:proofErr w:type="spellStart"/>
+      <w:r>
+        <w:t>growth</w:t>
+      </w:r>
+      <w:proofErr w:type="spellEnd"/>
+      <w:r>
+        <w:t xml:space="preserve"> rate (</w:t>
+      </w:r>
+      <w:proofErr w:type="spellStart"/>
+      <w:r>
+        <w:t>average</w:t>
+      </w:r>
+      <w:proofErr w:type="spellEnd"/>
+      <w:r>
+        <w:t xml:space="preserve"> </w:t>
+      </w:r>
+      <w:proofErr w:type="spellStart"/>
+      <w:r>
+        <w:t>annual</w:t>
+      </w:r>
+      <w:proofErr w:type="spellEnd"/>
+      <w:r>
+        <w:t xml:space="preserve"> %)","Health: Total </w:t>
+      </w:r>
+      <w:proofErr w:type="spellStart"/>
+      <w:r>
+        <w:t>expenditure</w:t>
+      </w:r>
+      <w:proofErr w:type="spellEnd"/>
+      <w:r>
+        <w:t xml:space="preserve"> (% </w:t>
+      </w:r>
+      <w:proofErr w:type="spellStart"/>
+      <w:r>
+        <w:t>of</w:t>
+      </w:r>
+      <w:proofErr w:type="spellEnd"/>
+      <w:r>
+        <w:t xml:space="preserve"> GDP)","</w:t>
+      </w:r>
+      <w:proofErr w:type="spellStart"/>
+      <w:r>
+        <w:t>Education</w:t>
+      </w:r>
+      <w:proofErr w:type="spellEnd"/>
+      <w:r>
+        <w:t xml:space="preserve">: </w:t>
+      </w:r>
+      <w:proofErr w:type="spellStart"/>
+      <w:r>
+        <w:t>Government</w:t>
+      </w:r>
+      <w:proofErr w:type="spellEnd"/>
+      <w:r>
+        <w:t xml:space="preserve"> </w:t>
+      </w:r>
+      <w:proofErr w:type="spellStart"/>
+      <w:r>
+        <w:t>expenditure</w:t>
+      </w:r>
+      <w:proofErr w:type="spellEnd"/>
+      <w:r>
+        <w:t xml:space="preserve"> (% </w:t>
+      </w:r>
+      <w:proofErr w:type="spellStart"/>
+      <w:r>
+        <w:t>of</w:t>
+      </w:r>
+      <w:proofErr w:type="spellEnd"/>
+      <w:r>
+        <w:t xml:space="preserve"> GDP)","</w:t>
+      </w:r>
+      <w:proofErr w:type="spellStart"/>
+      <w:r>
+        <w:t>Individuals</w:t>
+      </w:r>
+      <w:proofErr w:type="spellEnd"/>
+      <w:r>
+        <w:t xml:space="preserve"> </w:t>
+      </w:r>
+      <w:proofErr w:type="spellStart"/>
+      <w:r>
+        <w:t>using</w:t>
+      </w:r>
+      <w:proofErr w:type="spellEnd"/>
+      <w:r>
+        <w:t xml:space="preserve"> </w:t>
+      </w:r>
+      <w:proofErr w:type="spellStart"/>
+      <w:r>
+        <w:t>the</w:t>
+      </w:r>
+      <w:proofErr w:type="spellEnd"/>
+      <w:r>
+        <w:t xml:space="preserve"> </w:t>
+      </w:r>
+      <w:proofErr w:type="spellStart"/>
+      <w:r>
+        <w:t>Internet</w:t>
+      </w:r>
+      <w:proofErr w:type="spellEnd"/>
+      <w:r>
+        <w:t xml:space="preserve"> (per 100 </w:t>
+      </w:r>
+      <w:proofErr w:type="spellStart"/>
+      <w:r>
+        <w:t>inhabitants</w:t>
+      </w:r>
+      <w:proofErr w:type="spellEnd"/>
+      <w:r>
+        <w:t>)","</w:t>
+      </w:r>
+      <w:proofErr w:type="spellStart"/>
+      <w:r>
+        <w:t>Quality</w:t>
+      </w:r>
+      <w:proofErr w:type="spellEnd"/>
+      <w:r>
+        <w:t xml:space="preserve"> </w:t>
+      </w:r>
+      <w:proofErr w:type="spellStart"/>
+      <w:r>
+        <w:t>Of</w:t>
+      </w:r>
+      <w:proofErr w:type="spellEnd"/>
+      <w:r>
+        <w:t xml:space="preserve"> Life Index","</w:t>
+      </w:r>
+      <w:proofErr w:type="spellStart"/>
+      <w:r>
+        <w:t>Purchasing</w:t>
+      </w:r>
+      <w:proofErr w:type="spellEnd"/>
+      <w:r>
+        <w:t xml:space="preserve"> Power Index","</w:t>
+      </w:r>
+      <w:proofErr w:type="spellStart"/>
+      <w:r>
+        <w:t>Safety</w:t>
+      </w:r>
+      <w:proofErr w:type="spellEnd"/>
+      <w:r>
+        <w:t xml:space="preserve"> </w:t>
+      </w:r>
+      <w:proofErr w:type="spellStart"/>
+      <w:r>
+        <w:t>Index","Health</w:t>
+      </w:r>
+      <w:proofErr w:type="spellEnd"/>
+      <w:r>
+        <w:t xml:space="preserve"> Care </w:t>
+      </w:r>
+      <w:proofErr w:type="spellStart"/>
+      <w:r>
+        <w:t>Index","Property</w:t>
+      </w:r>
+      <w:proofErr w:type="spellEnd"/>
+      <w:r>
+        <w:t xml:space="preserve"> </w:t>
+      </w:r>
+      <w:proofErr w:type="spellStart"/>
+      <w:r>
+        <w:t>price</w:t>
+      </w:r>
+      <w:proofErr w:type="spellEnd"/>
+      <w:r>
+        <w:t xml:space="preserve"> to </w:t>
+      </w:r>
+      <w:proofErr w:type="spellStart"/>
+      <w:r>
+        <w:t>income</w:t>
+      </w:r>
+      <w:proofErr w:type="spellEnd"/>
+      <w:r>
+        <w:t xml:space="preserve"> ratio","</w:t>
+      </w:r>
+      <w:proofErr w:type="spellStart"/>
+      <w:r>
+        <w:t>Affordability</w:t>
+      </w:r>
+      <w:proofErr w:type="spellEnd"/>
+      <w:r>
+        <w:t xml:space="preserve"> Index","</w:t>
+      </w:r>
+      <w:proofErr w:type="spellStart"/>
+      <w:r>
+        <w:t>Cost</w:t>
+      </w:r>
+      <w:proofErr w:type="spellEnd"/>
+      <w:r>
+        <w:t xml:space="preserve"> </w:t>
+      </w:r>
+      <w:proofErr w:type="spellStart"/>
+      <w:r>
+        <w:t>Of</w:t>
+      </w:r>
+      <w:proofErr w:type="spellEnd"/>
+      <w:r>
+        <w:t xml:space="preserve"> </w:t>
+      </w:r>
+      <w:proofErr w:type="spellStart"/>
+      <w:r>
+        <w:t>Living</w:t>
+      </w:r>
+      <w:proofErr w:type="spellEnd"/>
+      <w:r>
+        <w:t xml:space="preserve"> Index","</w:t>
+      </w:r>
+      <w:proofErr w:type="spellStart"/>
+      <w:r>
+        <w:t>Cost</w:t>
+      </w:r>
+      <w:proofErr w:type="spellEnd"/>
+      <w:r>
+        <w:t xml:space="preserve"> </w:t>
+      </w:r>
+      <w:proofErr w:type="spellStart"/>
+      <w:r>
+        <w:t>Of</w:t>
+      </w:r>
+      <w:proofErr w:type="spellEnd"/>
+      <w:r>
+        <w:t xml:space="preserve"> </w:t>
+      </w:r>
+      <w:proofErr w:type="spellStart"/>
+      <w:r>
+        <w:t>Living</w:t>
+      </w:r>
+      <w:proofErr w:type="spellEnd"/>
+      <w:r>
+        <w:t xml:space="preserve"> Plus Rent </w:t>
+      </w:r>
+      <w:proofErr w:type="spellStart"/>
+      <w:r>
+        <w:t>Index","Life</w:t>
+      </w:r>
+      <w:proofErr w:type="spellEnd"/>
+      <w:r>
+        <w:t xml:space="preserve"> </w:t>
+      </w:r>
+      <w:proofErr w:type="spellStart"/>
+      <w:r>
+        <w:t>expectancy</w:t>
+      </w:r>
+      <w:proofErr w:type="spellEnd"/>
+      <w:r>
+        <w:t xml:space="preserve"> at </w:t>
+      </w:r>
+      <w:proofErr w:type="spellStart"/>
+      <w:r>
+        <w:t>birth</w:t>
+      </w:r>
+      <w:proofErr w:type="spellEnd"/>
+      <w:r>
+        <w:t>, total (</w:t>
+      </w:r>
+      <w:proofErr w:type="spellStart"/>
+      <w:r>
+        <w:t>years</w:t>
+      </w:r>
+      <w:proofErr w:type="spellEnd"/>
+      <w:r>
+        <w:t>)","</w:t>
+      </w:r>
+      <w:proofErr w:type="spellStart"/>
+      <w:r>
+        <w:t>Military</w:t>
+      </w:r>
+      <w:proofErr w:type="spellEnd"/>
+      <w:r>
+        <w:t xml:space="preserve"> </w:t>
+      </w:r>
+      <w:proofErr w:type="spellStart"/>
+      <w:r>
+        <w:t>expenditure</w:t>
+      </w:r>
+      <w:proofErr w:type="spellEnd"/>
+      <w:r>
+        <w:t xml:space="preserve"> (% </w:t>
+      </w:r>
+      <w:proofErr w:type="spellStart"/>
+      <w:r>
+        <w:t>of</w:t>
+      </w:r>
+      <w:proofErr w:type="spellEnd"/>
+      <w:r>
+        <w:t xml:space="preserve"> GDP)", </w:t>
+      </w:r>
+      <w:proofErr w:type="spellStart"/>
+      <w:r>
+        <w:t>Tax</w:t>
+      </w:r>
+      <w:proofErr w:type="spellEnd"/>
+      <w:r>
+        <w:t xml:space="preserve"> </w:t>
+      </w:r>
+      <w:proofErr w:type="spellStart"/>
+      <w:r>
+        <w:t>revenue</w:t>
+      </w:r>
+      <w:proofErr w:type="spellEnd"/>
+      <w:r>
+        <w:t xml:space="preserve"> (% </w:t>
+      </w:r>
+      <w:proofErr w:type="spellStart"/>
+      <w:r>
+        <w:t>of</w:t>
+      </w:r>
+      <w:proofErr w:type="spellEnd"/>
+      <w:r>
+        <w:t xml:space="preserve"> GDP)")</w:t>
+      </w:r>
+    </w:p>
+    <w:p>
+      <w:proofErr w:type="gramStart"/>
+      <w:r>
+        <w:t>temp.write</w:t>
+      </w:r>
+      <w:proofErr w:type="gramEnd"/>
+      <w:r>
+        <w:t>.option(’header’,’true’).mode(’overwrite’).parquet(’country-profiles-trimmed.parquet’)</w:t>
+      </w:r>
+    </w:p>
+    <w:p/>
+    <w:p>
+      <w:pPr>
         <w:rPr>
           <w:b/>
           <w:bCs/>
         </w:rPr>
-        <w:t>First aggregation</w:t>
-      </w:r>
-      <w:r>
-        <w:t>{</w:t>
+      </w:pPr>
+      <w:r>
+        <w:t xml:space="preserve">val </w:t>
+      </w:r>
+      <w:proofErr w:type="spellStart"/>
+      <w:r>
+        <w:t>customSchema</w:t>
+      </w:r>
+      <w:proofErr w:type="spellEnd"/>
+      <w:r>
+        <w:t xml:space="preserve"> = </w:t>
+      </w:r>
+      <w:proofErr w:type="spellStart"/>
+      <w:proofErr w:type="gramStart"/>
+      <w:r>
+        <w:t>StructType</w:t>
+      </w:r>
+      <w:proofErr w:type="spellEnd"/>
+      <w:r>
+        <w:t>(</w:t>
+      </w:r>
+      <w:proofErr w:type="spellStart"/>
+      <w:proofErr w:type="gramEnd"/>
+      <w:r>
+        <w:t>Array</w:t>
+      </w:r>
+      <w:proofErr w:type="spellEnd"/>
+      <w:r>
+        <w:t>(</w:t>
+      </w:r>
+      <w:proofErr w:type="spellStart"/>
+      <w:r>
+        <w:t>StructField</w:t>
+      </w:r>
+      <w:proofErr w:type="spellEnd"/>
+      <w:r>
+        <w:t>("country",</w:t>
+      </w:r>
+      <w:proofErr w:type="spellStart"/>
+      <w:r>
+        <w:t>StringType</w:t>
+      </w:r>
+      <w:proofErr w:type="spellEnd"/>
+      <w:r>
+        <w:t>, true),</w:t>
       </w:r>
     </w:p>
     <w:p>
@@ -319,16 +3500,44 @@
           <w:bCs/>
         </w:rPr>
       </w:pPr>
-      <w:r>
-        <w:t>val temp = myDf.select("country", "Population in thousands (2017)", "GDP: Gross domestic product (million current US$)","GDP per capita (current US$)","Unemployment (% of labour force)","Population growth rate (average annual %)","Urban population (% of total population)_x","Urban population growth rate (average annual %)","Health: Total expenditure (% of GDP)","Education: Government expenditure (% of GDP)","Individuals using the Internet (per 100 inhabitants)","Quality Of Life Index","Purchasing Power Index","Safety Index","Health Care Index","Property price to income ratio","Affordability Index","Cost Of Living Index","Cost Of Living Plus Rent Index","Life expectancy at birth, total (years)","Military expenditure (% of GDP)", Tax revenue (% of GDP)")</w:t>
-      </w:r>
-    </w:p>
-    <w:p>
-      <w:r>
-        <w:t>temp.write.option(’header’,’true’).mode(’overwrite’).parquet(’country-profiles-trimmed.parquet’)</w:t>
-      </w:r>
-    </w:p>
-    <w:p/>
+      <w:proofErr w:type="spellStart"/>
+      <w:proofErr w:type="gramStart"/>
+      <w:r>
+        <w:t>StructField</w:t>
+      </w:r>
+      <w:proofErr w:type="spellEnd"/>
+      <w:r>
+        <w:t>(</w:t>
+      </w:r>
+      <w:proofErr w:type="gramEnd"/>
+      <w:r>
+        <w:t>"</w:t>
+      </w:r>
+      <w:proofErr w:type="spellStart"/>
+      <w:r>
+        <w:t>Population</w:t>
+      </w:r>
+      <w:proofErr w:type="spellEnd"/>
+      <w:r>
+        <w:t xml:space="preserve"> in </w:t>
+      </w:r>
+      <w:proofErr w:type="spellStart"/>
+      <w:r>
+        <w:t>thousands</w:t>
+      </w:r>
+      <w:proofErr w:type="spellEnd"/>
+      <w:r>
+        <w:t xml:space="preserve"> (2017)", </w:t>
+      </w:r>
+      <w:proofErr w:type="spellStart"/>
+      <w:r>
+        <w:t>IntegerType</w:t>
+      </w:r>
+      <w:proofErr w:type="spellEnd"/>
+      <w:r>
+        <w:t>, true),</w:t>
+      </w:r>
+    </w:p>
     <w:p>
       <w:pPr>
         <w:rPr>
@@ -336,8 +3545,50 @@
           <w:bCs/>
         </w:rPr>
       </w:pPr>
-      <w:r>
-        <w:t>val customSchema = StructType(Array(StructField("country",StringType, true),</w:t>
+      <w:proofErr w:type="spellStart"/>
+      <w:proofErr w:type="gramStart"/>
+      <w:r>
+        <w:t>StructField</w:t>
+      </w:r>
+      <w:proofErr w:type="spellEnd"/>
+      <w:r>
+        <w:t>(</w:t>
+      </w:r>
+      <w:proofErr w:type="gramEnd"/>
+      <w:r>
+        <w:t xml:space="preserve">"GDP: Gross </w:t>
+      </w:r>
+      <w:proofErr w:type="spellStart"/>
+      <w:r>
+        <w:t>domestic</w:t>
+      </w:r>
+      <w:proofErr w:type="spellEnd"/>
+      <w:r>
+        <w:t xml:space="preserve"> </w:t>
+      </w:r>
+      <w:proofErr w:type="spellStart"/>
+      <w:r>
+        <w:t>product</w:t>
+      </w:r>
+      <w:proofErr w:type="spellEnd"/>
+      <w:r>
+        <w:t xml:space="preserve"> (million </w:t>
+      </w:r>
+      <w:proofErr w:type="spellStart"/>
+      <w:r>
+        <w:t>current</w:t>
+      </w:r>
+      <w:proofErr w:type="spellEnd"/>
+      <w:r>
+        <w:t xml:space="preserve"> US$)", </w:t>
+      </w:r>
+      <w:proofErr w:type="spellStart"/>
+      <w:r>
+        <w:t>DoubleType</w:t>
+      </w:r>
+      <w:proofErr w:type="spellEnd"/>
+      <w:r>
+        <w:t>, true),</w:t>
       </w:r>
     </w:p>
     <w:p>
@@ -347,8 +3598,42 @@
           <w:bCs/>
         </w:rPr>
       </w:pPr>
-      <w:r>
-        <w:t>StructField("Population in thousands (2017)", IntegerType, true),</w:t>
+      <w:proofErr w:type="spellStart"/>
+      <w:proofErr w:type="gramStart"/>
+      <w:r>
+        <w:t>StructField</w:t>
+      </w:r>
+      <w:proofErr w:type="spellEnd"/>
+      <w:r>
+        <w:t>(</w:t>
+      </w:r>
+      <w:proofErr w:type="gramEnd"/>
+      <w:r>
+        <w:t xml:space="preserve">"GDP per </w:t>
+      </w:r>
+      <w:proofErr w:type="spellStart"/>
+      <w:r>
+        <w:t>capita</w:t>
+      </w:r>
+      <w:proofErr w:type="spellEnd"/>
+      <w:r>
+        <w:t xml:space="preserve"> (</w:t>
+      </w:r>
+      <w:proofErr w:type="spellStart"/>
+      <w:r>
+        <w:t>current</w:t>
+      </w:r>
+      <w:proofErr w:type="spellEnd"/>
+      <w:r>
+        <w:t xml:space="preserve"> US$)", </w:t>
+      </w:r>
+      <w:proofErr w:type="spellStart"/>
+      <w:r>
+        <w:t>DoubleType</w:t>
+      </w:r>
+      <w:proofErr w:type="spellEnd"/>
+      <w:r>
+        <w:t>, true),</w:t>
       </w:r>
     </w:p>
     <w:p>
@@ -358,8 +3643,50 @@
           <w:bCs/>
         </w:rPr>
       </w:pPr>
-      <w:r>
-        <w:t>StructField("GDP: Gross domestic product (million current US$)", DoubleType, true),</w:t>
+      <w:proofErr w:type="spellStart"/>
+      <w:proofErr w:type="gramStart"/>
+      <w:r>
+        <w:t>StructField</w:t>
+      </w:r>
+      <w:proofErr w:type="spellEnd"/>
+      <w:r>
+        <w:t>(</w:t>
+      </w:r>
+      <w:proofErr w:type="gramEnd"/>
+      <w:r>
+        <w:t>"</w:t>
+      </w:r>
+      <w:proofErr w:type="spellStart"/>
+      <w:r>
+        <w:t>Unemployment</w:t>
+      </w:r>
+      <w:proofErr w:type="spellEnd"/>
+      <w:r>
+        <w:t xml:space="preserve"> (% </w:t>
+      </w:r>
+      <w:proofErr w:type="spellStart"/>
+      <w:r>
+        <w:t>of</w:t>
+      </w:r>
+      <w:proofErr w:type="spellEnd"/>
+      <w:r>
+        <w:t xml:space="preserve"> </w:t>
+      </w:r>
+      <w:proofErr w:type="spellStart"/>
+      <w:r>
+        <w:t>labour</w:t>
+      </w:r>
+      <w:proofErr w:type="spellEnd"/>
+      <w:r>
+        <w:t xml:space="preserve"> force)", </w:t>
+      </w:r>
+      <w:proofErr w:type="spellStart"/>
+      <w:r>
+        <w:t>DoubleType</w:t>
+      </w:r>
+      <w:proofErr w:type="spellEnd"/>
+      <w:r>
+        <w:t>, true),</w:t>
       </w:r>
     </w:p>
     <w:p>
@@ -369,8 +3696,58 @@
           <w:bCs/>
         </w:rPr>
       </w:pPr>
-      <w:r>
-        <w:t>StructField("GDP per capita (current US$)", DoubleType, true),</w:t>
+      <w:proofErr w:type="spellStart"/>
+      <w:proofErr w:type="gramStart"/>
+      <w:r>
+        <w:t>StructField</w:t>
+      </w:r>
+      <w:proofErr w:type="spellEnd"/>
+      <w:r>
+        <w:t>(</w:t>
+      </w:r>
+      <w:proofErr w:type="gramEnd"/>
+      <w:r>
+        <w:t>"</w:t>
+      </w:r>
+      <w:proofErr w:type="spellStart"/>
+      <w:r>
+        <w:t>Population</w:t>
+      </w:r>
+      <w:proofErr w:type="spellEnd"/>
+      <w:r>
+        <w:t xml:space="preserve"> </w:t>
+      </w:r>
+      <w:proofErr w:type="spellStart"/>
+      <w:r>
+        <w:t>growth</w:t>
+      </w:r>
+      <w:proofErr w:type="spellEnd"/>
+      <w:r>
+        <w:t xml:space="preserve"> rate (</w:t>
+      </w:r>
+      <w:proofErr w:type="spellStart"/>
+      <w:r>
+        <w:t>average</w:t>
+      </w:r>
+      <w:proofErr w:type="spellEnd"/>
+      <w:r>
+        <w:t xml:space="preserve"> </w:t>
+      </w:r>
+      <w:proofErr w:type="spellStart"/>
+      <w:r>
+        <w:t>annual</w:t>
+      </w:r>
+      <w:proofErr w:type="spellEnd"/>
+      <w:r>
+        <w:t xml:space="preserve"> %)", </w:t>
+      </w:r>
+      <w:proofErr w:type="spellStart"/>
+      <w:r>
+        <w:t>DoubleType</w:t>
+      </w:r>
+      <w:proofErr w:type="spellEnd"/>
+      <w:r>
+        <w:t>, true),</w:t>
       </w:r>
     </w:p>
     <w:p>
@@ -380,8 +3757,50 @@
           <w:bCs/>
         </w:rPr>
       </w:pPr>
-      <w:r>
-        <w:t>StructField("Unemployment (% of labour force)", DoubleType, true),</w:t>
+      <w:proofErr w:type="spellStart"/>
+      <w:proofErr w:type="gramStart"/>
+      <w:r>
+        <w:t>StructField</w:t>
+      </w:r>
+      <w:proofErr w:type="spellEnd"/>
+      <w:r>
+        <w:t>(</w:t>
+      </w:r>
+      <w:proofErr w:type="gramEnd"/>
+      <w:r>
+        <w:t xml:space="preserve">"Urban </w:t>
+      </w:r>
+      <w:proofErr w:type="spellStart"/>
+      <w:r>
+        <w:t>population</w:t>
+      </w:r>
+      <w:proofErr w:type="spellEnd"/>
+      <w:r>
+        <w:t xml:space="preserve"> (% </w:t>
+      </w:r>
+      <w:proofErr w:type="spellStart"/>
+      <w:r>
+        <w:t>of</w:t>
+      </w:r>
+      <w:proofErr w:type="spellEnd"/>
+      <w:r>
+        <w:t xml:space="preserve"> total </w:t>
+      </w:r>
+      <w:proofErr w:type="spellStart"/>
+      <w:r>
+        <w:t>population</w:t>
+      </w:r>
+      <w:proofErr w:type="spellEnd"/>
+      <w:r>
+        <w:t xml:space="preserve">)_x", </w:t>
+      </w:r>
+      <w:proofErr w:type="spellStart"/>
+      <w:r>
+        <w:t>DoubleType</w:t>
+      </w:r>
+      <w:proofErr w:type="spellEnd"/>
+      <w:r>
+        <w:t>, true),</w:t>
       </w:r>
     </w:p>
     <w:p>
@@ -391,8 +3810,58 @@
           <w:bCs/>
         </w:rPr>
       </w:pPr>
-      <w:r>
-        <w:t>StructField("Population growth rate (average annual %)", DoubleType, true),</w:t>
+      <w:proofErr w:type="spellStart"/>
+      <w:proofErr w:type="gramStart"/>
+      <w:r>
+        <w:t>StructField</w:t>
+      </w:r>
+      <w:proofErr w:type="spellEnd"/>
+      <w:r>
+        <w:t>(</w:t>
+      </w:r>
+      <w:proofErr w:type="gramEnd"/>
+      <w:r>
+        <w:t xml:space="preserve">"Urban </w:t>
+      </w:r>
+      <w:proofErr w:type="spellStart"/>
+      <w:r>
+        <w:t>population</w:t>
+      </w:r>
+      <w:proofErr w:type="spellEnd"/>
+      <w:r>
+        <w:t xml:space="preserve"> </w:t>
+      </w:r>
+      <w:proofErr w:type="spellStart"/>
+      <w:r>
+        <w:t>growth</w:t>
+      </w:r>
+      <w:proofErr w:type="spellEnd"/>
+      <w:r>
+        <w:t xml:space="preserve"> rate (</w:t>
+      </w:r>
+      <w:proofErr w:type="spellStart"/>
+      <w:r>
+        <w:t>average</w:t>
+      </w:r>
+      <w:proofErr w:type="spellEnd"/>
+      <w:r>
+        <w:t xml:space="preserve"> </w:t>
+      </w:r>
+      <w:proofErr w:type="spellStart"/>
+      <w:r>
+        <w:t>annual</w:t>
+      </w:r>
+      <w:proofErr w:type="spellEnd"/>
+      <w:r>
+        <w:t xml:space="preserve"> %)", </w:t>
+      </w:r>
+      <w:proofErr w:type="spellStart"/>
+      <w:r>
+        <w:t>DoubleType</w:t>
+      </w:r>
+      <w:proofErr w:type="spellEnd"/>
+      <w:r>
+        <w:t>, true),</w:t>
       </w:r>
     </w:p>
     <w:p>
@@ -402,8 +3871,42 @@
           <w:bCs/>
         </w:rPr>
       </w:pPr>
-      <w:r>
-        <w:t>StructField("Urban population (% of total population)_x", DoubleType, true),</w:t>
+      <w:proofErr w:type="spellStart"/>
+      <w:proofErr w:type="gramStart"/>
+      <w:r>
+        <w:t>StructField</w:t>
+      </w:r>
+      <w:proofErr w:type="spellEnd"/>
+      <w:r>
+        <w:t>(</w:t>
+      </w:r>
+      <w:proofErr w:type="gramEnd"/>
+      <w:r>
+        <w:t xml:space="preserve">"Health: Total </w:t>
+      </w:r>
+      <w:proofErr w:type="spellStart"/>
+      <w:r>
+        <w:t>expenditure</w:t>
+      </w:r>
+      <w:proofErr w:type="spellEnd"/>
+      <w:r>
+        <w:t xml:space="preserve"> (% </w:t>
+      </w:r>
+      <w:proofErr w:type="spellStart"/>
+      <w:r>
+        <w:t>of</w:t>
+      </w:r>
+      <w:proofErr w:type="spellEnd"/>
+      <w:r>
+        <w:t xml:space="preserve"> GDP)", </w:t>
+      </w:r>
+      <w:proofErr w:type="spellStart"/>
+      <w:r>
+        <w:t>DoubleType</w:t>
+      </w:r>
+      <w:proofErr w:type="spellEnd"/>
+      <w:r>
+        <w:t>, true),</w:t>
       </w:r>
     </w:p>
     <w:p>
@@ -413,8 +3916,58 @@
           <w:bCs/>
         </w:rPr>
       </w:pPr>
-      <w:r>
-        <w:t>StructField("Urban population growth rate (average annual %)", DoubleType, true),</w:t>
+      <w:proofErr w:type="spellStart"/>
+      <w:proofErr w:type="gramStart"/>
+      <w:r>
+        <w:t>StructField</w:t>
+      </w:r>
+      <w:proofErr w:type="spellEnd"/>
+      <w:r>
+        <w:t>(</w:t>
+      </w:r>
+      <w:proofErr w:type="gramEnd"/>
+      <w:r>
+        <w:t>"</w:t>
+      </w:r>
+      <w:proofErr w:type="spellStart"/>
+      <w:r>
+        <w:t>Education</w:t>
+      </w:r>
+      <w:proofErr w:type="spellEnd"/>
+      <w:r>
+        <w:t xml:space="preserve">: </w:t>
+      </w:r>
+      <w:proofErr w:type="spellStart"/>
+      <w:r>
+        <w:t>Government</w:t>
+      </w:r>
+      <w:proofErr w:type="spellEnd"/>
+      <w:r>
+        <w:t xml:space="preserve"> </w:t>
+      </w:r>
+      <w:proofErr w:type="spellStart"/>
+      <w:r>
+        <w:t>expenditure</w:t>
+      </w:r>
+      <w:proofErr w:type="spellEnd"/>
+      <w:r>
+        <w:t xml:space="preserve"> (% </w:t>
+      </w:r>
+      <w:proofErr w:type="spellStart"/>
+      <w:r>
+        <w:t>of</w:t>
+      </w:r>
+      <w:proofErr w:type="spellEnd"/>
+      <w:r>
+        <w:t xml:space="preserve"> GDP)", </w:t>
+      </w:r>
+      <w:proofErr w:type="spellStart"/>
+      <w:r>
+        <w:t>DoubleType</w:t>
+      </w:r>
+      <w:proofErr w:type="spellEnd"/>
+      <w:r>
+        <w:t>, true),</w:t>
       </w:r>
     </w:p>
     <w:p>
@@ -424,8 +3977,66 @@
           <w:bCs/>
         </w:rPr>
       </w:pPr>
-      <w:r>
-        <w:t>StructField("Health: Total expenditure (% of GDP)", DoubleType, true),</w:t>
+      <w:proofErr w:type="spellStart"/>
+      <w:proofErr w:type="gramStart"/>
+      <w:r>
+        <w:t>StructField</w:t>
+      </w:r>
+      <w:proofErr w:type="spellEnd"/>
+      <w:r>
+        <w:t>(</w:t>
+      </w:r>
+      <w:proofErr w:type="gramEnd"/>
+      <w:r>
+        <w:t>"</w:t>
+      </w:r>
+      <w:proofErr w:type="spellStart"/>
+      <w:r>
+        <w:t>Individuals</w:t>
+      </w:r>
+      <w:proofErr w:type="spellEnd"/>
+      <w:r>
+        <w:t xml:space="preserve"> </w:t>
+      </w:r>
+      <w:proofErr w:type="spellStart"/>
+      <w:r>
+        <w:t>using</w:t>
+      </w:r>
+      <w:proofErr w:type="spellEnd"/>
+      <w:r>
+        <w:t xml:space="preserve"> </w:t>
+      </w:r>
+      <w:proofErr w:type="spellStart"/>
+      <w:r>
+        <w:t>the</w:t>
+      </w:r>
+      <w:proofErr w:type="spellEnd"/>
+      <w:r>
+        <w:t xml:space="preserve"> </w:t>
+      </w:r>
+      <w:proofErr w:type="spellStart"/>
+      <w:r>
+        <w:t>Internet</w:t>
+      </w:r>
+      <w:proofErr w:type="spellEnd"/>
+      <w:r>
+        <w:t xml:space="preserve"> (per 100 </w:t>
+      </w:r>
+      <w:proofErr w:type="spellStart"/>
+      <w:r>
+        <w:t>inhabitants</w:t>
+      </w:r>
+      <w:proofErr w:type="spellEnd"/>
+      <w:r>
+        <w:t xml:space="preserve">)", </w:t>
+      </w:r>
+      <w:proofErr w:type="spellStart"/>
+      <w:r>
+        <w:t>IntegerType</w:t>
+      </w:r>
+      <w:proofErr w:type="spellEnd"/>
+      <w:r>
+        <w:t>, true),</w:t>
       </w:r>
     </w:p>
     <w:p>
@@ -435,8 +4046,42 @@
           <w:bCs/>
         </w:rPr>
       </w:pPr>
-      <w:r>
-        <w:t>StructField("Education: Government expenditure (% of GDP)", DoubleType, true),</w:t>
+      <w:proofErr w:type="spellStart"/>
+      <w:proofErr w:type="gramStart"/>
+      <w:r>
+        <w:t>StructField</w:t>
+      </w:r>
+      <w:proofErr w:type="spellEnd"/>
+      <w:r>
+        <w:t>(</w:t>
+      </w:r>
+      <w:proofErr w:type="gramEnd"/>
+      <w:r>
+        <w:t>"</w:t>
+      </w:r>
+      <w:proofErr w:type="spellStart"/>
+      <w:r>
+        <w:t>Quality</w:t>
+      </w:r>
+      <w:proofErr w:type="spellEnd"/>
+      <w:r>
+        <w:t xml:space="preserve"> </w:t>
+      </w:r>
+      <w:proofErr w:type="spellStart"/>
+      <w:r>
+        <w:t>Of</w:t>
+      </w:r>
+      <w:proofErr w:type="spellEnd"/>
+      <w:r>
+        <w:t xml:space="preserve"> Life Index", </w:t>
+      </w:r>
+      <w:proofErr w:type="spellStart"/>
+      <w:r>
+        <w:t>DoubleType</w:t>
+      </w:r>
+      <w:proofErr w:type="spellEnd"/>
+      <w:r>
+        <w:t>, true),</w:t>
       </w:r>
     </w:p>
     <w:p>
@@ -446,8 +4091,34 @@
           <w:bCs/>
         </w:rPr>
       </w:pPr>
-      <w:r>
-        <w:t>StructField("Individuals using the Internet (per 100 inhabitants)", IntegerType, true),</w:t>
+      <w:proofErr w:type="spellStart"/>
+      <w:proofErr w:type="gramStart"/>
+      <w:r>
+        <w:t>StructField</w:t>
+      </w:r>
+      <w:proofErr w:type="spellEnd"/>
+      <w:r>
+        <w:t>(</w:t>
+      </w:r>
+      <w:proofErr w:type="gramEnd"/>
+      <w:r>
+        <w:t>"</w:t>
+      </w:r>
+      <w:proofErr w:type="spellStart"/>
+      <w:r>
+        <w:t>Purchasing</w:t>
+      </w:r>
+      <w:proofErr w:type="spellEnd"/>
+      <w:r>
+        <w:t xml:space="preserve"> Power Index", </w:t>
+      </w:r>
+      <w:proofErr w:type="spellStart"/>
+      <w:r>
+        <w:t>DoubleType</w:t>
+      </w:r>
+      <w:proofErr w:type="spellEnd"/>
+      <w:r>
+        <w:t>, true),</w:t>
       </w:r>
     </w:p>
     <w:p>
@@ -457,8 +4128,34 @@
           <w:bCs/>
         </w:rPr>
       </w:pPr>
-      <w:r>
-        <w:t>StructField("Quality Of Life Index", DoubleType, true),</w:t>
+      <w:proofErr w:type="spellStart"/>
+      <w:proofErr w:type="gramStart"/>
+      <w:r>
+        <w:t>StructField</w:t>
+      </w:r>
+      <w:proofErr w:type="spellEnd"/>
+      <w:r>
+        <w:t>(</w:t>
+      </w:r>
+      <w:proofErr w:type="gramEnd"/>
+      <w:r>
+        <w:t>"</w:t>
+      </w:r>
+      <w:proofErr w:type="spellStart"/>
+      <w:r>
+        <w:t>Safety</w:t>
+      </w:r>
+      <w:proofErr w:type="spellEnd"/>
+      <w:r>
+        <w:t xml:space="preserve"> Index", </w:t>
+      </w:r>
+      <w:proofErr w:type="spellStart"/>
+      <w:r>
+        <w:t>DoubleType</w:t>
+      </w:r>
+      <w:proofErr w:type="spellEnd"/>
+      <w:r>
+        <w:t>, true),</w:t>
       </w:r>
     </w:p>
     <w:p>
@@ -468,8 +4165,26 @@
           <w:bCs/>
         </w:rPr>
       </w:pPr>
-      <w:r>
-        <w:t>StructField("Purchasing Power Index", DoubleType, true),</w:t>
+      <w:proofErr w:type="spellStart"/>
+      <w:proofErr w:type="gramStart"/>
+      <w:r>
+        <w:t>StructField</w:t>
+      </w:r>
+      <w:proofErr w:type="spellEnd"/>
+      <w:r>
+        <w:t>(</w:t>
+      </w:r>
+      <w:proofErr w:type="gramEnd"/>
+      <w:r>
+        <w:t xml:space="preserve">"Health Care Index", </w:t>
+      </w:r>
+      <w:proofErr w:type="spellStart"/>
+      <w:r>
+        <w:t>DoubleType,true</w:t>
+      </w:r>
+      <w:proofErr w:type="spellEnd"/>
+      <w:r>
+        <w:t>),</w:t>
       </w:r>
     </w:p>
     <w:p>
@@ -479,8 +4194,42 @@
           <w:bCs/>
         </w:rPr>
       </w:pPr>
-      <w:r>
-        <w:t>StructField("Safety Index", DoubleType, true),</w:t>
+      <w:proofErr w:type="spellStart"/>
+      <w:proofErr w:type="gramStart"/>
+      <w:r>
+        <w:t>StructField</w:t>
+      </w:r>
+      <w:proofErr w:type="spellEnd"/>
+      <w:r>
+        <w:t>(</w:t>
+      </w:r>
+      <w:proofErr w:type="gramEnd"/>
+      <w:r>
+        <w:t xml:space="preserve">"Property </w:t>
+      </w:r>
+      <w:proofErr w:type="spellStart"/>
+      <w:r>
+        <w:t>price</w:t>
+      </w:r>
+      <w:proofErr w:type="spellEnd"/>
+      <w:r>
+        <w:t xml:space="preserve"> to </w:t>
+      </w:r>
+      <w:proofErr w:type="spellStart"/>
+      <w:r>
+        <w:t>income</w:t>
+      </w:r>
+      <w:proofErr w:type="spellEnd"/>
+      <w:r>
+        <w:t xml:space="preserve"> ratio", </w:t>
+      </w:r>
+      <w:proofErr w:type="spellStart"/>
+      <w:r>
+        <w:t>DoubleType,true</w:t>
+      </w:r>
+      <w:proofErr w:type="spellEnd"/>
+      <w:r>
+        <w:t>),</w:t>
       </w:r>
     </w:p>
     <w:p>
@@ -490,8 +4239,34 @@
           <w:bCs/>
         </w:rPr>
       </w:pPr>
-      <w:r>
-        <w:t>StructField("Health Care Index", DoubleType,true),</w:t>
+      <w:proofErr w:type="spellStart"/>
+      <w:proofErr w:type="gramStart"/>
+      <w:r>
+        <w:t>StructField</w:t>
+      </w:r>
+      <w:proofErr w:type="spellEnd"/>
+      <w:r>
+        <w:t>(</w:t>
+      </w:r>
+      <w:proofErr w:type="gramEnd"/>
+      <w:r>
+        <w:t>"</w:t>
+      </w:r>
+      <w:proofErr w:type="spellStart"/>
+      <w:r>
+        <w:t>Affordability</w:t>
+      </w:r>
+      <w:proofErr w:type="spellEnd"/>
+      <w:r>
+        <w:t xml:space="preserve"> Index", </w:t>
+      </w:r>
+      <w:proofErr w:type="spellStart"/>
+      <w:r>
+        <w:t>DoubleType</w:t>
+      </w:r>
+      <w:proofErr w:type="spellEnd"/>
+      <w:r>
+        <w:t>, true),</w:t>
       </w:r>
     </w:p>
     <w:p>
@@ -501,8 +4276,50 @@
           <w:bCs/>
         </w:rPr>
       </w:pPr>
-      <w:r>
-        <w:t>StructField("Property price to income ratio", DoubleType,true),</w:t>
+      <w:proofErr w:type="spellStart"/>
+      <w:proofErr w:type="gramStart"/>
+      <w:r>
+        <w:t>StructField</w:t>
+      </w:r>
+      <w:proofErr w:type="spellEnd"/>
+      <w:r>
+        <w:t>(</w:t>
+      </w:r>
+      <w:proofErr w:type="gramEnd"/>
+      <w:r>
+        <w:t>"</w:t>
+      </w:r>
+      <w:proofErr w:type="spellStart"/>
+      <w:r>
+        <w:t>Cost</w:t>
+      </w:r>
+      <w:proofErr w:type="spellEnd"/>
+      <w:r>
+        <w:t xml:space="preserve"> </w:t>
+      </w:r>
+      <w:proofErr w:type="spellStart"/>
+      <w:r>
+        <w:t>Of</w:t>
+      </w:r>
+      <w:proofErr w:type="spellEnd"/>
+      <w:r>
+        <w:t xml:space="preserve"> </w:t>
+      </w:r>
+      <w:proofErr w:type="spellStart"/>
+      <w:r>
+        <w:t>Living</w:t>
+      </w:r>
+      <w:proofErr w:type="spellEnd"/>
+      <w:r>
+        <w:t xml:space="preserve"> Index", </w:t>
+      </w:r>
+      <w:proofErr w:type="spellStart"/>
+      <w:r>
+        <w:t>DoubleType</w:t>
+      </w:r>
+      <w:proofErr w:type="spellEnd"/>
+      <w:r>
+        <w:t>, true),</w:t>
       </w:r>
     </w:p>
     <w:p>
@@ -512,8 +4329,50 @@
           <w:bCs/>
         </w:rPr>
       </w:pPr>
-      <w:r>
-        <w:t>StructField("Affordability Index", DoubleType, true),</w:t>
+      <w:proofErr w:type="spellStart"/>
+      <w:proofErr w:type="gramStart"/>
+      <w:r>
+        <w:t>StructField</w:t>
+      </w:r>
+      <w:proofErr w:type="spellEnd"/>
+      <w:r>
+        <w:t>(</w:t>
+      </w:r>
+      <w:proofErr w:type="gramEnd"/>
+      <w:r>
+        <w:t>"</w:t>
+      </w:r>
+      <w:proofErr w:type="spellStart"/>
+      <w:r>
+        <w:t>Cost</w:t>
+      </w:r>
+      <w:proofErr w:type="spellEnd"/>
+      <w:r>
+        <w:t xml:space="preserve"> </w:t>
+      </w:r>
+      <w:proofErr w:type="spellStart"/>
+      <w:r>
+        <w:t>Of</w:t>
+      </w:r>
+      <w:proofErr w:type="spellEnd"/>
+      <w:r>
+        <w:t xml:space="preserve"> </w:t>
+      </w:r>
+      <w:proofErr w:type="spellStart"/>
+      <w:r>
+        <w:t>Living</w:t>
+      </w:r>
+      <w:proofErr w:type="spellEnd"/>
+      <w:r>
+        <w:t xml:space="preserve"> Plus Rent Index", </w:t>
+      </w:r>
+      <w:proofErr w:type="spellStart"/>
+      <w:r>
+        <w:t>DoubleType</w:t>
+      </w:r>
+      <w:proofErr w:type="spellEnd"/>
+      <w:r>
+        <w:t>, true),</w:t>
       </w:r>
     </w:p>
     <w:p>
@@ -523,8 +4382,50 @@
           <w:bCs/>
         </w:rPr>
       </w:pPr>
-      <w:r>
-        <w:t>StructField("Cost Of Living Index", DoubleType, true),</w:t>
+      <w:proofErr w:type="spellStart"/>
+      <w:proofErr w:type="gramStart"/>
+      <w:r>
+        <w:t>StructField</w:t>
+      </w:r>
+      <w:proofErr w:type="spellEnd"/>
+      <w:r>
+        <w:t>(</w:t>
+      </w:r>
+      <w:proofErr w:type="gramEnd"/>
+      <w:r>
+        <w:t xml:space="preserve">"Life </w:t>
+      </w:r>
+      <w:proofErr w:type="spellStart"/>
+      <w:r>
+        <w:t>expectancy</w:t>
+      </w:r>
+      <w:proofErr w:type="spellEnd"/>
+      <w:r>
+        <w:t xml:space="preserve"> at </w:t>
+      </w:r>
+      <w:proofErr w:type="spellStart"/>
+      <w:r>
+        <w:t>birth</w:t>
+      </w:r>
+      <w:proofErr w:type="spellEnd"/>
+      <w:r>
+        <w:t>, total (</w:t>
+      </w:r>
+      <w:proofErr w:type="spellStart"/>
+      <w:r>
+        <w:t>years</w:t>
+      </w:r>
+      <w:proofErr w:type="spellEnd"/>
+      <w:r>
+        <w:t xml:space="preserve">)", </w:t>
+      </w:r>
+      <w:proofErr w:type="spellStart"/>
+      <w:r>
+        <w:t>DoubleType</w:t>
+      </w:r>
+      <w:proofErr w:type="spellEnd"/>
+      <w:r>
+        <w:t>, true),</w:t>
       </w:r>
     </w:p>
     <w:p>
@@ -534,8 +4435,50 @@
           <w:bCs/>
         </w:rPr>
       </w:pPr>
-      <w:r>
-        <w:t>StructField("Cost Of Living Plus Rent Index", DoubleType, true),</w:t>
+      <w:proofErr w:type="spellStart"/>
+      <w:proofErr w:type="gramStart"/>
+      <w:r>
+        <w:t>StructField</w:t>
+      </w:r>
+      <w:proofErr w:type="spellEnd"/>
+      <w:r>
+        <w:t>(</w:t>
+      </w:r>
+      <w:proofErr w:type="gramEnd"/>
+      <w:r>
+        <w:t>"</w:t>
+      </w:r>
+      <w:proofErr w:type="spellStart"/>
+      <w:r>
+        <w:t>Military</w:t>
+      </w:r>
+      <w:proofErr w:type="spellEnd"/>
+      <w:r>
+        <w:t xml:space="preserve"> </w:t>
+      </w:r>
+      <w:proofErr w:type="spellStart"/>
+      <w:r>
+        <w:t>expenditure</w:t>
+      </w:r>
+      <w:proofErr w:type="spellEnd"/>
+      <w:r>
+        <w:t xml:space="preserve"> (% </w:t>
+      </w:r>
+      <w:proofErr w:type="spellStart"/>
+      <w:r>
+        <w:t>of</w:t>
+      </w:r>
+      <w:proofErr w:type="spellEnd"/>
+      <w:r>
+        <w:t xml:space="preserve"> GDP)", </w:t>
+      </w:r>
+      <w:proofErr w:type="spellStart"/>
+      <w:r>
+        <w:t>DoubleType</w:t>
+      </w:r>
+      <w:proofErr w:type="spellEnd"/>
+      <w:r>
+        <w:t>, true),</w:t>
       </w:r>
     </w:p>
     <w:p>
@@ -545,10 +4488,121 @@
           <w:bCs/>
         </w:rPr>
       </w:pPr>
-      <w:r>
-        <w:t>StructField("Life expectancy at birth, total (years)", DoubleType, true),</w:t>
-      </w:r>
-    </w:p>
+      <w:proofErr w:type="spellStart"/>
+      <w:proofErr w:type="gramStart"/>
+      <w:r>
+        <w:lastRenderedPageBreak/>
+        <w:t>StructField</w:t>
+      </w:r>
+      <w:proofErr w:type="spellEnd"/>
+      <w:r>
+        <w:t>(</w:t>
+      </w:r>
+      <w:proofErr w:type="gramEnd"/>
+      <w:r>
+        <w:t>"</w:t>
+      </w:r>
+      <w:proofErr w:type="spellStart"/>
+      <w:r>
+        <w:t>Tax</w:t>
+      </w:r>
+      <w:proofErr w:type="spellEnd"/>
+      <w:r>
+        <w:t xml:space="preserve"> </w:t>
+      </w:r>
+      <w:proofErr w:type="spellStart"/>
+      <w:r>
+        <w:t>revenue</w:t>
+      </w:r>
+      <w:proofErr w:type="spellEnd"/>
+      <w:r>
+        <w:t xml:space="preserve"> (% </w:t>
+      </w:r>
+      <w:proofErr w:type="spellStart"/>
+      <w:r>
+        <w:t>of</w:t>
+      </w:r>
+      <w:proofErr w:type="spellEnd"/>
+      <w:r>
+        <w:t xml:space="preserve"> GDP)", </w:t>
+      </w:r>
+      <w:proofErr w:type="spellStart"/>
+      <w:r>
+        <w:t>DoubleType,true</w:t>
+      </w:r>
+      <w:proofErr w:type="spellEnd"/>
+      <w:r>
+        <w:t>))</w:t>
+      </w:r>
+    </w:p>
+    <w:p/>
+    <w:p>
+      <w:r>
+        <w:t xml:space="preserve">val </w:t>
+      </w:r>
+      <w:proofErr w:type="spellStart"/>
+      <w:r>
+        <w:t>myDf</w:t>
+      </w:r>
+      <w:proofErr w:type="spellEnd"/>
+      <w:r>
+        <w:t xml:space="preserve"> = </w:t>
+      </w:r>
+      <w:proofErr w:type="spellStart"/>
+      <w:proofErr w:type="gramStart"/>
+      <w:r>
+        <w:t>spark.read</w:t>
+      </w:r>
+      <w:proofErr w:type="gramEnd"/>
+      <w:r>
+        <w:t>.option</w:t>
+      </w:r>
+      <w:proofErr w:type="spellEnd"/>
+      <w:r>
+        <w:t>("</w:t>
+      </w:r>
+      <w:proofErr w:type="spellStart"/>
+      <w:r>
+        <w:t>header","true</w:t>
+      </w:r>
+      <w:proofErr w:type="spellEnd"/>
+      <w:r>
+        <w:t>").</w:t>
+      </w:r>
+      <w:proofErr w:type="spellStart"/>
+      <w:r>
+        <w:t>option</w:t>
+      </w:r>
+      <w:proofErr w:type="spellEnd"/>
+      <w:r>
+        <w:t>(’</w:t>
+      </w:r>
+      <w:proofErr w:type="spellStart"/>
+      <w:r>
+        <w:t>customSchema</w:t>
+      </w:r>
+      <w:proofErr w:type="spellEnd"/>
+      <w:r>
+        <w:t>’, ’true’).</w:t>
+      </w:r>
+      <w:proofErr w:type="spellStart"/>
+      <w:r>
+        <w:t>parquet</w:t>
+      </w:r>
+      <w:proofErr w:type="spellEnd"/>
+      <w:r>
+        <w:t>("country-</w:t>
+      </w:r>
+      <w:proofErr w:type="spellStart"/>
+      <w:r>
+        <w:t>profiles.parquet</w:t>
+      </w:r>
+      <w:proofErr w:type="spellEnd"/>
+      <w:r>
+        <w:t>")</w:t>
+      </w:r>
+    </w:p>
+    <w:p/>
     <w:p>
       <w:pPr>
         <w:rPr>
@@ -557,9 +4611,490 @@
         </w:rPr>
       </w:pPr>
       <w:r>
-        <w:t>StructField("Military expenditure (% of GDP)", DoubleType, true),</w:t>
-      </w:r>
-    </w:p>
+        <w:t xml:space="preserve">val </w:t>
+      </w:r>
+      <w:proofErr w:type="spellStart"/>
+      <w:r>
+        <w:t>oldCol</w:t>
+      </w:r>
+      <w:proofErr w:type="spellEnd"/>
+      <w:r>
+        <w:t xml:space="preserve"> = </w:t>
+      </w:r>
+      <w:proofErr w:type="spellStart"/>
+      <w:r>
+        <w:t>Seq</w:t>
+      </w:r>
+      <w:proofErr w:type="spellEnd"/>
+      <w:r>
+        <w:t>("country", "</w:t>
+      </w:r>
+      <w:proofErr w:type="spellStart"/>
+      <w:r>
+        <w:t>Population</w:t>
+      </w:r>
+      <w:proofErr w:type="spellEnd"/>
+      <w:r>
+        <w:t xml:space="preserve"> in </w:t>
+      </w:r>
+      <w:proofErr w:type="spellStart"/>
+      <w:r>
+        <w:t>thousands</w:t>
+      </w:r>
+      <w:proofErr w:type="spellEnd"/>
+      <w:r>
+        <w:t xml:space="preserve"> (2017)", "GDP: Gross </w:t>
+      </w:r>
+      <w:proofErr w:type="spellStart"/>
+      <w:r>
+        <w:t>domestic</w:t>
+      </w:r>
+      <w:proofErr w:type="spellEnd"/>
+      <w:r>
+        <w:t xml:space="preserve"> </w:t>
+      </w:r>
+      <w:proofErr w:type="spellStart"/>
+      <w:r>
+        <w:t>product</w:t>
+      </w:r>
+      <w:proofErr w:type="spellEnd"/>
+      <w:r>
+        <w:t xml:space="preserve"> (million </w:t>
+      </w:r>
+      <w:proofErr w:type="spellStart"/>
+      <w:r>
+        <w:t>current</w:t>
+      </w:r>
+      <w:proofErr w:type="spellEnd"/>
+      <w:r>
+        <w:t xml:space="preserve"> US$)","GDP per </w:t>
+      </w:r>
+      <w:proofErr w:type="spellStart"/>
+      <w:r>
+        <w:t>capita</w:t>
+      </w:r>
+      <w:proofErr w:type="spellEnd"/>
+      <w:r>
+        <w:t xml:space="preserve"> (</w:t>
+      </w:r>
+      <w:proofErr w:type="spellStart"/>
+      <w:r>
+        <w:t>current</w:t>
+      </w:r>
+      <w:proofErr w:type="spellEnd"/>
+      <w:r>
+        <w:t xml:space="preserve"> US$)","</w:t>
+      </w:r>
+      <w:proofErr w:type="spellStart"/>
+      <w:r>
+        <w:t>Unemployment</w:t>
+      </w:r>
+      <w:proofErr w:type="spellEnd"/>
+      <w:r>
+        <w:t xml:space="preserve"> (% </w:t>
+      </w:r>
+      <w:proofErr w:type="spellStart"/>
+      <w:r>
+        <w:t>of</w:t>
+      </w:r>
+      <w:proofErr w:type="spellEnd"/>
+      <w:r>
+        <w:t xml:space="preserve"> </w:t>
+      </w:r>
+      <w:proofErr w:type="spellStart"/>
+      <w:r>
+        <w:t>labour</w:t>
+      </w:r>
+      <w:proofErr w:type="spellEnd"/>
+      <w:r>
+        <w:t xml:space="preserve"> force)","</w:t>
+      </w:r>
+      <w:proofErr w:type="spellStart"/>
+      <w:r>
+        <w:t>Population</w:t>
+      </w:r>
+      <w:proofErr w:type="spellEnd"/>
+      <w:r>
+        <w:t xml:space="preserve"> </w:t>
+      </w:r>
+      <w:proofErr w:type="spellStart"/>
+      <w:r>
+        <w:t>growth</w:t>
+      </w:r>
+      <w:proofErr w:type="spellEnd"/>
+      <w:r>
+        <w:t xml:space="preserve"> rate (</w:t>
+      </w:r>
+      <w:proofErr w:type="spellStart"/>
+      <w:r>
+        <w:t>average</w:t>
+      </w:r>
+      <w:proofErr w:type="spellEnd"/>
+      <w:r>
+        <w:t xml:space="preserve"> </w:t>
+      </w:r>
+      <w:proofErr w:type="spellStart"/>
+      <w:r>
+        <w:t>annual</w:t>
+      </w:r>
+      <w:proofErr w:type="spellEnd"/>
+      <w:r>
+        <w:t xml:space="preserve"> %)","Urban </w:t>
+      </w:r>
+      <w:proofErr w:type="spellStart"/>
+      <w:r>
+        <w:t>population</w:t>
+      </w:r>
+      <w:proofErr w:type="spellEnd"/>
+      <w:r>
+        <w:t xml:space="preserve"> (% </w:t>
+      </w:r>
+      <w:proofErr w:type="spellStart"/>
+      <w:r>
+        <w:t>of</w:t>
+      </w:r>
+      <w:proofErr w:type="spellEnd"/>
+      <w:r>
+        <w:t xml:space="preserve"> total </w:t>
+      </w:r>
+      <w:proofErr w:type="spellStart"/>
+      <w:r>
+        <w:t>population</w:t>
+      </w:r>
+      <w:proofErr w:type="spellEnd"/>
+      <w:r>
+        <w:t>)_</w:t>
+      </w:r>
+      <w:proofErr w:type="spellStart"/>
+      <w:r>
+        <w:t>x","Urban</w:t>
+      </w:r>
+      <w:proofErr w:type="spellEnd"/>
+      <w:r>
+        <w:t xml:space="preserve"> </w:t>
+      </w:r>
+      <w:proofErr w:type="spellStart"/>
+      <w:r>
+        <w:t>population</w:t>
+      </w:r>
+      <w:proofErr w:type="spellEnd"/>
+      <w:r>
+        <w:t xml:space="preserve"> </w:t>
+      </w:r>
+      <w:proofErr w:type="spellStart"/>
+      <w:r>
+        <w:t>growth</w:t>
+      </w:r>
+      <w:proofErr w:type="spellEnd"/>
+      <w:r>
+        <w:t xml:space="preserve"> rate (</w:t>
+      </w:r>
+      <w:proofErr w:type="spellStart"/>
+      <w:r>
+        <w:t>average</w:t>
+      </w:r>
+      <w:proofErr w:type="spellEnd"/>
+      <w:r>
+        <w:t xml:space="preserve"> </w:t>
+      </w:r>
+      <w:proofErr w:type="spellStart"/>
+      <w:r>
+        <w:t>annual</w:t>
+      </w:r>
+      <w:proofErr w:type="spellEnd"/>
+      <w:r>
+        <w:t xml:space="preserve"> %)","Health: Total </w:t>
+      </w:r>
+      <w:proofErr w:type="spellStart"/>
+      <w:r>
+        <w:t>expenditure</w:t>
+      </w:r>
+      <w:proofErr w:type="spellEnd"/>
+      <w:r>
+        <w:t xml:space="preserve"> (% </w:t>
+      </w:r>
+      <w:proofErr w:type="spellStart"/>
+      <w:r>
+        <w:t>of</w:t>
+      </w:r>
+      <w:proofErr w:type="spellEnd"/>
+      <w:r>
+        <w:t xml:space="preserve"> GDP)","</w:t>
+      </w:r>
+      <w:proofErr w:type="spellStart"/>
+      <w:r>
+        <w:t>Education</w:t>
+      </w:r>
+      <w:proofErr w:type="spellEnd"/>
+      <w:r>
+        <w:t xml:space="preserve">: </w:t>
+      </w:r>
+      <w:proofErr w:type="spellStart"/>
+      <w:r>
+        <w:t>Government</w:t>
+      </w:r>
+      <w:proofErr w:type="spellEnd"/>
+      <w:r>
+        <w:t xml:space="preserve"> </w:t>
+      </w:r>
+      <w:proofErr w:type="spellStart"/>
+      <w:r>
+        <w:t>expenditure</w:t>
+      </w:r>
+      <w:proofErr w:type="spellEnd"/>
+      <w:r>
+        <w:t xml:space="preserve"> (% </w:t>
+      </w:r>
+      <w:proofErr w:type="spellStart"/>
+      <w:r>
+        <w:t>of</w:t>
+      </w:r>
+      <w:proofErr w:type="spellEnd"/>
+      <w:r>
+        <w:t xml:space="preserve"> GDP)","</w:t>
+      </w:r>
+      <w:proofErr w:type="spellStart"/>
+      <w:r>
+        <w:t>Individuals</w:t>
+      </w:r>
+      <w:proofErr w:type="spellEnd"/>
+      <w:r>
+        <w:t xml:space="preserve"> </w:t>
+      </w:r>
+      <w:proofErr w:type="spellStart"/>
+      <w:r>
+        <w:t>using</w:t>
+      </w:r>
+      <w:proofErr w:type="spellEnd"/>
+      <w:r>
+        <w:t xml:space="preserve"> </w:t>
+      </w:r>
+      <w:proofErr w:type="spellStart"/>
+      <w:r>
+        <w:t>the</w:t>
+      </w:r>
+      <w:proofErr w:type="spellEnd"/>
+      <w:r>
+        <w:t xml:space="preserve"> </w:t>
+      </w:r>
+      <w:proofErr w:type="spellStart"/>
+      <w:r>
+        <w:t>Internet</w:t>
+      </w:r>
+      <w:proofErr w:type="spellEnd"/>
+      <w:r>
+        <w:t xml:space="preserve"> (per 100 </w:t>
+      </w:r>
+      <w:proofErr w:type="spellStart"/>
+      <w:r>
+        <w:t>inhabitants</w:t>
+      </w:r>
+      <w:proofErr w:type="spellEnd"/>
+      <w:r>
+        <w:t>)","</w:t>
+      </w:r>
+      <w:proofErr w:type="spellStart"/>
+      <w:r>
+        <w:t>Quality</w:t>
+      </w:r>
+      <w:proofErr w:type="spellEnd"/>
+      <w:r>
+        <w:t xml:space="preserve"> </w:t>
+      </w:r>
+      <w:proofErr w:type="spellStart"/>
+      <w:r>
+        <w:t>Of</w:t>
+      </w:r>
+      <w:proofErr w:type="spellEnd"/>
+      <w:r>
+        <w:t xml:space="preserve"> Life Index","</w:t>
+      </w:r>
+      <w:proofErr w:type="spellStart"/>
+      <w:r>
+        <w:t>Purchasing</w:t>
+      </w:r>
+      <w:proofErr w:type="spellEnd"/>
+      <w:r>
+        <w:t xml:space="preserve"> Power Index","</w:t>
+      </w:r>
+      <w:proofErr w:type="spellStart"/>
+      <w:r>
+        <w:t>Safety</w:t>
+      </w:r>
+      <w:proofErr w:type="spellEnd"/>
+      <w:r>
+        <w:t xml:space="preserve"> </w:t>
+      </w:r>
+      <w:proofErr w:type="spellStart"/>
+      <w:r>
+        <w:t>Index","Health</w:t>
+      </w:r>
+      <w:proofErr w:type="spellEnd"/>
+      <w:r>
+        <w:t xml:space="preserve"> Care </w:t>
+      </w:r>
+      <w:proofErr w:type="spellStart"/>
+      <w:r>
+        <w:t>Index","Property</w:t>
+      </w:r>
+      <w:proofErr w:type="spellEnd"/>
+      <w:r>
+        <w:t xml:space="preserve"> </w:t>
+      </w:r>
+      <w:proofErr w:type="spellStart"/>
+      <w:r>
+        <w:t>price</w:t>
+      </w:r>
+      <w:proofErr w:type="spellEnd"/>
+      <w:r>
+        <w:t xml:space="preserve"> to </w:t>
+      </w:r>
+      <w:proofErr w:type="spellStart"/>
+      <w:r>
+        <w:t>income</w:t>
+      </w:r>
+      <w:proofErr w:type="spellEnd"/>
+      <w:r>
+        <w:t xml:space="preserve"> ratio","</w:t>
+      </w:r>
+      <w:proofErr w:type="spellStart"/>
+      <w:r>
+        <w:t>Affordability</w:t>
+      </w:r>
+      <w:proofErr w:type="spellEnd"/>
+      <w:r>
+        <w:t xml:space="preserve"> Index","</w:t>
+      </w:r>
+      <w:proofErr w:type="spellStart"/>
+      <w:r>
+        <w:t>Cost</w:t>
+      </w:r>
+      <w:proofErr w:type="spellEnd"/>
+      <w:r>
+        <w:t xml:space="preserve"> </w:t>
+      </w:r>
+      <w:proofErr w:type="spellStart"/>
+      <w:r>
+        <w:t>Of</w:t>
+      </w:r>
+      <w:proofErr w:type="spellEnd"/>
+      <w:r>
+        <w:t xml:space="preserve"> </w:t>
+      </w:r>
+      <w:proofErr w:type="spellStart"/>
+      <w:r>
+        <w:t>Living</w:t>
+      </w:r>
+      <w:proofErr w:type="spellEnd"/>
+      <w:r>
+        <w:t xml:space="preserve"> Index","</w:t>
+      </w:r>
+      <w:proofErr w:type="spellStart"/>
+      <w:r>
+        <w:t>Cost</w:t>
+      </w:r>
+      <w:proofErr w:type="spellEnd"/>
+      <w:r>
+        <w:t xml:space="preserve"> </w:t>
+      </w:r>
+      <w:proofErr w:type="spellStart"/>
+      <w:r>
+        <w:t>Of</w:t>
+      </w:r>
+      <w:proofErr w:type="spellEnd"/>
+      <w:r>
+        <w:t xml:space="preserve"> </w:t>
+      </w:r>
+      <w:proofErr w:type="spellStart"/>
+      <w:r>
+        <w:t>Living</w:t>
+      </w:r>
+      <w:proofErr w:type="spellEnd"/>
+      <w:r>
+        <w:t xml:space="preserve"> Plus Rent </w:t>
+      </w:r>
+      <w:proofErr w:type="spellStart"/>
+      <w:r>
+        <w:t>Index","Life</w:t>
+      </w:r>
+      <w:proofErr w:type="spellEnd"/>
+      <w:r>
+        <w:t xml:space="preserve"> </w:t>
+      </w:r>
+      <w:proofErr w:type="spellStart"/>
+      <w:r>
+        <w:t>expectancy</w:t>
+      </w:r>
+      <w:proofErr w:type="spellEnd"/>
+      <w:r>
+        <w:t xml:space="preserve"> at </w:t>
+      </w:r>
+      <w:proofErr w:type="spellStart"/>
+      <w:r>
+        <w:t>birth</w:t>
+      </w:r>
+      <w:proofErr w:type="spellEnd"/>
+      <w:r>
+        <w:t>, total (</w:t>
+      </w:r>
+      <w:proofErr w:type="spellStart"/>
+      <w:r>
+        <w:t>years</w:t>
+      </w:r>
+      <w:proofErr w:type="spellEnd"/>
+      <w:r>
+        <w:t>)","</w:t>
+      </w:r>
+      <w:proofErr w:type="spellStart"/>
+      <w:r>
+        <w:t>Military</w:t>
+      </w:r>
+      <w:proofErr w:type="spellEnd"/>
+      <w:r>
+        <w:t xml:space="preserve"> </w:t>
+      </w:r>
+      <w:proofErr w:type="spellStart"/>
+      <w:r>
+        <w:t>expenditure</w:t>
+      </w:r>
+      <w:proofErr w:type="spellEnd"/>
+      <w:r>
+        <w:t xml:space="preserve"> (% </w:t>
+      </w:r>
+      <w:proofErr w:type="spellStart"/>
+      <w:r>
+        <w:t>of</w:t>
+      </w:r>
+      <w:proofErr w:type="spellEnd"/>
+      <w:r>
+        <w:t xml:space="preserve"> GDP)", "</w:t>
+      </w:r>
+      <w:proofErr w:type="spellStart"/>
+      <w:r>
+        <w:t>Tax</w:t>
+      </w:r>
+      <w:proofErr w:type="spellEnd"/>
+      <w:r>
+        <w:t xml:space="preserve"> </w:t>
+      </w:r>
+      <w:proofErr w:type="spellStart"/>
+      <w:r>
+        <w:t>revenue</w:t>
+      </w:r>
+      <w:proofErr w:type="spellEnd"/>
+      <w:r>
+        <w:t xml:space="preserve"> (% </w:t>
+      </w:r>
+      <w:proofErr w:type="spellStart"/>
+      <w:r>
+        <w:t>of</w:t>
+      </w:r>
+      <w:proofErr w:type="spellEnd"/>
+      <w:r>
+        <w:t xml:space="preserve"> GDP)" )</w:t>
+      </w:r>
+    </w:p>
+    <w:p/>
     <w:p>
       <w:pPr>
         <w:rPr>
@@ -568,14 +5103,188 @@
         </w:rPr>
       </w:pPr>
       <w:r>
-        <w:lastRenderedPageBreak/>
-        <w:t>StructField("Tax revenue (% of GDP)", DoubleType,true))</w:t>
-      </w:r>
-    </w:p>
-    <w:p/>
-    <w:p>
-      <w:r>
-        <w:t>val myDf = spark.read.option("header","true").option(’customSchema’, ’true’).parquet("country-profiles.parquet")</w:t>
+        <w:t xml:space="preserve">val </w:t>
+      </w:r>
+      <w:proofErr w:type="spellStart"/>
+      <w:r>
+        <w:t>newCol</w:t>
+      </w:r>
+      <w:proofErr w:type="spellEnd"/>
+      <w:r>
+        <w:t xml:space="preserve"> = </w:t>
+      </w:r>
+      <w:proofErr w:type="spellStart"/>
+      <w:proofErr w:type="gramStart"/>
+      <w:r>
+        <w:t>Seq</w:t>
+      </w:r>
+      <w:proofErr w:type="spellEnd"/>
+      <w:r>
+        <w:t>(</w:t>
+      </w:r>
+      <w:proofErr w:type="gramEnd"/>
+      <w:r>
+        <w:t>"country", "</w:t>
+      </w:r>
+      <w:proofErr w:type="spellStart"/>
+      <w:r>
+        <w:t>population</w:t>
+      </w:r>
+      <w:proofErr w:type="spellEnd"/>
+      <w:r>
+        <w:t>", "</w:t>
+      </w:r>
+      <w:proofErr w:type="spellStart"/>
+      <w:r>
+        <w:t>gdp</w:t>
+      </w:r>
+      <w:proofErr w:type="spellEnd"/>
+      <w:r>
+        <w:t>", "</w:t>
+      </w:r>
+      <w:proofErr w:type="spellStart"/>
+      <w:r>
+        <w:t>gdpPerCapita</w:t>
+      </w:r>
+      <w:proofErr w:type="spellEnd"/>
+      <w:r>
+        <w:t>","</w:t>
+      </w:r>
+      <w:proofErr w:type="spellStart"/>
+      <w:r>
+        <w:t>unemployment</w:t>
+      </w:r>
+      <w:proofErr w:type="spellEnd"/>
+      <w:r>
+        <w:t>", "</w:t>
+      </w:r>
+      <w:proofErr w:type="spellStart"/>
+      <w:r>
+        <w:t>populationGrowthRate</w:t>
+      </w:r>
+      <w:proofErr w:type="spellEnd"/>
+      <w:r>
+        <w:t>", "</w:t>
+      </w:r>
+      <w:proofErr w:type="spellStart"/>
+      <w:r>
+        <w:t>urbanPop</w:t>
+      </w:r>
+      <w:proofErr w:type="spellEnd"/>
+      <w:r>
+        <w:t>","</w:t>
+      </w:r>
+      <w:proofErr w:type="spellStart"/>
+      <w:r>
+        <w:t>urbanPopGrowth</w:t>
+      </w:r>
+      <w:proofErr w:type="spellEnd"/>
+      <w:r>
+        <w:t>", "</w:t>
+      </w:r>
+      <w:proofErr w:type="spellStart"/>
+      <w:r>
+        <w:t>healthTotal</w:t>
+      </w:r>
+      <w:proofErr w:type="spellEnd"/>
+      <w:r>
+        <w:t>", "</w:t>
+      </w:r>
+      <w:proofErr w:type="spellStart"/>
+      <w:r>
+        <w:t>educationTotal</w:t>
+      </w:r>
+      <w:proofErr w:type="spellEnd"/>
+      <w:r>
+        <w:t>", "</w:t>
+      </w:r>
+      <w:proofErr w:type="spellStart"/>
+      <w:r>
+        <w:t>internetUsers</w:t>
+      </w:r>
+      <w:proofErr w:type="spellEnd"/>
+      <w:r>
+        <w:t>", "</w:t>
+      </w:r>
+      <w:proofErr w:type="spellStart"/>
+      <w:r>
+        <w:t>qualityOfLifeI</w:t>
+      </w:r>
+      <w:proofErr w:type="spellEnd"/>
+      <w:r>
+        <w:t>", "PPI", "</w:t>
+      </w:r>
+      <w:proofErr w:type="spellStart"/>
+      <w:r>
+        <w:t>safetyI</w:t>
+      </w:r>
+      <w:proofErr w:type="spellEnd"/>
+      <w:r>
+        <w:t>", "</w:t>
+      </w:r>
+      <w:proofErr w:type="spellStart"/>
+      <w:r>
+        <w:t>HealthI</w:t>
+      </w:r>
+      <w:proofErr w:type="spellEnd"/>
+      <w:r>
+        <w:t>", "</w:t>
+      </w:r>
+      <w:proofErr w:type="spellStart"/>
+      <w:r>
+        <w:t>propPriceToIncome</w:t>
+      </w:r>
+      <w:proofErr w:type="spellEnd"/>
+      <w:r>
+        <w:t>","</w:t>
+      </w:r>
+      <w:proofErr w:type="spellStart"/>
+      <w:r>
+        <w:t>affordabilityI</w:t>
+      </w:r>
+      <w:proofErr w:type="spellEnd"/>
+      <w:r>
+        <w:t>", "</w:t>
+      </w:r>
+      <w:proofErr w:type="spellStart"/>
+      <w:r>
+        <w:t>costI</w:t>
+      </w:r>
+      <w:proofErr w:type="spellEnd"/>
+      <w:r>
+        <w:t>", "</w:t>
+      </w:r>
+      <w:proofErr w:type="spellStart"/>
+      <w:r>
+        <w:t>costPlusRentI</w:t>
+      </w:r>
+      <w:proofErr w:type="spellEnd"/>
+      <w:r>
+        <w:t>", "</w:t>
+      </w:r>
+      <w:proofErr w:type="spellStart"/>
+      <w:r>
+        <w:t>lifeExpectancy</w:t>
+      </w:r>
+      <w:proofErr w:type="spellEnd"/>
+      <w:r>
+        <w:t>", "</w:t>
+      </w:r>
+      <w:proofErr w:type="spellStart"/>
+      <w:r>
+        <w:t>militaryTotal</w:t>
+      </w:r>
+      <w:proofErr w:type="spellEnd"/>
+      <w:r>
+        <w:t>", "</w:t>
+      </w:r>
+      <w:proofErr w:type="spellStart"/>
+      <w:r>
+        <w:t>taxes</w:t>
+      </w:r>
+      <w:proofErr w:type="spellEnd"/>
+      <w:r>
+        <w:t>")</w:t>
       </w:r>
     </w:p>
     <w:p/>
@@ -587,7 +5296,62 @@
         </w:rPr>
       </w:pPr>
       <w:r>
-        <w:t>val oldCol = Seq("country", "Population in thousands (2017)", "GDP: Gross domestic product (million current US$)","GDP per capita (current US$)","Unemployment (% of labour force)","Population growth rate (average annual %)","Urban population (% of total population)_x","Urban population growth rate (average annual %)","Health: Total expenditure (% of GDP)","Education: Government expenditure (% of GDP)","Individuals using the Internet (per 100 inhabitants)","Quality Of Life Index","Purchasing Power Index","Safety Index","Health Care Index","Property price to income ratio","Affordability Index","Cost Of Living Index","Cost Of Living Plus Rent Index","Life expectancy at birth, total (years)","Military expenditure (% of GDP)", "Tax revenue (% of GDP)" )</w:t>
+        <w:t>val list = oldCol.zip(</w:t>
+      </w:r>
+      <w:proofErr w:type="spellStart"/>
+      <w:r>
+        <w:t>newCol</w:t>
+      </w:r>
+      <w:proofErr w:type="spellEnd"/>
+      <w:proofErr w:type="gramStart"/>
+      <w:r>
+        <w:t>).</w:t>
+      </w:r>
+      <w:proofErr w:type="spellStart"/>
+      <w:r>
+        <w:t>map</w:t>
+      </w:r>
+      <w:proofErr w:type="spellEnd"/>
+      <w:proofErr w:type="gramEnd"/>
+      <w:r>
+        <w:t>(f=&gt;{</w:t>
+      </w:r>
+      <w:proofErr w:type="spellStart"/>
+      <w:r>
+        <w:t>col</w:t>
+      </w:r>
+      <w:proofErr w:type="spellEnd"/>
+      <w:r>
+        <w:t>(f._1).as(f._2)})</w:t>
+      </w:r>
+    </w:p>
+    <w:p>
+      <w:r>
+        <w:t xml:space="preserve">val </w:t>
+      </w:r>
+      <w:proofErr w:type="spellStart"/>
+      <w:r>
+        <w:t>newDF</w:t>
+      </w:r>
+      <w:proofErr w:type="spellEnd"/>
+      <w:r>
+        <w:t xml:space="preserve"> = </w:t>
+      </w:r>
+      <w:proofErr w:type="spellStart"/>
+      <w:r>
+        <w:t>myDf.select</w:t>
+      </w:r>
+      <w:proofErr w:type="spellEnd"/>
+      <w:r>
+        <w:t>(</w:t>
+      </w:r>
+      <w:proofErr w:type="gramStart"/>
+      <w:r>
+        <w:t>list:_</w:t>
+      </w:r>
+      <w:proofErr w:type="gramEnd"/>
+      <w:r>
+        <w:t>*)</w:t>
       </w:r>
     </w:p>
     <w:p/>
@@ -598,11 +5362,52 @@
           <w:bCs/>
         </w:rPr>
       </w:pPr>
-      <w:r>
-        <w:t>val newCol = Seq("country", "population", "gdp", "gdpPerCapita","unemployment", "populationGrowthRate", "urbanPop","urbanPopGrowth", "healthTotal", "educationTotal", "internetUsers", "qualityOfLifeI", "PPI", "safetyI", "HealthI", "propPriceToIncome","affordabilityI", "costI", "costPlusRentI", "lifeExpectancy", "militaryTotal", "taxes")</w:t>
+      <w:proofErr w:type="spellStart"/>
+      <w:proofErr w:type="gramStart"/>
+      <w:r>
+        <w:t>newDF.write.format</w:t>
+      </w:r>
+      <w:proofErr w:type="spellEnd"/>
+      <w:proofErr w:type="gramEnd"/>
+      <w:r>
+        <w:t>("</w:t>
+      </w:r>
+      <w:proofErr w:type="spellStart"/>
+      <w:r>
+        <w:t>csv</w:t>
+      </w:r>
+      <w:proofErr w:type="spellEnd"/>
+      <w:r>
+        <w:t>").mode("</w:t>
+      </w:r>
+      <w:proofErr w:type="spellStart"/>
+      <w:r>
+        <w:t>overwrite</w:t>
+      </w:r>
+      <w:proofErr w:type="spellEnd"/>
+      <w:r>
+        <w:t>").</w:t>
+      </w:r>
+      <w:proofErr w:type="spellStart"/>
+      <w:r>
+        <w:t>option</w:t>
+      </w:r>
+      <w:proofErr w:type="spellEnd"/>
+      <w:r>
+        <w:t>("header", true).save("country-profiles.csv")</w:t>
       </w:r>
     </w:p>
     <w:p/>
+    <w:p>
+      <w:pPr>
+        <w:pStyle w:val="Heading2"/>
+      </w:pPr>
+      <w:bookmarkStart w:id="9" w:name="_Toc87299229"/>
+      <w:r>
+        <w:t>Andre Aggregering</w:t>
+      </w:r>
+      <w:bookmarkEnd w:id="9"/>
+    </w:p>
     <w:p>
       <w:pPr>
         <w:rPr>
@@ -611,77 +5416,92 @@
         </w:rPr>
       </w:pPr>
       <w:r>
-        <w:t>val list = oldCol.zip(newCol).map(f=&gt;{col(f._1).as(f._2)})</w:t>
-      </w:r>
-    </w:p>
-    <w:p>
-      <w:r>
-        <w:t>val newDF = myDf.select(list:_*)</w:t>
-      </w:r>
-    </w:p>
-    <w:p/>
-    <w:p>
-      <w:pPr>
-        <w:rPr>
-          <w:b/>
-          <w:bCs/>
-        </w:rPr>
-      </w:pPr>
-      <w:r>
-        <w:t>newDF.write.format("csv").mode("overwrite").option("header", true).save("country-profiles.csv")</w:t>
-      </w:r>
-    </w:p>
-    <w:p/>
-    <w:p>
-      <w:pPr>
-        <w:rPr>
-          <w:b/>
-          <w:bCs/>
-        </w:rPr>
-      </w:pPr>
-      <w:r>
-        <w:t>}</w:t>
-      </w:r>
-    </w:p>
-    <w:p/>
-    <w:p>
-      <w:pPr>
-        <w:rPr>
-          <w:b/>
-          <w:bCs/>
-        </w:rPr>
-      </w:pPr>
-      <w:r>
-        <w:rPr>
-          <w:b/>
-          <w:bCs/>
-        </w:rPr>
-        <w:t xml:space="preserve">Second aggregation </w:t>
-      </w:r>
-      <w:r>
-        <w:t xml:space="preserve"> {</w:t>
-      </w:r>
-    </w:p>
-    <w:p>
-      <w:pPr>
-        <w:rPr>
-          <w:b/>
-          <w:bCs/>
-        </w:rPr>
-      </w:pPr>
-      <w:r>
-        <w:t>val thisTemp = PDF.coalesce(1).select(col("country"),  expr("(costPlusRentI / 100) * gdp as RealCost ")).sort(desc("RealCost"))</w:t>
-      </w:r>
-    </w:p>
-    <w:p>
-      <w:pPr>
-        <w:rPr>
-          <w:b/>
-          <w:bCs/>
-        </w:rPr>
-      </w:pPr>
-      <w:r>
-        <w:t>}</w:t>
+        <w:t xml:space="preserve">val </w:t>
+      </w:r>
+      <w:proofErr w:type="spellStart"/>
+      <w:r>
+        <w:t>thisTemp</w:t>
+      </w:r>
+      <w:proofErr w:type="spellEnd"/>
+      <w:r>
+        <w:t xml:space="preserve"> = </w:t>
+      </w:r>
+      <w:proofErr w:type="spellStart"/>
+      <w:r>
+        <w:t>PDF.coalesce</w:t>
+      </w:r>
+      <w:proofErr w:type="spellEnd"/>
+      <w:r>
+        <w:t>(1</w:t>
+      </w:r>
+      <w:proofErr w:type="gramStart"/>
+      <w:r>
+        <w:t>).</w:t>
+      </w:r>
+      <w:proofErr w:type="spellStart"/>
+      <w:r>
+        <w:t>select</w:t>
+      </w:r>
+      <w:proofErr w:type="spellEnd"/>
+      <w:proofErr w:type="gramEnd"/>
+      <w:r>
+        <w:t>(</w:t>
+      </w:r>
+      <w:proofErr w:type="spellStart"/>
+      <w:r>
+        <w:t>col</w:t>
+      </w:r>
+      <w:proofErr w:type="spellEnd"/>
+      <w:r>
+        <w:t xml:space="preserve">("country"),  </w:t>
+      </w:r>
+      <w:proofErr w:type="spellStart"/>
+      <w:r>
+        <w:t>expr</w:t>
+      </w:r>
+      <w:proofErr w:type="spellEnd"/>
+      <w:r>
+        <w:t>("(</w:t>
+      </w:r>
+      <w:proofErr w:type="spellStart"/>
+      <w:r>
+        <w:t>costPlusRentI</w:t>
+      </w:r>
+      <w:proofErr w:type="spellEnd"/>
+      <w:r>
+        <w:t xml:space="preserve"> / 100) * </w:t>
+      </w:r>
+      <w:proofErr w:type="spellStart"/>
+      <w:r>
+        <w:t>gdp</w:t>
+      </w:r>
+      <w:proofErr w:type="spellEnd"/>
+      <w:r>
+        <w:t xml:space="preserve"> as </w:t>
+      </w:r>
+      <w:proofErr w:type="spellStart"/>
+      <w:r>
+        <w:t>RealCost</w:t>
+      </w:r>
+      <w:proofErr w:type="spellEnd"/>
+      <w:r>
+        <w:t xml:space="preserve"> ")).sort(</w:t>
+      </w:r>
+      <w:proofErr w:type="spellStart"/>
+      <w:r>
+        <w:t>desc</w:t>
+      </w:r>
+      <w:proofErr w:type="spellEnd"/>
+      <w:r>
+        <w:t>("</w:t>
+      </w:r>
+      <w:proofErr w:type="spellStart"/>
+      <w:r>
+        <w:t>RealCost</w:t>
+      </w:r>
+      <w:proofErr w:type="spellEnd"/>
+      <w:r>
+        <w:t>"))</w:t>
       </w:r>
     </w:p>
     <w:p/>
@@ -700,12 +5520,22 @@
     </w:p>
     <w:p>
       <w:pPr>
-        <w:pStyle w:val="Heading2"/>
-      </w:pPr>
+        <w:pStyle w:val="Heading1"/>
+      </w:pPr>
+      <w:bookmarkStart w:id="10" w:name="_Toc87299230"/>
       <w:r>
         <w:lastRenderedPageBreak/>
-        <w:t>World University Rankings (Kolonnefamiliedatabase)</w:t>
-      </w:r>
+        <w:t xml:space="preserve">World </w:t>
+      </w:r>
+      <w:proofErr w:type="spellStart"/>
+      <w:r>
+        <w:t>University</w:t>
+      </w:r>
+      <w:proofErr w:type="spellEnd"/>
+      <w:r>
+        <w:t xml:space="preserve"> Rankings (Kolonnefamiliedatabase)</w:t>
+      </w:r>
+      <w:bookmarkEnd w:id="10"/>
     </w:p>
     <w:p/>
     <w:p>
@@ -739,7 +5569,7 @@
                     </pic:cNvPicPr>
                   </pic:nvPicPr>
                   <pic:blipFill>
-                    <a:blip r:embed="rId6">
+                    <a:blip r:embed="rId7">
                       <a:extLst>
                         <a:ext uri="{28A0092B-C50C-407E-A947-70E740481C1C}">
                           <a14:useLocalDpi xmlns:a14="http://schemas.microsoft.com/office/drawing/2010/main" val="0"/>
@@ -777,32 +5607,95 @@
         </w:drawing>
       </w:r>
       <w:r>
-        <w:t>Først leser vi csv filen med «inferSchema» satt til «true» for å opprette schema.</w:t>
+        <w:t xml:space="preserve">Først leser vi </w:t>
+      </w:r>
+      <w:proofErr w:type="spellStart"/>
+      <w:r>
+        <w:t>csv</w:t>
+      </w:r>
+      <w:proofErr w:type="spellEnd"/>
+      <w:r>
+        <w:t xml:space="preserve"> filen med «</w:t>
+      </w:r>
+      <w:proofErr w:type="spellStart"/>
+      <w:r>
+        <w:t>inferSchema</w:t>
+      </w:r>
+      <w:proofErr w:type="spellEnd"/>
+      <w:r>
+        <w:t xml:space="preserve">» satt til «true» for å opprette </w:t>
+      </w:r>
+      <w:proofErr w:type="spellStart"/>
+      <w:r>
+        <w:t>schema</w:t>
+      </w:r>
+      <w:proofErr w:type="spellEnd"/>
+      <w:r>
+        <w:t>.</w:t>
       </w:r>
     </w:p>
     <w:p/>
     <w:p>
       <w:r>
-        <w:t xml:space="preserve">Jeg legger merke til at noen av datatypene ikke stemmer. Jeg ser at «world_rank» er satt til streng, selv om det tilsynelatende er int. Men det går fin, siden den også inneholder verdier som «100-150». Derimot, </w:t>
-      </w:r>
-      <w:r>
-        <w:t xml:space="preserve">«international» var satt til streng, fordi null-verdier var byttet ut med </w:t>
+        <w:t>Jeg legger merke til at noen av datatypene ikke stemmer. Jeg ser at «</w:t>
+      </w:r>
+      <w:proofErr w:type="spellStart"/>
+      <w:r>
+        <w:t>world_rank</w:t>
+      </w:r>
+      <w:proofErr w:type="spellEnd"/>
+      <w:r>
+        <w:t xml:space="preserve">» er satt til streng, selv om det tilsynelatende er int. Men det går fin, siden den også inneholder verdier som «100-150». Derimot, </w:t>
+      </w:r>
+      <w:r>
+        <w:t>«</w:t>
+      </w:r>
+      <w:proofErr w:type="spellStart"/>
+      <w:r>
+        <w:t>international</w:t>
+      </w:r>
+      <w:proofErr w:type="spellEnd"/>
+      <w:r>
+        <w:t xml:space="preserve">» var satt til streng, fordi null-verdier var byttet ut med </w:t>
       </w:r>
       <w:r>
         <w:t>bindestrek (-)</w:t>
       </w:r>
       <w:r>
-        <w:t>, I tillegg så jeg at «international</w:t>
-      </w:r>
+        <w:t>, I tillegg så jeg at «</w:t>
+      </w:r>
+      <w:proofErr w:type="spellStart"/>
+      <w:r>
+        <w:t>international</w:t>
+      </w:r>
+      <w:proofErr w:type="spellEnd"/>
       <w:r>
         <w:softHyphen/>
-        <w:t xml:space="preserve">_students» hadde verdier med tall og %-tegnet. Begge </w:t>
-      </w:r>
-      <w:r>
-        <w:t>fikset jeg ved å bruke find&amp;replace funksjonen i libreOffice</w:t>
-      </w:r>
-      <w:r>
-        <w:t xml:space="preserve"> og endre på csv-filen</w:t>
+        <w:t xml:space="preserve">_students» hadde verdier med tall og %-tegnet. Begge fikset jeg ved å bruke </w:t>
+      </w:r>
+      <w:proofErr w:type="spellStart"/>
+      <w:r>
+        <w:t>find&amp;replace</w:t>
+      </w:r>
+      <w:proofErr w:type="spellEnd"/>
+      <w:r>
+        <w:t xml:space="preserve"> funksjonen i </w:t>
+      </w:r>
+      <w:proofErr w:type="spellStart"/>
+      <w:r>
+        <w:t>libreOffice</w:t>
+      </w:r>
+      <w:proofErr w:type="spellEnd"/>
+      <w:r>
+        <w:t xml:space="preserve"> og endre på </w:t>
+      </w:r>
+      <w:proofErr w:type="spellStart"/>
+      <w:r>
+        <w:t>csv</w:t>
+      </w:r>
+      <w:proofErr w:type="spellEnd"/>
+      <w:r>
+        <w:t>-filen</w:t>
       </w:r>
       <w:r>
         <w:t>.</w:t>
@@ -810,6 +5703,9 @@
     </w:p>
     <w:p>
       <w:r>
+        <w:rPr>
+          <w:noProof/>
+        </w:rPr>
         <w:drawing>
           <wp:anchor distT="0" distB="0" distL="114300" distR="114300" simplePos="0" relativeHeight="251659264" behindDoc="0" locked="0" layoutInCell="1" allowOverlap="1" wp14:anchorId="5502A88D" wp14:editId="252717CA">
             <wp:simplePos x="0" y="0"/>
@@ -834,7 +5730,7 @@
                     <pic:cNvPicPr/>
                   </pic:nvPicPr>
                   <pic:blipFill>
-                    <a:blip r:embed="rId7">
+                    <a:blip r:embed="rId8">
                       <a:extLst>
                         <a:ext uri="{28A0092B-C50C-407E-A947-70E740481C1C}">
                           <a14:useLocalDpi xmlns:a14="http://schemas.microsoft.com/office/drawing/2010/main" val="0"/>
@@ -870,13 +5766,24 @@
         <w:t>D</w:t>
       </w:r>
       <w:r>
-        <w:t>a brukte jeg universityDf.printSchema() igjen for å sjekke at ting stemte, og det gjorde det.</w:t>
-      </w:r>
-    </w:p>
-    <w:p>
-      <w:r>
+        <w:t xml:space="preserve">a brukte jeg </w:t>
+      </w:r>
+      <w:proofErr w:type="spellStart"/>
+      <w:r>
+        <w:t>universityDf.printSchema</w:t>
+      </w:r>
+      <w:proofErr w:type="spellEnd"/>
+      <w:r>
+        <w:t>() igjen for å sjekke at ting stemte, og det gjorde det.</w:t>
+      </w:r>
+    </w:p>
+    <w:p>
+      <w:r>
+        <w:rPr>
+          <w:noProof/>
+        </w:rPr>
         <w:drawing>
-          <wp:anchor distT="0" distB="0" distL="114300" distR="114300" simplePos="0" relativeHeight="251660288" behindDoc="0" locked="0" layoutInCell="1" allowOverlap="1" wp14:anchorId="68FB2D12" wp14:editId="52EF85DF">
+          <wp:anchor distT="0" distB="0" distL="114300" distR="114300" simplePos="0" relativeHeight="251660288" behindDoc="0" locked="0" layoutInCell="1" allowOverlap="1" wp14:anchorId="68FB2D12" wp14:editId="22CB7B21">
             <wp:simplePos x="0" y="0"/>
             <wp:positionH relativeFrom="page">
               <wp:align>left</wp:align>
@@ -899,7 +5806,7 @@
                     <pic:cNvPicPr/>
                   </pic:nvPicPr>
                   <pic:blipFill>
-                    <a:blip r:embed="rId8">
+                    <a:blip r:embed="rId9">
                       <a:extLst>
                         <a:ext uri="{28A0092B-C50C-407E-A947-70E740481C1C}">
                           <a14:useLocalDpi xmlns:a14="http://schemas.microsoft.com/office/drawing/2010/main" val="0"/>
@@ -913,7 +5820,7 @@
                   <pic:spPr>
                     <a:xfrm>
                       <a:off x="0" y="0"/>
-                      <a:ext cx="10607222" cy="298497"/>
+                      <a:ext cx="10289540" cy="289560"/>
                     </a:xfrm>
                     <a:prstGeom prst="rect">
                       <a:avLst/>
@@ -935,7 +5842,15 @@
         <w:t xml:space="preserve">Det neste er å lagre </w:t>
       </w:r>
       <w:r>
-        <w:t>den som en Parquet fil</w:t>
+        <w:t xml:space="preserve">den som en </w:t>
+      </w:r>
+      <w:proofErr w:type="spellStart"/>
+      <w:r>
+        <w:t>Parquet</w:t>
+      </w:r>
+      <w:proofErr w:type="spellEnd"/>
+      <w:r>
+        <w:t xml:space="preserve"> fil</w:t>
       </w:r>
       <w:r>
         <w:t>.</w:t>
@@ -943,13 +5858,17 @@
     </w:p>
     <w:p/>
     <w:p>
+      <w:pPr>
+        <w:pStyle w:val="Heading2"/>
+      </w:pPr>
+      <w:bookmarkStart w:id="11" w:name="_Toc87299231"/>
       <w:r>
         <w:rPr>
           <w:noProof/>
         </w:rPr>
         <w:lastRenderedPageBreak/>
         <w:drawing>
-          <wp:anchor distT="0" distB="0" distL="114300" distR="114300" simplePos="0" relativeHeight="251662336" behindDoc="0" locked="0" layoutInCell="1" allowOverlap="1" wp14:anchorId="3B27E531" wp14:editId="7F5FF2B3">
+          <wp:anchor distT="0" distB="0" distL="114300" distR="114300" simplePos="0" relativeHeight="251662336" behindDoc="0" locked="0" layoutInCell="1" allowOverlap="1" wp14:anchorId="3B27E531" wp14:editId="43E7FCF5">
             <wp:simplePos x="0" y="0"/>
             <wp:positionH relativeFrom="margin">
               <wp:align>left</wp:align>
@@ -974,7 +5893,7 @@
                     </pic:cNvPicPr>
                   </pic:nvPicPr>
                   <pic:blipFill>
-                    <a:blip r:embed="rId9">
+                    <a:blip r:embed="rId10">
                       <a:extLst>
                         <a:ext uri="{28A0092B-C50C-407E-A947-70E740481C1C}">
                           <a14:useLocalDpi xmlns:a14="http://schemas.microsoft.com/office/drawing/2010/main" val="0"/>
@@ -1010,7 +5929,7 @@
           <w:noProof/>
         </w:rPr>
         <w:drawing>
-          <wp:anchor distT="0" distB="0" distL="114300" distR="114300" simplePos="0" relativeHeight="251661312" behindDoc="0" locked="0" layoutInCell="1" allowOverlap="1" wp14:anchorId="39ABCA4B" wp14:editId="44D53EA6">
+          <wp:anchor distT="0" distB="0" distL="114300" distR="114300" simplePos="0" relativeHeight="251661312" behindDoc="0" locked="0" layoutInCell="1" allowOverlap="1" wp14:anchorId="39ABCA4B" wp14:editId="1CA70D5C">
             <wp:simplePos x="0" y="0"/>
             <wp:positionH relativeFrom="page">
               <wp:align>left</wp:align>
@@ -1035,7 +5954,7 @@
                     </pic:cNvPicPr>
                   </pic:nvPicPr>
                   <pic:blipFill>
-                    <a:blip r:embed="rId10">
+                    <a:blip r:embed="rId11">
                       <a:extLst>
                         <a:ext uri="{28A0092B-C50C-407E-A947-70E740481C1C}">
                           <a14:useLocalDpi xmlns:a14="http://schemas.microsoft.com/office/drawing/2010/main" val="0"/>
@@ -1050,7 +5969,7 @@
                   <pic:spPr bwMode="auto">
                     <a:xfrm>
                       <a:off x="0" y="0"/>
-                      <a:ext cx="7568704" cy="1686313"/>
+                      <a:ext cx="7558405" cy="1684020"/>
                     </a:xfrm>
                     <a:prstGeom prst="rect">
                       <a:avLst/>
@@ -1073,16 +5992,29 @@
         </w:drawing>
       </w:r>
       <w:r>
-        <w:t>Da er det på tide å skrive aggregeringer.</w:t>
-      </w:r>
-      <w:r>
-        <w:t xml:space="preserve"> Den første aggregeringen jeg lagde viser de ti skolene med flest kvinnelige studenter.</w:t>
+        <w:t>Første Aggregering</w:t>
+      </w:r>
+      <w:bookmarkEnd w:id="11"/>
+    </w:p>
+    <w:p>
+      <w:r>
+        <w:t>Den første aggregeringen jeg lagde viser de ti skolene med flest kvinnelige studenter.</w:t>
       </w:r>
       <w:r>
         <w:t xml:space="preserve"> </w:t>
       </w:r>
     </w:p>
     <w:p/>
+    <w:p>
+      <w:pPr>
+        <w:pStyle w:val="Heading2"/>
+      </w:pPr>
+      <w:bookmarkStart w:id="12" w:name="_Toc87299232"/>
+      <w:r>
+        <w:t>Andre Aggregering</w:t>
+      </w:r>
+      <w:bookmarkEnd w:id="12"/>
+    </w:p>
     <w:p>
       <w:r>
         <w:rPr>
@@ -1114,7 +6046,7 @@
                     </pic:cNvPicPr>
                   </pic:nvPicPr>
                   <pic:blipFill>
-                    <a:blip r:embed="rId11">
+                    <a:blip r:embed="rId12">
                       <a:extLst>
                         <a:ext uri="{28A0092B-C50C-407E-A947-70E740481C1C}">
                           <a14:useLocalDpi xmlns:a14="http://schemas.microsoft.com/office/drawing/2010/main" val="0"/>
@@ -1146,7 +6078,7 @@
         </w:drawing>
       </w:r>
       <w:r>
-        <w:t>Tilsvarende, lagde jeg en for mannlige studenter også.</w:t>
+        <w:t>Denne er tilsvarende forrige aggregering, men denne gangen for mannlige studenter.</w:t>
       </w:r>
     </w:p>
     <w:p/>
@@ -1181,7 +6113,7 @@
                     </pic:cNvPicPr>
                   </pic:nvPicPr>
                   <pic:blipFill>
-                    <a:blip r:embed="rId12">
+                    <a:blip r:embed="rId13">
                       <a:extLst>
                         <a:ext uri="{28A0092B-C50C-407E-A947-70E740481C1C}">
                           <a14:useLocalDpi xmlns:a14="http://schemas.microsoft.com/office/drawing/2010/main" val="0"/>
@@ -1233,12 +6165,62 @@
     </w:p>
     <w:p>
       <w:r>
-        <w:t>Jeg lagde også en aggregering som viser gjennomsnitts-poeng per år. Denne var, til å begynne med, ment til å representere «Average Total Score by Number Of Students» komponentet fra forrige milepæl:</w:t>
-      </w:r>
-    </w:p>
-    <w:p>
+        <w:br w:type="page"/>
+      </w:r>
+    </w:p>
+    <w:p>
+      <w:pPr>
+        <w:pStyle w:val="Heading2"/>
+      </w:pPr>
+      <w:bookmarkStart w:id="13" w:name="_Toc87299233"/>
       <w:r>
         <w:lastRenderedPageBreak/>
+        <w:t>Tredje Aggregering</w:t>
+      </w:r>
+      <w:bookmarkEnd w:id="13"/>
+    </w:p>
+    <w:p>
+      <w:r>
+        <w:t>Jeg lagde også en aggregering som viser gjennomsnitts-poeng per år. Denne var, til å begynne med, ment til å representere «</w:t>
+      </w:r>
+      <w:proofErr w:type="spellStart"/>
+      <w:r>
+        <w:t>Average</w:t>
+      </w:r>
+      <w:proofErr w:type="spellEnd"/>
+      <w:r>
+        <w:t xml:space="preserve"> Total Score by </w:t>
+      </w:r>
+      <w:proofErr w:type="spellStart"/>
+      <w:r>
+        <w:t>Number</w:t>
+      </w:r>
+      <w:proofErr w:type="spellEnd"/>
+      <w:r>
+        <w:t xml:space="preserve"> </w:t>
+      </w:r>
+      <w:proofErr w:type="spellStart"/>
+      <w:r>
+        <w:t>Of</w:t>
+      </w:r>
+      <w:proofErr w:type="spellEnd"/>
+      <w:r>
+        <w:t xml:space="preserve"> Students» </w:t>
+      </w:r>
+      <w:proofErr w:type="spellStart"/>
+      <w:r>
+        <w:t>komponentet</w:t>
+      </w:r>
+      <w:proofErr w:type="spellEnd"/>
+      <w:r>
+        <w:t xml:space="preserve"> fra forrige milepæl:</w:t>
+      </w:r>
+    </w:p>
+    <w:p>
+      <w:r>
+        <w:rPr>
+          <w:noProof/>
+        </w:rPr>
         <w:drawing>
           <wp:inline distT="0" distB="0" distL="0" distR="0" wp14:anchorId="424536A9" wp14:editId="70590944">
             <wp:extent cx="2436963" cy="2026920"/>
@@ -1255,7 +6237,7 @@
                     <pic:cNvPicPr/>
                   </pic:nvPicPr>
                   <pic:blipFill>
-                    <a:blip r:embed="rId13"/>
+                    <a:blip r:embed="rId14"/>
                     <a:stretch>
                       <a:fillRect/>
                     </a:stretch>
@@ -1307,7 +6289,7 @@
                     </pic:cNvPicPr>
                   </pic:nvPicPr>
                   <pic:blipFill>
-                    <a:blip r:embed="rId14">
+                    <a:blip r:embed="rId15">
                       <a:extLst>
                         <a:ext uri="{28A0092B-C50C-407E-A947-70E740481C1C}">
                           <a14:useLocalDpi xmlns:a14="http://schemas.microsoft.com/office/drawing/2010/main" val="0"/>
@@ -1348,7 +6330,15 @@
         <w:t>Her er den nye aggregeringen</w:t>
       </w:r>
       <w:r>
-        <w:t xml:space="preserve"> (Glemte å ta bilde av scala koden)</w:t>
+        <w:t xml:space="preserve"> (Glemte å ta bilde av </w:t>
+      </w:r>
+      <w:proofErr w:type="spellStart"/>
+      <w:r>
+        <w:t>scala</w:t>
+      </w:r>
+      <w:proofErr w:type="spellEnd"/>
+      <w:r>
+        <w:t xml:space="preserve"> koden)</w:t>
       </w:r>
       <w:r>
         <w:t>:</w:t>
@@ -1357,14 +6347,113 @@
     <w:p/>
     <w:p>
       <w:pPr>
-        <w:pStyle w:val="Heading2"/>
-      </w:pPr>
-      <w:r>
-        <w:t>Government Types Of The World (Grafdatabase)</w:t>
-      </w:r>
-    </w:p>
-    <w:p>
-      <w:r>
+        <w:rPr>
+          <w:rFonts w:asciiTheme="majorHAnsi" w:eastAsiaTheme="majorEastAsia" w:hAnsiTheme="majorHAnsi" w:cstheme="majorBidi"/>
+          <w:color w:val="2F5496" w:themeColor="accent1" w:themeShade="BF"/>
+          <w:sz w:val="32"/>
+          <w:szCs w:val="32"/>
+        </w:rPr>
+      </w:pPr>
+      <w:r>
+        <w:br w:type="page"/>
+      </w:r>
+    </w:p>
+    <w:p>
+      <w:pPr>
+        <w:pStyle w:val="Heading1"/>
+      </w:pPr>
+      <w:bookmarkStart w:id="14" w:name="_Toc87299234"/>
+      <w:proofErr w:type="spellStart"/>
+      <w:r>
+        <w:lastRenderedPageBreak/>
+        <w:t>Government</w:t>
+      </w:r>
+      <w:proofErr w:type="spellEnd"/>
+      <w:r>
+        <w:t xml:space="preserve"> Types </w:t>
+      </w:r>
+      <w:proofErr w:type="spellStart"/>
+      <w:r>
+        <w:t>Of</w:t>
+      </w:r>
+      <w:proofErr w:type="spellEnd"/>
+      <w:r>
+        <w:t xml:space="preserve"> The World (Grafdatabase)</w:t>
+      </w:r>
+      <w:bookmarkEnd w:id="14"/>
+    </w:p>
+    <w:p>
+      <w:r>
+        <w:rPr>
+          <w:noProof/>
+        </w:rPr>
+        <w:drawing>
+          <wp:anchor distT="0" distB="0" distL="114300" distR="114300" simplePos="0" relativeHeight="251677696" behindDoc="0" locked="0" layoutInCell="1" allowOverlap="1" wp14:anchorId="06E0AD67" wp14:editId="6ECF2F1F">
+            <wp:simplePos x="0" y="0"/>
+            <wp:positionH relativeFrom="page">
+              <wp:align>left</wp:align>
+            </wp:positionH>
+            <wp:positionV relativeFrom="paragraph">
+              <wp:posOffset>1202690</wp:posOffset>
+            </wp:positionV>
+            <wp:extent cx="8072120" cy="190500"/>
+            <wp:effectExtent l="0" t="0" r="5080" b="0"/>
+            <wp:wrapTopAndBottom/>
+            <wp:docPr id="4" name="Picture 4"/>
+            <wp:cNvGraphicFramePr>
+              <a:graphicFrameLocks xmlns:a="http://schemas.openxmlformats.org/drawingml/2006/main" noChangeAspect="1"/>
+            </wp:cNvGraphicFramePr>
+            <a:graphic xmlns:a="http://schemas.openxmlformats.org/drawingml/2006/main">
+              <a:graphicData uri="http://schemas.openxmlformats.org/drawingml/2006/picture">
+                <pic:pic xmlns:pic="http://schemas.openxmlformats.org/drawingml/2006/picture">
+                  <pic:nvPicPr>
+                    <pic:cNvPr id="0" name="Picture 3"/>
+                    <pic:cNvPicPr>
+                      <a:picLocks noChangeAspect="1" noChangeArrowheads="1"/>
+                    </pic:cNvPicPr>
+                  </pic:nvPicPr>
+                  <pic:blipFill>
+                    <a:blip r:embed="rId16">
+                      <a:extLst>
+                        <a:ext uri="{28A0092B-C50C-407E-A947-70E740481C1C}">
+                          <a14:useLocalDpi xmlns:a14="http://schemas.microsoft.com/office/drawing/2010/main" val="0"/>
+                        </a:ext>
+                      </a:extLst>
+                    </a:blip>
+                    <a:srcRect/>
+                    <a:stretch>
+                      <a:fillRect/>
+                    </a:stretch>
+                  </pic:blipFill>
+                  <pic:spPr bwMode="auto">
+                    <a:xfrm>
+                      <a:off x="0" y="0"/>
+                      <a:ext cx="8078210" cy="190634"/>
+                    </a:xfrm>
+                    <a:prstGeom prst="rect">
+                      <a:avLst/>
+                    </a:prstGeom>
+                    <a:noFill/>
+                    <a:ln>
+                      <a:noFill/>
+                    </a:ln>
+                  </pic:spPr>
+                </pic:pic>
+              </a:graphicData>
+            </a:graphic>
+            <wp14:sizeRelH relativeFrom="margin">
+              <wp14:pctWidth>0</wp14:pctWidth>
+            </wp14:sizeRelH>
+            <wp14:sizeRelV relativeFrom="margin">
+              <wp14:pctHeight>0</wp14:pctHeight>
+            </wp14:sizeRelV>
+          </wp:anchor>
+        </w:drawing>
+      </w:r>
+      <w:r>
+        <w:rPr>
+          <w:noProof/>
+        </w:rPr>
         <w:drawing>
           <wp:anchor distT="0" distB="0" distL="114300" distR="114300" simplePos="0" relativeHeight="251670528" behindDoc="0" locked="0" layoutInCell="1" allowOverlap="1" wp14:anchorId="61830DBF" wp14:editId="03B63D51">
             <wp:simplePos x="0" y="0"/>
@@ -1389,7 +6478,7 @@
                     <pic:cNvPicPr/>
                   </pic:nvPicPr>
                   <pic:blipFill>
-                    <a:blip r:embed="rId15">
+                    <a:blip r:embed="rId17">
                       <a:extLst>
                         <a:ext uri="{28A0092B-C50C-407E-A947-70E740481C1C}">
                           <a14:useLocalDpi xmlns:a14="http://schemas.microsoft.com/office/drawing/2010/main" val="0"/>
@@ -1422,6 +6511,9 @@
         </w:drawing>
       </w:r>
       <w:r>
+        <w:rPr>
+          <w:noProof/>
+        </w:rPr>
         <w:drawing>
           <wp:anchor distT="0" distB="0" distL="114300" distR="114300" simplePos="0" relativeHeight="251669504" behindDoc="0" locked="0" layoutInCell="1" allowOverlap="1" wp14:anchorId="6E36032C" wp14:editId="7184C27E">
             <wp:simplePos x="0" y="0"/>
@@ -1446,7 +6538,7 @@
                     <pic:cNvPicPr/>
                   </pic:nvPicPr>
                   <pic:blipFill>
-                    <a:blip r:embed="rId16">
+                    <a:blip r:embed="rId18">
                       <a:extLst>
                         <a:ext uri="{28A0092B-C50C-407E-A947-70E740481C1C}">
                           <a14:useLocalDpi xmlns:a14="http://schemas.microsoft.com/office/drawing/2010/main" val="0"/>
@@ -1479,7 +6571,23 @@
         </w:drawing>
       </w:r>
       <w:r>
-        <w:t>Begynner med å lese csv filene. Merk at i dette datasettet er det 4 forskjellige csv-filer.</w:t>
+        <w:t xml:space="preserve">Begynner med å lese </w:t>
+      </w:r>
+      <w:proofErr w:type="spellStart"/>
+      <w:r>
+        <w:t>csv</w:t>
+      </w:r>
+      <w:proofErr w:type="spellEnd"/>
+      <w:r>
+        <w:t xml:space="preserve"> filene. Merk at i dette datasettet er det 4 forskjellige </w:t>
+      </w:r>
+      <w:proofErr w:type="spellStart"/>
+      <w:r>
+        <w:t>csv</w:t>
+      </w:r>
+      <w:proofErr w:type="spellEnd"/>
+      <w:r>
+        <w:t>-filer.</w:t>
       </w:r>
       <w:r>
         <w:rPr>
@@ -1511,7 +6619,7 @@
                     </pic:cNvPicPr>
                   </pic:nvPicPr>
                   <pic:blipFill>
-                    <a:blip r:embed="rId17">
+                    <a:blip r:embed="rId19">
                       <a:extLst>
                         <a:ext uri="{28A0092B-C50C-407E-A947-70E740481C1C}">
                           <a14:useLocalDpi xmlns:a14="http://schemas.microsoft.com/office/drawing/2010/main" val="0"/>
@@ -1552,10 +6660,85 @@
     <w:p/>
     <w:p>
       <w:r>
-        <w:t>Så skrive de til parquet filer.</w:t>
-      </w:r>
-    </w:p>
-    <w:p>
+        <w:t xml:space="preserve">Så skrive de til </w:t>
+      </w:r>
+      <w:proofErr w:type="spellStart"/>
+      <w:r>
+        <w:t>parquet</w:t>
+      </w:r>
+      <w:proofErr w:type="spellEnd"/>
+      <w:r>
+        <w:t xml:space="preserve"> filer.</w:t>
+      </w:r>
+    </w:p>
+    <w:p>
+      <w:r>
+        <w:rPr>
+          <w:noProof/>
+        </w:rPr>
+        <w:drawing>
+          <wp:anchor distT="0" distB="0" distL="114300" distR="114300" simplePos="0" relativeHeight="251676672" behindDoc="0" locked="0" layoutInCell="1" allowOverlap="1" wp14:anchorId="6E6AF085" wp14:editId="3C7E2A47">
+            <wp:simplePos x="0" y="0"/>
+            <wp:positionH relativeFrom="page">
+              <wp:align>left</wp:align>
+            </wp:positionH>
+            <wp:positionV relativeFrom="paragraph">
+              <wp:posOffset>1117600</wp:posOffset>
+            </wp:positionV>
+            <wp:extent cx="7814982" cy="152400"/>
+            <wp:effectExtent l="0" t="0" r="0" b="0"/>
+            <wp:wrapTopAndBottom/>
+            <wp:docPr id="2" name="Picture 2"/>
+            <wp:cNvGraphicFramePr>
+              <a:graphicFrameLocks xmlns:a="http://schemas.openxmlformats.org/drawingml/2006/main" noChangeAspect="1"/>
+            </wp:cNvGraphicFramePr>
+            <a:graphic xmlns:a="http://schemas.openxmlformats.org/drawingml/2006/main">
+              <a:graphicData uri="http://schemas.openxmlformats.org/drawingml/2006/picture">
+                <pic:pic xmlns:pic="http://schemas.openxmlformats.org/drawingml/2006/picture">
+                  <pic:nvPicPr>
+                    <pic:cNvPr id="0" name="Picture 1"/>
+                    <pic:cNvPicPr>
+                      <a:picLocks noChangeAspect="1" noChangeArrowheads="1"/>
+                    </pic:cNvPicPr>
+                  </pic:nvPicPr>
+                  <pic:blipFill>
+                    <a:blip r:embed="rId20">
+                      <a:extLst>
+                        <a:ext uri="{28A0092B-C50C-407E-A947-70E740481C1C}">
+                          <a14:useLocalDpi xmlns:a14="http://schemas.microsoft.com/office/drawing/2010/main" val="0"/>
+                        </a:ext>
+                      </a:extLst>
+                    </a:blip>
+                    <a:srcRect/>
+                    <a:stretch>
+                      <a:fillRect/>
+                    </a:stretch>
+                  </pic:blipFill>
+                  <pic:spPr bwMode="auto">
+                    <a:xfrm>
+                      <a:off x="0" y="0"/>
+                      <a:ext cx="7814982" cy="152400"/>
+                    </a:xfrm>
+                    <a:prstGeom prst="rect">
+                      <a:avLst/>
+                    </a:prstGeom>
+                    <a:noFill/>
+                    <a:ln>
+                      <a:noFill/>
+                    </a:ln>
+                  </pic:spPr>
+                </pic:pic>
+              </a:graphicData>
+            </a:graphic>
+            <wp14:sizeRelH relativeFrom="margin">
+              <wp14:pctWidth>0</wp14:pctWidth>
+            </wp14:sizeRelH>
+            <wp14:sizeRelV relativeFrom="margin">
+              <wp14:pctHeight>0</wp14:pctHeight>
+            </wp14:sizeRelV>
+          </wp:anchor>
+        </w:drawing>
+      </w:r>
       <w:r>
         <w:rPr>
           <w:noProof/>
@@ -1586,7 +6769,7 @@
                     </pic:cNvPicPr>
                   </pic:nvPicPr>
                   <pic:blipFill>
-                    <a:blip r:embed="rId18">
+                    <a:blip r:embed="rId21">
                       <a:extLst>
                         <a:ext uri="{28A0092B-C50C-407E-A947-70E740481C1C}">
                           <a14:useLocalDpi xmlns:a14="http://schemas.microsoft.com/office/drawing/2010/main" val="0"/>
@@ -1653,7 +6836,7 @@
                     </pic:cNvPicPr>
                   </pic:nvPicPr>
                   <pic:blipFill>
-                    <a:blip r:embed="rId19">
+                    <a:blip r:embed="rId22">
                       <a:extLst>
                         <a:ext uri="{28A0092B-C50C-407E-A947-70E740481C1C}">
                           <a14:useLocalDpi xmlns:a14="http://schemas.microsoft.com/office/drawing/2010/main" val="0"/>
@@ -1720,7 +6903,7 @@
                     </pic:cNvPicPr>
                   </pic:nvPicPr>
                   <pic:blipFill>
-                    <a:blip r:embed="rId20">
+                    <a:blip r:embed="rId23">
                       <a:extLst>
                         <a:ext uri="{28A0092B-C50C-407E-A947-70E740481C1C}">
                           <a14:useLocalDpi xmlns:a14="http://schemas.microsoft.com/office/drawing/2010/main" val="0"/>
@@ -1760,12 +6943,16 @@
     </w:p>
     <w:p/>
     <w:p>
-      <w:r>
-        <w:t>Da er det på tide å skrive aggregeringer.</w:t>
-      </w:r>
-      <w:r>
-        <w:t xml:space="preserve"> </w:t>
-      </w:r>
+      <w:pPr>
+        <w:pStyle w:val="Heading2"/>
+      </w:pPr>
+      <w:bookmarkStart w:id="15" w:name="_Toc87299235"/>
+      <w:r>
+        <w:t>Første Aggregering</w:t>
+      </w:r>
+      <w:bookmarkEnd w:id="15"/>
+    </w:p>
+    <w:p>
       <w:r>
         <w:t xml:space="preserve">Her lagde jeg kun en aggregering, men til prosjektinnleveringen vil vi bruke de andre også. Aggregeringen viser </w:t>
       </w:r>
@@ -1778,7 +6965,6 @@
         <w:rPr>
           <w:noProof/>
         </w:rPr>
-        <w:lastRenderedPageBreak/>
         <w:drawing>
           <wp:inline distT="0" distB="0" distL="0" distR="0" wp14:anchorId="5B6ABF68" wp14:editId="78E8AE3E">
             <wp:extent cx="2872740" cy="1793972"/>
@@ -1795,7 +6981,7 @@
                     <pic:cNvPicPr/>
                   </pic:nvPicPr>
                   <pic:blipFill>
-                    <a:blip r:embed="rId21"/>
+                    <a:blip r:embed="rId24"/>
                     <a:stretch>
                       <a:fillRect/>
                     </a:stretch>
@@ -1822,6 +7008,7 @@
         <w:rPr>
           <w:noProof/>
         </w:rPr>
+        <w:lastRenderedPageBreak/>
         <w:drawing>
           <wp:anchor distT="0" distB="0" distL="114300" distR="114300" simplePos="0" relativeHeight="251673600" behindDoc="0" locked="0" layoutInCell="1" allowOverlap="1" wp14:anchorId="249BEA8E" wp14:editId="2BC04A33">
             <wp:simplePos x="0" y="0"/>
@@ -1848,7 +7035,7 @@
                     </pic:cNvPicPr>
                   </pic:nvPicPr>
                   <pic:blipFill>
-                    <a:blip r:embed="rId22">
+                    <a:blip r:embed="rId25">
                       <a:extLst>
                         <a:ext uri="{28A0092B-C50C-407E-A947-70E740481C1C}">
                           <a14:useLocalDpi xmlns:a14="http://schemas.microsoft.com/office/drawing/2010/main" val="0"/>
@@ -1921,7 +7108,7 @@
                     </pic:cNvPicPr>
                   </pic:nvPicPr>
                   <pic:blipFill>
-                    <a:blip r:embed="rId23">
+                    <a:blip r:embed="rId26">
                       <a:extLst>
                         <a:ext uri="{28A0092B-C50C-407E-A947-70E740481C1C}">
                           <a14:useLocalDpi xmlns:a14="http://schemas.microsoft.com/office/drawing/2010/main" val="0"/>
@@ -1959,13 +7146,45 @@
         </w:drawing>
       </w:r>
       <w:r>
-        <w:t>Men dessverre var ikke dette optimalt for lesing av grafiske programmer (excel, libreoffice). Så jeg bestemte meg for å gjøre om på komponenten. I denne nye versjonen har jeg en kolonne for år, og en kolonne for hver styremåte. Da ble aggregeringen slik:</w:t>
+        <w:t xml:space="preserve">Men dessverre var ikke dette </w:t>
+      </w:r>
+      <w:proofErr w:type="gramStart"/>
+      <w:r>
+        <w:t>optimalt</w:t>
+      </w:r>
+      <w:proofErr w:type="gramEnd"/>
+      <w:r>
+        <w:t xml:space="preserve"> for lesing av grafiske programmer (</w:t>
+      </w:r>
+      <w:proofErr w:type="spellStart"/>
+      <w:r>
+        <w:t>excel</w:t>
+      </w:r>
+      <w:proofErr w:type="spellEnd"/>
+      <w:r>
+        <w:t xml:space="preserve">, </w:t>
+      </w:r>
+      <w:proofErr w:type="spellStart"/>
+      <w:r>
+        <w:t>libreoffice</w:t>
+      </w:r>
+      <w:proofErr w:type="spellEnd"/>
+      <w:r>
+        <w:t>). Så jeg bestemte meg for å gjøre om på komponenten. I denne nye versjonen har jeg en kolonne for år, og en kolonne for hver styremåte. Da ble aggregeringen slik:</w:t>
       </w:r>
     </w:p>
     <w:p/>
     <w:p>
       <w:r>
-        <w:t>Framstilling i libreoffice:</w:t>
+        <w:t xml:space="preserve">Framstilling i </w:t>
+      </w:r>
+      <w:proofErr w:type="spellStart"/>
+      <w:r>
+        <w:t>libreoffice</w:t>
+      </w:r>
+      <w:proofErr w:type="spellEnd"/>
+      <w:r>
+        <w:t>:</w:t>
       </w:r>
     </w:p>
     <w:p>
@@ -1973,7 +7192,6 @@
         <w:rPr>
           <w:noProof/>
         </w:rPr>
-        <w:lastRenderedPageBreak/>
         <w:drawing>
           <wp:anchor distT="0" distB="0" distL="114300" distR="114300" simplePos="0" relativeHeight="251675648" behindDoc="0" locked="0" layoutInCell="1" allowOverlap="1" wp14:anchorId="2BA98054" wp14:editId="7E855AB2">
             <wp:simplePos x="0" y="0"/>
@@ -2000,7 +7218,7 @@
                     </pic:cNvPicPr>
                   </pic:nvPicPr>
                   <pic:blipFill>
-                    <a:blip r:embed="rId24">
+                    <a:blip r:embed="rId27">
                       <a:extLst>
                         <a:ext uri="{28A0092B-C50C-407E-A947-70E740481C1C}">
                           <a14:useLocalDpi xmlns:a14="http://schemas.microsoft.com/office/drawing/2010/main" val="0"/>
@@ -2055,14 +7273,24 @@
       <w:pPr>
         <w:pStyle w:val="Heading1"/>
       </w:pPr>
+      <w:bookmarkStart w:id="16" w:name="_Toc87299236"/>
       <w:r>
         <w:lastRenderedPageBreak/>
         <w:t>Endringer på nettsiden</w:t>
       </w:r>
-    </w:p>
-    <w:p>
-      <w:r>
-        <w:t>På grunn av endringene i komponentene …</w:t>
+      <w:bookmarkEnd w:id="16"/>
+    </w:p>
+    <w:p>
+      <w:r>
+        <w:t xml:space="preserve">Vi fant ut i denne milepælen at dynamisk brukerinput ville være vanskelig å inkorporere i noen av aggregeringene, som </w:t>
+      </w:r>
+      <w:proofErr w:type="spellStart"/>
+      <w:r>
+        <w:t>f.eks</w:t>
+      </w:r>
+      <w:proofErr w:type="spellEnd"/>
+      <w:r>
+        <w:t xml:space="preserve"> land-aggregeringene i dokumentdatabasene. Derfor ville det vært vesentlig mindre brukerinteraksjon på nettsiden.</w:t>
       </w:r>
     </w:p>
     <w:p/>
@@ -2070,148 +7298,521 @@
       <w:pPr>
         <w:pStyle w:val="Heading1"/>
       </w:pPr>
+      <w:bookmarkStart w:id="17" w:name="_Toc87299237"/>
       <w:r>
         <w:t>HDFS</w:t>
       </w:r>
-    </w:p>
-    <w:bookmarkEnd w:id="0"/>
-    <w:p>
-      <w:pPr>
-        <w:rPr>
-          <w:b/>
-          <w:bCs/>
-        </w:rPr>
-      </w:pPr>
-      <w:r>
-        <w:rPr>
-          <w:b/>
-          <w:bCs/>
-        </w:rPr>
-        <w:t>Listing/remove</w:t>
-      </w:r>
-    </w:p>
-    <w:p>
-      <w:r>
-        <w:t>hadoop fs -ls hdfs:///</w:t>
+      <w:bookmarkEnd w:id="17"/>
+    </w:p>
+    <w:p>
+      <w:pPr>
+        <w:pStyle w:val="Heading2"/>
+      </w:pPr>
+      <w:bookmarkStart w:id="18" w:name="_Toc87299238"/>
+      <w:bookmarkEnd w:id="0"/>
+      <w:r>
+        <w:t>Listing/</w:t>
+      </w:r>
+      <w:proofErr w:type="spellStart"/>
+      <w:r>
+        <w:t>remove</w:t>
+      </w:r>
+      <w:bookmarkEnd w:id="18"/>
+      <w:proofErr w:type="spellEnd"/>
+    </w:p>
+    <w:p>
+      <w:proofErr w:type="spellStart"/>
+      <w:r>
+        <w:t>hadoop</w:t>
+      </w:r>
+      <w:proofErr w:type="spellEnd"/>
+      <w:r>
+        <w:t xml:space="preserve"> </w:t>
+      </w:r>
+      <w:proofErr w:type="spellStart"/>
+      <w:r>
+        <w:t>fs</w:t>
+      </w:r>
+      <w:proofErr w:type="spellEnd"/>
+      <w:r>
+        <w:t xml:space="preserve"> -</w:t>
+      </w:r>
+      <w:proofErr w:type="spellStart"/>
+      <w:r>
+        <w:t>ls</w:t>
+      </w:r>
+      <w:proofErr w:type="spellEnd"/>
+      <w:r>
+        <w:t xml:space="preserve"> hdfs:///</w:t>
       </w:r>
       <w:r>
         <w:tab/>
       </w:r>
       <w:r>
         <w:tab/>
-        <w:t>-rm</w:t>
-      </w:r>
-    </w:p>
-    <w:p>
-      <w:pPr>
-        <w:rPr>
-          <w:b/>
-          <w:bCs/>
-        </w:rPr>
-      </w:pPr>
-      <w:r>
-        <w:rPr>
-          <w:b/>
-          <w:bCs/>
-        </w:rPr>
-        <w:t>Read from HDFS</w:t>
-      </w:r>
-    </w:p>
-    <w:p>
-      <w:r>
-        <w:t>val PDF = spark.read.option("header","true").option("inferSchema","true").load("hdfs:///country-profiles.parquet")</w:t>
-      </w:r>
-    </w:p>
-    <w:p>
-      <w:r>
-        <w:t>val PDF = spark.read.option("header","true").parquet("hdfs://localhost:9000/filepath")</w:t>
-      </w:r>
-    </w:p>
-    <w:p>
-      <w:r>
-        <w:t>(.csv() kommando hvis fil er av type CSV)</w:t>
-      </w:r>
+        <w:t>-</w:t>
+      </w:r>
+      <w:proofErr w:type="spellStart"/>
+      <w:r>
+        <w:t>rm</w:t>
+      </w:r>
+      <w:proofErr w:type="spellEnd"/>
     </w:p>
     <w:p/>
     <w:p>
       <w:pPr>
-        <w:rPr>
-          <w:b/>
-          <w:bCs/>
-        </w:rPr>
-      </w:pPr>
-      <w:r>
-        <w:rPr>
-          <w:b/>
-          <w:bCs/>
-        </w:rPr>
-        <w:t>Copy from local to HDFS</w:t>
-      </w:r>
-    </w:p>
-    <w:p>
-      <w:r>
-        <w:t>hadoop fs -copyFromLocal country-profiles.parquet /country-profiles.parquet</w:t>
-      </w:r>
-    </w:p>
-    <w:p>
-      <w:r>
-        <w:t>hadoop fs -copyFromLocal university_write.parquet /university-write.parquet</w:t>
-      </w:r>
-    </w:p>
-    <w:p>
-      <w:r>
-        <w:t>hadoop fs -copyFromLocal student-performance.parquet /student-performance.parquet</w:t>
-      </w:r>
-    </w:p>
-    <w:p>
-      <w:r>
-        <w:t>hadoop fs -copyFromLocal reign_write.parquet /reign-write.parquet</w:t>
-      </w:r>
-    </w:p>
-    <w:p>
-      <w:r>
-        <w:t>hadoop fs -copyFromLocal regime_write.parquet /regime-write.parquet</w:t>
-      </w:r>
-    </w:p>
-    <w:p>
-      <w:r>
-        <w:t>hadoop fs -copyFromLocal leader_write.parquet /leader-write.parquet</w:t>
-      </w:r>
-    </w:p>
-    <w:p>
-      <w:r>
-        <w:t>hadoop fs -copyFromLocal election_write.parquet /election-write.parquet</w:t>
-      </w:r>
-    </w:p>
-    <w:p>
-      <w:r>
-        <w:t>//-copyToLocal for motsatt</w:t>
+        <w:pStyle w:val="Heading2"/>
+      </w:pPr>
+      <w:bookmarkStart w:id="19" w:name="_Toc87299239"/>
+      <w:r>
+        <w:t xml:space="preserve">Lese fra </w:t>
+      </w:r>
+      <w:r>
+        <w:t>HDFS</w:t>
+      </w:r>
+      <w:bookmarkEnd w:id="19"/>
+    </w:p>
+    <w:p>
+      <w:r>
+        <w:t xml:space="preserve">val PDF = </w:t>
+      </w:r>
+      <w:proofErr w:type="gramStart"/>
+      <w:r>
+        <w:t>spark.read</w:t>
+      </w:r>
+      <w:proofErr w:type="gramEnd"/>
+      <w:r>
+        <w:t>.option("header","true").option("inferSchema","true").load("hdfs:///country-profiles.parquet")</w:t>
+      </w:r>
+    </w:p>
+    <w:p>
+      <w:r>
+        <w:t xml:space="preserve">val PDF = </w:t>
+      </w:r>
+      <w:proofErr w:type="gramStart"/>
+      <w:r>
+        <w:t>spark.read</w:t>
+      </w:r>
+      <w:proofErr w:type="gramEnd"/>
+      <w:r>
+        <w:t>.option("header","true").parquet("hdfs://localhost:9000/filepath")</w:t>
+      </w:r>
+    </w:p>
+    <w:p>
+      <w:r>
+        <w:t>(.</w:t>
+      </w:r>
+      <w:proofErr w:type="spellStart"/>
+      <w:proofErr w:type="gramStart"/>
+      <w:r>
+        <w:t>csv</w:t>
+      </w:r>
+      <w:proofErr w:type="spellEnd"/>
+      <w:r>
+        <w:t>(</w:t>
+      </w:r>
+      <w:proofErr w:type="gramEnd"/>
+      <w:r>
+        <w:t>) kommando hvis fil er av type CSV)</w:t>
       </w:r>
     </w:p>
     <w:p/>
     <w:p>
       <w:pPr>
-        <w:rPr>
-          <w:b/>
-          <w:bCs/>
-        </w:rPr>
-      </w:pPr>
-      <w:r>
-        <w:rPr>
-          <w:b/>
-          <w:bCs/>
-        </w:rPr>
+        <w:pStyle w:val="Heading2"/>
+      </w:pPr>
+      <w:bookmarkStart w:id="20" w:name="_Toc87299240"/>
+      <w:r>
+        <w:t>Kopiere</w:t>
+      </w:r>
+      <w:r>
+        <w:t xml:space="preserve"> </w:t>
+      </w:r>
+      <w:r>
+        <w:t xml:space="preserve">fra </w:t>
+      </w:r>
+      <w:proofErr w:type="spellStart"/>
+      <w:r>
+        <w:t>local</w:t>
+      </w:r>
+      <w:proofErr w:type="spellEnd"/>
+      <w:r>
+        <w:t xml:space="preserve"> t</w:t>
+      </w:r>
+      <w:r>
+        <w:t>il</w:t>
+      </w:r>
+      <w:r>
+        <w:t xml:space="preserve"> HDFS</w:t>
+      </w:r>
+      <w:bookmarkEnd w:id="20"/>
+    </w:p>
+    <w:p>
+      <w:proofErr w:type="spellStart"/>
+      <w:r>
+        <w:t>hadoop</w:t>
+      </w:r>
+      <w:proofErr w:type="spellEnd"/>
+      <w:r>
+        <w:t xml:space="preserve"> </w:t>
+      </w:r>
+      <w:proofErr w:type="spellStart"/>
+      <w:r>
+        <w:t>fs</w:t>
+      </w:r>
+      <w:proofErr w:type="spellEnd"/>
+      <w:r>
+        <w:t xml:space="preserve"> -</w:t>
+      </w:r>
+      <w:proofErr w:type="spellStart"/>
+      <w:r>
+        <w:t>copyFromLocal</w:t>
+      </w:r>
+      <w:proofErr w:type="spellEnd"/>
+      <w:r>
+        <w:t xml:space="preserve"> country-</w:t>
+      </w:r>
+      <w:proofErr w:type="spellStart"/>
+      <w:proofErr w:type="gramStart"/>
+      <w:r>
+        <w:t>profiles.parquet</w:t>
+      </w:r>
+      <w:proofErr w:type="spellEnd"/>
+      <w:proofErr w:type="gramEnd"/>
+      <w:r>
+        <w:t xml:space="preserve"> /country-</w:t>
+      </w:r>
+      <w:proofErr w:type="spellStart"/>
+      <w:r>
+        <w:t>profiles.parquet</w:t>
+      </w:r>
+      <w:proofErr w:type="spellEnd"/>
+    </w:p>
+    <w:p>
+      <w:proofErr w:type="spellStart"/>
+      <w:r>
+        <w:t>hadoop</w:t>
+      </w:r>
+      <w:proofErr w:type="spellEnd"/>
+      <w:r>
+        <w:t xml:space="preserve"> </w:t>
+      </w:r>
+      <w:proofErr w:type="spellStart"/>
+      <w:r>
+        <w:t>fs</w:t>
+      </w:r>
+      <w:proofErr w:type="spellEnd"/>
+      <w:r>
+        <w:t xml:space="preserve"> -</w:t>
+      </w:r>
+      <w:proofErr w:type="spellStart"/>
+      <w:r>
+        <w:t>copyFromLocal</w:t>
+      </w:r>
+      <w:proofErr w:type="spellEnd"/>
+      <w:r>
+        <w:t xml:space="preserve"> </w:t>
+      </w:r>
+      <w:proofErr w:type="spellStart"/>
+      <w:r>
+        <w:t>university_</w:t>
+      </w:r>
+      <w:proofErr w:type="gramStart"/>
+      <w:r>
+        <w:t>write.parquet</w:t>
+      </w:r>
+      <w:proofErr w:type="spellEnd"/>
+      <w:proofErr w:type="gramEnd"/>
+      <w:r>
+        <w:t xml:space="preserve"> /</w:t>
+      </w:r>
+      <w:proofErr w:type="spellStart"/>
+      <w:r>
+        <w:t>university-write.parquet</w:t>
+      </w:r>
+      <w:proofErr w:type="spellEnd"/>
+    </w:p>
+    <w:p>
+      <w:proofErr w:type="spellStart"/>
+      <w:r>
+        <w:t>hadoop</w:t>
+      </w:r>
+      <w:proofErr w:type="spellEnd"/>
+      <w:r>
+        <w:t xml:space="preserve"> </w:t>
+      </w:r>
+      <w:proofErr w:type="spellStart"/>
+      <w:r>
+        <w:t>fs</w:t>
+      </w:r>
+      <w:proofErr w:type="spellEnd"/>
+      <w:r>
+        <w:t xml:space="preserve"> -</w:t>
+      </w:r>
+      <w:proofErr w:type="spellStart"/>
+      <w:r>
+        <w:t>copyFromLocal</w:t>
+      </w:r>
+      <w:proofErr w:type="spellEnd"/>
+      <w:r>
+        <w:t xml:space="preserve"> student-</w:t>
+      </w:r>
+      <w:proofErr w:type="spellStart"/>
+      <w:proofErr w:type="gramStart"/>
+      <w:r>
+        <w:t>performance.parquet</w:t>
+      </w:r>
+      <w:proofErr w:type="spellEnd"/>
+      <w:proofErr w:type="gramEnd"/>
+      <w:r>
+        <w:t xml:space="preserve"> /student-</w:t>
+      </w:r>
+      <w:proofErr w:type="spellStart"/>
+      <w:r>
+        <w:t>performance.parquet</w:t>
+      </w:r>
+      <w:proofErr w:type="spellEnd"/>
+    </w:p>
+    <w:p>
+      <w:proofErr w:type="spellStart"/>
+      <w:r>
+        <w:t>hadoop</w:t>
+      </w:r>
+      <w:proofErr w:type="spellEnd"/>
+      <w:r>
+        <w:t xml:space="preserve"> </w:t>
+      </w:r>
+      <w:proofErr w:type="spellStart"/>
+      <w:r>
+        <w:t>fs</w:t>
+      </w:r>
+      <w:proofErr w:type="spellEnd"/>
+      <w:r>
+        <w:t xml:space="preserve"> -</w:t>
+      </w:r>
+      <w:proofErr w:type="spellStart"/>
+      <w:r>
+        <w:t>copyFromLocal</w:t>
+      </w:r>
+      <w:proofErr w:type="spellEnd"/>
+      <w:r>
+        <w:t xml:space="preserve"> </w:t>
+      </w:r>
+      <w:proofErr w:type="spellStart"/>
+      <w:r>
+        <w:t>reign_</w:t>
+      </w:r>
+      <w:proofErr w:type="gramStart"/>
+      <w:r>
+        <w:t>write.parquet</w:t>
+      </w:r>
+      <w:proofErr w:type="spellEnd"/>
+      <w:proofErr w:type="gramEnd"/>
+      <w:r>
+        <w:t xml:space="preserve"> /</w:t>
+      </w:r>
+      <w:proofErr w:type="spellStart"/>
+      <w:r>
+        <w:t>reign-write.parquet</w:t>
+      </w:r>
+      <w:proofErr w:type="spellEnd"/>
+    </w:p>
+    <w:p>
+      <w:proofErr w:type="spellStart"/>
+      <w:r>
+        <w:t>hadoop</w:t>
+      </w:r>
+      <w:proofErr w:type="spellEnd"/>
+      <w:r>
+        <w:t xml:space="preserve"> </w:t>
+      </w:r>
+      <w:proofErr w:type="spellStart"/>
+      <w:r>
+        <w:t>fs</w:t>
+      </w:r>
+      <w:proofErr w:type="spellEnd"/>
+      <w:r>
+        <w:t xml:space="preserve"> -</w:t>
+      </w:r>
+      <w:proofErr w:type="spellStart"/>
+      <w:r>
+        <w:t>copyFromLocal</w:t>
+      </w:r>
+      <w:proofErr w:type="spellEnd"/>
+      <w:r>
+        <w:t xml:space="preserve"> </w:t>
+      </w:r>
+      <w:proofErr w:type="spellStart"/>
+      <w:r>
+        <w:t>regime_</w:t>
+      </w:r>
+      <w:proofErr w:type="gramStart"/>
+      <w:r>
+        <w:t>write.parquet</w:t>
+      </w:r>
+      <w:proofErr w:type="spellEnd"/>
+      <w:proofErr w:type="gramEnd"/>
+      <w:r>
+        <w:t xml:space="preserve"> /regime-</w:t>
+      </w:r>
+      <w:proofErr w:type="spellStart"/>
+      <w:r>
+        <w:t>write.parquet</w:t>
+      </w:r>
+      <w:proofErr w:type="spellEnd"/>
+    </w:p>
+    <w:p>
+      <w:proofErr w:type="spellStart"/>
+      <w:r>
+        <w:t>hadoop</w:t>
+      </w:r>
+      <w:proofErr w:type="spellEnd"/>
+      <w:r>
+        <w:t xml:space="preserve"> </w:t>
+      </w:r>
+      <w:proofErr w:type="spellStart"/>
+      <w:r>
+        <w:t>fs</w:t>
+      </w:r>
+      <w:proofErr w:type="spellEnd"/>
+      <w:r>
+        <w:t xml:space="preserve"> -</w:t>
+      </w:r>
+      <w:proofErr w:type="spellStart"/>
+      <w:r>
+        <w:t>copyFromLocal</w:t>
+      </w:r>
+      <w:proofErr w:type="spellEnd"/>
+      <w:r>
+        <w:t xml:space="preserve"> </w:t>
+      </w:r>
+      <w:proofErr w:type="spellStart"/>
+      <w:r>
+        <w:t>leader_</w:t>
+      </w:r>
+      <w:proofErr w:type="gramStart"/>
+      <w:r>
+        <w:t>write.parquet</w:t>
+      </w:r>
+      <w:proofErr w:type="spellEnd"/>
+      <w:proofErr w:type="gramEnd"/>
+      <w:r>
+        <w:t xml:space="preserve"> /leader-</w:t>
+      </w:r>
+      <w:proofErr w:type="spellStart"/>
+      <w:r>
+        <w:t>write.parquet</w:t>
+      </w:r>
+      <w:proofErr w:type="spellEnd"/>
+    </w:p>
+    <w:p>
+      <w:proofErr w:type="spellStart"/>
+      <w:r>
+        <w:t>hadoop</w:t>
+      </w:r>
+      <w:proofErr w:type="spellEnd"/>
+      <w:r>
+        <w:t xml:space="preserve"> </w:t>
+      </w:r>
+      <w:proofErr w:type="spellStart"/>
+      <w:r>
+        <w:t>fs</w:t>
+      </w:r>
+      <w:proofErr w:type="spellEnd"/>
+      <w:r>
+        <w:t xml:space="preserve"> -</w:t>
+      </w:r>
+      <w:proofErr w:type="spellStart"/>
+      <w:r>
+        <w:t>copyFromLocal</w:t>
+      </w:r>
+      <w:proofErr w:type="spellEnd"/>
+      <w:r>
+        <w:t xml:space="preserve"> </w:t>
+      </w:r>
+      <w:proofErr w:type="spellStart"/>
+      <w:r>
+        <w:t>election_</w:t>
+      </w:r>
+      <w:proofErr w:type="gramStart"/>
+      <w:r>
+        <w:t>write.parquet</w:t>
+      </w:r>
+      <w:proofErr w:type="spellEnd"/>
+      <w:proofErr w:type="gramEnd"/>
+      <w:r>
+        <w:t xml:space="preserve"> /</w:t>
+      </w:r>
+      <w:proofErr w:type="spellStart"/>
+      <w:r>
+        <w:t>election-write.parquet</w:t>
+      </w:r>
+      <w:proofErr w:type="spellEnd"/>
+    </w:p>
+    <w:p>
+      <w:r>
+        <w:t>//-</w:t>
+      </w:r>
+      <w:proofErr w:type="spellStart"/>
+      <w:r>
+        <w:t>copyToLocal</w:t>
+      </w:r>
+      <w:proofErr w:type="spellEnd"/>
+      <w:r>
+        <w:t xml:space="preserve"> for motsatt</w:t>
+      </w:r>
+    </w:p>
+    <w:p/>
+    <w:p>
+      <w:pPr>
+        <w:pStyle w:val="Heading2"/>
+      </w:pPr>
+      <w:bookmarkStart w:id="21" w:name="_Toc87299241"/>
+      <w:r>
         <w:t>Hva skjer egentlig?</w:t>
       </w:r>
-    </w:p>
-    <w:p>
-      <w:r>
-        <w:t>Det første vi gjør er å kopiere de lokale parquet-filene til HDFS, det vil fungere ca slik:</w:t>
-      </w:r>
-    </w:p>
-    <w:p>
-      <w:r>
-        <w:t>1. ber namenode om å opprette en fil. Namenode vil returnere en liste over noder for å lage replika blokker (første replika er lokalt plassert, andre på en annen rack, tredje på samme rack som replika 2)</w:t>
+      <w:bookmarkEnd w:id="21"/>
+    </w:p>
+    <w:p>
+      <w:r>
+        <w:t xml:space="preserve">Det første vi gjør er å kopiere de lokale </w:t>
+      </w:r>
+      <w:proofErr w:type="spellStart"/>
+      <w:r>
+        <w:t>parquet</w:t>
+      </w:r>
+      <w:proofErr w:type="spellEnd"/>
+      <w:r>
+        <w:t xml:space="preserve">-filene til HDFS, det vil fungere </w:t>
+      </w:r>
+      <w:proofErr w:type="spellStart"/>
+      <w:r>
+        <w:t>ca</w:t>
+      </w:r>
+      <w:proofErr w:type="spellEnd"/>
+      <w:r>
+        <w:t xml:space="preserve"> slik:</w:t>
+      </w:r>
+    </w:p>
+    <w:p>
+      <w:r>
+        <w:t xml:space="preserve">1. ber </w:t>
+      </w:r>
+      <w:proofErr w:type="spellStart"/>
+      <w:r>
+        <w:t>namenode</w:t>
+      </w:r>
+      <w:proofErr w:type="spellEnd"/>
+      <w:r>
+        <w:t xml:space="preserve"> om å opprette en fil. </w:t>
+      </w:r>
+      <w:proofErr w:type="spellStart"/>
+      <w:r>
+        <w:t>Namenode</w:t>
+      </w:r>
+      <w:proofErr w:type="spellEnd"/>
+      <w:r>
+        <w:t xml:space="preserve"> vil returnere en liste over noder for å lage replika blokker (første replika er lokalt plassert, andre på en annen rack, tredje på samme rack som replika 2)</w:t>
       </w:r>
     </w:p>
     <w:p>
@@ -2223,68 +7824,203 @@
     <w:p>
       <w:r>
         <w:tab/>
-        <w:t>-To replika per rack(om det er nok racks)</w:t>
-      </w:r>
-    </w:p>
-    <w:p>
-      <w:r>
-        <w:t>2. blokkdata skrives da til første node i namenode listen</w:t>
-      </w:r>
-    </w:p>
-    <w:p>
-      <w:r>
-        <w:t>3. ber namenode å hente ut neste sett med blokklokasjoner, skriv blokken</w:t>
-      </w:r>
-    </w:p>
-    <w:p>
-      <w:r>
-        <w:t>4. iformerer namenode om at filen er ferdig skrevet og gjør filen tilgjengelig</w:t>
+        <w:t xml:space="preserve">-To replika per </w:t>
+      </w:r>
+      <w:proofErr w:type="gramStart"/>
+      <w:r>
+        <w:t>rack(</w:t>
+      </w:r>
+      <w:proofErr w:type="gramEnd"/>
+      <w:r>
+        <w:t>om det er nok racks)</w:t>
+      </w:r>
+    </w:p>
+    <w:p>
+      <w:r>
+        <w:t xml:space="preserve">2. blokkdata skrives da til første node i </w:t>
+      </w:r>
+      <w:proofErr w:type="spellStart"/>
+      <w:r>
+        <w:t>namenode</w:t>
+      </w:r>
+      <w:proofErr w:type="spellEnd"/>
+      <w:r>
+        <w:t xml:space="preserve"> listen</w:t>
+      </w:r>
+    </w:p>
+    <w:p>
+      <w:r>
+        <w:t xml:space="preserve">3. ber </w:t>
+      </w:r>
+      <w:proofErr w:type="spellStart"/>
+      <w:r>
+        <w:t>namenode</w:t>
+      </w:r>
+      <w:proofErr w:type="spellEnd"/>
+      <w:r>
+        <w:t xml:space="preserve"> å hente ut neste sett med blokklokasjoner, skriv blokken</w:t>
+      </w:r>
+    </w:p>
+    <w:p>
+      <w:r>
+        <w:lastRenderedPageBreak/>
+        <w:t xml:space="preserve">4. </w:t>
+      </w:r>
+      <w:proofErr w:type="spellStart"/>
+      <w:r>
+        <w:t>iformerer</w:t>
+      </w:r>
+      <w:proofErr w:type="spellEnd"/>
+      <w:r>
+        <w:t xml:space="preserve"> </w:t>
+      </w:r>
+      <w:proofErr w:type="spellStart"/>
+      <w:r>
+        <w:t>namenode</w:t>
+      </w:r>
+      <w:proofErr w:type="spellEnd"/>
+      <w:r>
+        <w:t xml:space="preserve"> om at filen er ferdig skrevet og gjør filen tilgjengelig</w:t>
       </w:r>
     </w:p>
     <w:p/>
     <w:p>
       <w:r>
-        <w:t>Nå som det er lagret på noder i HDFS kan vi da hente ut parquet-filene derfra via Spark med read-kommando og gjøre aggregeringer.</w:t>
+        <w:t xml:space="preserve">Nå som det er lagret på noder i HDFS kan vi da hente ut </w:t>
+      </w:r>
+      <w:proofErr w:type="spellStart"/>
+      <w:r>
+        <w:t>parquet</w:t>
+      </w:r>
+      <w:proofErr w:type="spellEnd"/>
+      <w:r>
+        <w:t xml:space="preserve">-filene derfra via Spark med </w:t>
+      </w:r>
+      <w:proofErr w:type="spellStart"/>
+      <w:r>
+        <w:t>read</w:t>
+      </w:r>
+      <w:proofErr w:type="spellEnd"/>
+      <w:r>
+        <w:t>-kommando og gjøre aggregeringer.</w:t>
       </w:r>
     </w:p>
     <w:p/>
     <w:p>
-      <w:r>
-        <w:rPr>
-          <w:b/>
-          <w:bCs/>
-        </w:rPr>
-        <w:t>Eks:</w:t>
-      </w:r>
-    </w:p>
-    <w:p>
-      <w:r>
-        <w:t>1. I average-grades.csv aggregeringen(aggregering 1) henter først ut hele listen fra HDFS og legger det i en dataframe.</w:t>
-      </w:r>
-    </w:p>
-    <w:p>
-      <w:r>
-        <w:t>2. Etter det lages det to Row() elementer som holder på hver sin del av dataen, en for fars utdanning og en for mors.</w:t>
-      </w:r>
-    </w:p>
-    <w:p>
-      <w:r>
-        <w:t>3. Etter det gjør vi en joinWith på dataen, og legger de sammen basert på verdien i utdanningsnivå som er 0-4.</w:t>
-      </w:r>
-    </w:p>
-    <w:p>
-      <w:r>
-        <w:t>4. Når har vi en dataframe bestående av to structs som vi bytter navn på</w:t>
-      </w:r>
-    </w:p>
-    <w:p>
-      <w:r>
-        <w:t>5. Vi «flater» så ut struct-typen som har blitt skapt av den tidligere joinWith for å pakke ut til to hovedgrupper.</w:t>
-      </w:r>
-    </w:p>
-    <w:p>
-      <w:r>
-        <w:t>6. Til slutt skrives filen til disk som csv fil, eller den kan skrives til HDFS.</w:t>
+      <w:pPr>
+        <w:pStyle w:val="Heading2"/>
+      </w:pPr>
+      <w:bookmarkStart w:id="22" w:name="_Toc87299242"/>
+      <w:r>
+        <w:t>Eksempel</w:t>
+      </w:r>
+      <w:bookmarkEnd w:id="22"/>
+    </w:p>
+    <w:p>
+      <w:r>
+        <w:t xml:space="preserve">1. I average-grades.csv </w:t>
+      </w:r>
+      <w:proofErr w:type="gramStart"/>
+      <w:r>
+        <w:t>aggregeringen(</w:t>
+      </w:r>
+      <w:proofErr w:type="gramEnd"/>
+      <w:r>
+        <w:t xml:space="preserve">aggregering 1) henter først ut hele listen fra HDFS og legger det i en </w:t>
+      </w:r>
+      <w:proofErr w:type="spellStart"/>
+      <w:r>
+        <w:t>dataframe</w:t>
+      </w:r>
+      <w:proofErr w:type="spellEnd"/>
+      <w:r>
+        <w:t>.</w:t>
+      </w:r>
+    </w:p>
+    <w:p>
+      <w:r>
+        <w:t xml:space="preserve">2. Etter det lages det to </w:t>
+      </w:r>
+      <w:proofErr w:type="spellStart"/>
+      <w:proofErr w:type="gramStart"/>
+      <w:r>
+        <w:t>Row</w:t>
+      </w:r>
+      <w:proofErr w:type="spellEnd"/>
+      <w:r>
+        <w:t>(</w:t>
+      </w:r>
+      <w:proofErr w:type="gramEnd"/>
+      <w:r>
+        <w:t>) elementer som holder på hver sin del av dataen, en for fars utdanning og en for mors.</w:t>
+      </w:r>
+    </w:p>
+    <w:p>
+      <w:r>
+        <w:t xml:space="preserve">3. Etter det gjør vi en </w:t>
+      </w:r>
+      <w:proofErr w:type="spellStart"/>
+      <w:r>
+        <w:t>joinWith</w:t>
+      </w:r>
+      <w:proofErr w:type="spellEnd"/>
+      <w:r>
+        <w:t xml:space="preserve"> på dataen, og legger de sammen basert på verdien i utdanningsnivå som er 0-4.</w:t>
+      </w:r>
+    </w:p>
+    <w:p>
+      <w:r>
+        <w:t xml:space="preserve">4. Når har vi en </w:t>
+      </w:r>
+      <w:proofErr w:type="spellStart"/>
+      <w:r>
+        <w:t>dataframe</w:t>
+      </w:r>
+      <w:proofErr w:type="spellEnd"/>
+      <w:r>
+        <w:t xml:space="preserve"> bestående av to </w:t>
+      </w:r>
+      <w:proofErr w:type="spellStart"/>
+      <w:r>
+        <w:t>structs</w:t>
+      </w:r>
+      <w:proofErr w:type="spellEnd"/>
+      <w:r>
+        <w:t xml:space="preserve"> som vi bytter navn på</w:t>
+      </w:r>
+    </w:p>
+    <w:p>
+      <w:r>
+        <w:t xml:space="preserve">5. Vi «flater» så ut </w:t>
+      </w:r>
+      <w:proofErr w:type="spellStart"/>
+      <w:r>
+        <w:t>struct</w:t>
+      </w:r>
+      <w:proofErr w:type="spellEnd"/>
+      <w:r>
+        <w:t xml:space="preserve">-typen som har blitt skapt av den tidligere </w:t>
+      </w:r>
+      <w:proofErr w:type="spellStart"/>
+      <w:r>
+        <w:t>joinWith</w:t>
+      </w:r>
+      <w:proofErr w:type="spellEnd"/>
+      <w:r>
+        <w:t xml:space="preserve"> for å pakke ut til to hovedgrupper.</w:t>
+      </w:r>
+    </w:p>
+    <w:p>
+      <w:r>
+        <w:t xml:space="preserve">6. Til slutt skrives filen til disk som </w:t>
+      </w:r>
+      <w:proofErr w:type="spellStart"/>
+      <w:r>
+        <w:t>csv</w:t>
+      </w:r>
+      <w:proofErr w:type="spellEnd"/>
+      <w:r>
+        <w:t xml:space="preserve"> fil, eller den kan skrives til HDFS.</w:t>
       </w:r>
     </w:p>
     <w:p/>
